--- a/sdi-UO231379UO239718.docx
+++ b/sdi-UO231379UO239718.docx
@@ -271,7 +271,7 @@
               </mc:Choice>
               <mc:Fallback>
                 <w:pict>
-                  <v:group w14:anchorId="081AF17B" id="Grupo 149" o:spid="_x0000_s1026" style="position:absolute;margin-left:0;margin-top:0;width:8in;height:95.7pt;z-index:251662336;mso-width-percent:941;mso-height-percent:121;mso-top-percent:23;mso-position-horizontal:center;mso-position-horizontal-relative:page;mso-position-vertical-relative:page;mso-width-percent:941;mso-height-percent:121;mso-top-percent:23" coordorigin="" coordsize="73152,12161" o:gfxdata="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">
+                  <v:group w14:anchorId="0B7038DC" id="Grupo 149" o:spid="_x0000_s1026" style="position:absolute;margin-left:0;margin-top:0;width:8in;height:95.7pt;z-index:251662336;mso-width-percent:941;mso-height-percent:121;mso-top-percent:23;mso-position-horizontal:center;mso-position-horizontal-relative:page;mso-position-vertical-relative:page;mso-width-percent:941;mso-height-percent:121;mso-top-percent:23" coordorigin="" coordsize="73152,12161" o:gfxdata="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">
                     <v:shape id="Rectángulo 51" o:spid="_x0000_s1027" style="position:absolute;width:73152;height:11303;visibility:visible;mso-wrap-style:square;v-text-anchor:middle" coordsize="7312660,1129665" o:gfxdata="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" path="m,l7312660,r,1129665l3619500,733425,,1091565,,xe" fillcolor="#4472c4 [3204]" stroked="f" strokeweight="1pt">
                       <v:stroke joinstyle="miter"/>
                       <v:path arrowok="t" o:connecttype="custom" o:connectlocs="0,0;7315200,0;7315200,1130373;3620757,733885;0,1092249;0,0" o:connectangles="0,0,0,0,0,0"/>
@@ -2083,7 +2083,6 @@
             </w:r>
           </w:hyperlink>
         </w:p>
-        <w:bookmarkStart w:id="0" w:name="_GoBack"/>
         <w:p>
           <w:pPr>
             <w:pStyle w:val="TDC2"/>
@@ -2096,110 +2095,64 @@
               <w:lang w:eastAsia="es-ES"/>
             </w:rPr>
           </w:pPr>
-          <w:r>
-            <w:rPr>
-              <w:rStyle w:val="Hipervnculo"/>
-              <w:noProof/>
-            </w:rPr>
-            <w:fldChar w:fldCharType="begin"/>
-          </w:r>
-          <w:r>
-            <w:rPr>
-              <w:rStyle w:val="Hipervnculo"/>
-              <w:noProof/>
-            </w:rPr>
-            <w:instrText xml:space="preserve"> </w:instrText>
-          </w:r>
-          <w:r>
-            <w:rPr>
-              <w:noProof/>
-            </w:rPr>
-            <w:instrText>HYPERLINK \l "_Toc508983327"</w:instrText>
-          </w:r>
-          <w:r>
-            <w:rPr>
-              <w:rStyle w:val="Hipervnculo"/>
-              <w:noProof/>
-            </w:rPr>
-            <w:instrText xml:space="preserve"> </w:instrText>
-          </w:r>
-          <w:r>
-            <w:rPr>
-              <w:rStyle w:val="Hipervnculo"/>
-              <w:noProof/>
-            </w:rPr>
-          </w:r>
-          <w:r>
-            <w:rPr>
-              <w:rStyle w:val="Hipervnculo"/>
-              <w:noProof/>
-            </w:rPr>
-            <w:fldChar w:fldCharType="separate"/>
-          </w:r>
-          <w:r>
-            <w:rPr>
-              <w:rStyle w:val="Hipervnculo"/>
-              <w:noProof/>
-            </w:rPr>
-            <w:t>1.2 [RegInval]</w:t>
-          </w:r>
-          <w:r>
-            <w:rPr>
-              <w:noProof/>
-              <w:webHidden/>
-            </w:rPr>
-            <w:tab/>
-          </w:r>
-          <w:r>
-            <w:rPr>
-              <w:noProof/>
-              <w:webHidden/>
-            </w:rPr>
-            <w:fldChar w:fldCharType="begin"/>
-          </w:r>
-          <w:r>
-            <w:rPr>
-              <w:noProof/>
-              <w:webHidden/>
-            </w:rPr>
-            <w:instrText xml:space="preserve"> PAGEREF _Toc508983327 \h </w:instrText>
-          </w:r>
-          <w:r>
-            <w:rPr>
-              <w:noProof/>
-              <w:webHidden/>
-            </w:rPr>
-          </w:r>
-          <w:r>
-            <w:rPr>
-              <w:noProof/>
-              <w:webHidden/>
-            </w:rPr>
-            <w:fldChar w:fldCharType="separate"/>
-          </w:r>
-          <w:r>
-            <w:rPr>
-              <w:noProof/>
-              <w:webHidden/>
-            </w:rPr>
-            <w:t>7</w:t>
-          </w:r>
-          <w:r>
-            <w:rPr>
-              <w:noProof/>
-              <w:webHidden/>
-            </w:rPr>
-            <w:fldChar w:fldCharType="end"/>
-          </w:r>
-          <w:r>
-            <w:rPr>
-              <w:rStyle w:val="Hipervnculo"/>
-              <w:noProof/>
-            </w:rPr>
-            <w:fldChar w:fldCharType="end"/>
-          </w:r>
+          <w:hyperlink w:anchor="_Toc508983327" w:history="1">
+            <w:r>
+              <w:rPr>
+                <w:rStyle w:val="Hipervnculo"/>
+                <w:noProof/>
+              </w:rPr>
+              <w:t>1.2 [RegInval]</w:t>
+            </w:r>
+            <w:r>
+              <w:rPr>
+                <w:noProof/>
+                <w:webHidden/>
+              </w:rPr>
+              <w:tab/>
+            </w:r>
+            <w:r>
+              <w:rPr>
+                <w:noProof/>
+                <w:webHidden/>
+              </w:rPr>
+              <w:fldChar w:fldCharType="begin"/>
+            </w:r>
+            <w:r>
+              <w:rPr>
+                <w:noProof/>
+                <w:webHidden/>
+              </w:rPr>
+              <w:instrText xml:space="preserve"> PAGEREF _Toc508983327 \h </w:instrText>
+            </w:r>
+            <w:r>
+              <w:rPr>
+                <w:noProof/>
+                <w:webHidden/>
+              </w:rPr>
+            </w:r>
+            <w:r>
+              <w:rPr>
+                <w:noProof/>
+                <w:webHidden/>
+              </w:rPr>
+              <w:fldChar w:fldCharType="separate"/>
+            </w:r>
+            <w:r>
+              <w:rPr>
+                <w:noProof/>
+                <w:webHidden/>
+              </w:rPr>
+              <w:t>7</w:t>
+            </w:r>
+            <w:r>
+              <w:rPr>
+                <w:noProof/>
+                <w:webHidden/>
+              </w:rPr>
+              <w:fldChar w:fldCharType="end"/>
+            </w:r>
+          </w:hyperlink>
         </w:p>
-        <w:bookmarkEnd w:id="0"/>
         <w:p>
           <w:pPr>
             <w:pStyle w:val="TDC2"/>
@@ -2212,108 +2165,63 @@
               <w:lang w:eastAsia="es-ES"/>
             </w:rPr>
           </w:pPr>
-          <w:r>
-            <w:rPr>
-              <w:rStyle w:val="Hipervnculo"/>
-              <w:noProof/>
-            </w:rPr>
-            <w:fldChar w:fldCharType="begin"/>
-          </w:r>
-          <w:r>
-            <w:rPr>
-              <w:rStyle w:val="Hipervnculo"/>
-              <w:noProof/>
-            </w:rPr>
-            <w:instrText xml:space="preserve"> </w:instrText>
-          </w:r>
-          <w:r>
-            <w:rPr>
-              <w:noProof/>
-            </w:rPr>
-            <w:instrText>HYPERLINK \l "_Toc508983328"</w:instrText>
-          </w:r>
-          <w:r>
-            <w:rPr>
-              <w:rStyle w:val="Hipervnculo"/>
-              <w:noProof/>
-            </w:rPr>
-            <w:instrText xml:space="preserve"> </w:instrText>
-          </w:r>
-          <w:r>
-            <w:rPr>
-              <w:rStyle w:val="Hipervnculo"/>
-              <w:noProof/>
-            </w:rPr>
-          </w:r>
-          <w:r>
-            <w:rPr>
-              <w:rStyle w:val="Hipervnculo"/>
-              <w:noProof/>
-            </w:rPr>
-            <w:fldChar w:fldCharType="separate"/>
-          </w:r>
-          <w:r>
-            <w:rPr>
-              <w:rStyle w:val="Hipervnculo"/>
-              <w:noProof/>
-            </w:rPr>
-            <w:t>2.1 [InVal]</w:t>
-          </w:r>
-          <w:r>
-            <w:rPr>
-              <w:noProof/>
-              <w:webHidden/>
-            </w:rPr>
-            <w:tab/>
-          </w:r>
-          <w:r>
-            <w:rPr>
-              <w:noProof/>
-              <w:webHidden/>
-            </w:rPr>
-            <w:fldChar w:fldCharType="begin"/>
-          </w:r>
-          <w:r>
-            <w:rPr>
-              <w:noProof/>
-              <w:webHidden/>
-            </w:rPr>
-            <w:instrText xml:space="preserve"> PAGEREF _Toc508983328 \h </w:instrText>
-          </w:r>
-          <w:r>
-            <w:rPr>
-              <w:noProof/>
-              <w:webHidden/>
-            </w:rPr>
-          </w:r>
-          <w:r>
-            <w:rPr>
-              <w:noProof/>
-              <w:webHidden/>
-            </w:rPr>
-            <w:fldChar w:fldCharType="separate"/>
-          </w:r>
-          <w:r>
-            <w:rPr>
-              <w:noProof/>
-              <w:webHidden/>
-            </w:rPr>
-            <w:t>7</w:t>
-          </w:r>
-          <w:r>
-            <w:rPr>
-              <w:noProof/>
-              <w:webHidden/>
-            </w:rPr>
-            <w:fldChar w:fldCharType="end"/>
-          </w:r>
-          <w:r>
-            <w:rPr>
-              <w:rStyle w:val="Hipervnculo"/>
-              <w:noProof/>
-            </w:rPr>
-            <w:fldChar w:fldCharType="end"/>
-          </w:r>
+          <w:hyperlink w:anchor="_Toc508983328" w:history="1">
+            <w:r>
+              <w:rPr>
+                <w:rStyle w:val="Hipervnculo"/>
+                <w:noProof/>
+              </w:rPr>
+              <w:t>2.1 [InVal]</w:t>
+            </w:r>
+            <w:r>
+              <w:rPr>
+                <w:noProof/>
+                <w:webHidden/>
+              </w:rPr>
+              <w:tab/>
+            </w:r>
+            <w:r>
+              <w:rPr>
+                <w:noProof/>
+                <w:webHidden/>
+              </w:rPr>
+              <w:fldChar w:fldCharType="begin"/>
+            </w:r>
+            <w:r>
+              <w:rPr>
+                <w:noProof/>
+                <w:webHidden/>
+              </w:rPr>
+              <w:instrText xml:space="preserve"> PAGEREF _Toc508983328 \h </w:instrText>
+            </w:r>
+            <w:r>
+              <w:rPr>
+                <w:noProof/>
+                <w:webHidden/>
+              </w:rPr>
+            </w:r>
+            <w:r>
+              <w:rPr>
+                <w:noProof/>
+                <w:webHidden/>
+              </w:rPr>
+              <w:fldChar w:fldCharType="separate"/>
+            </w:r>
+            <w:r>
+              <w:rPr>
+                <w:noProof/>
+                <w:webHidden/>
+              </w:rPr>
+              <w:t>7</w:t>
+            </w:r>
+            <w:r>
+              <w:rPr>
+                <w:noProof/>
+                <w:webHidden/>
+              </w:rPr>
+              <w:fldChar w:fldCharType="end"/>
+            </w:r>
+          </w:hyperlink>
         </w:p>
         <w:p>
           <w:pPr>
@@ -3956,43 +3864,43 @@
       <w:pPr>
         <w:pStyle w:val="Ttulo1"/>
       </w:pPr>
-      <w:bookmarkStart w:id="1" w:name="_Toc508983314"/>
+      <w:bookmarkStart w:id="0" w:name="_Toc508983314"/>
       <w:r>
         <w:lastRenderedPageBreak/>
         <w:t>Una descripción clara y detallada de la implementación de cada uno de los casos de uso implementados.</w:t>
       </w:r>
+      <w:bookmarkEnd w:id="0"/>
+      <w:r>
+        <w:t xml:space="preserve"> </w:t>
+      </w:r>
+    </w:p>
+    <w:p>
+      <w:pPr>
+        <w:rPr>
+          <w:rFonts w:cstheme="minorHAnsi"/>
+          <w:color w:val="000000"/>
+          <w:sz w:val="24"/>
+          <w:szCs w:val="24"/>
+        </w:rPr>
+      </w:pPr>
+    </w:p>
+    <w:p>
+      <w:pPr>
+        <w:pStyle w:val="Ttulo2"/>
+      </w:pPr>
+      <w:bookmarkStart w:id="1" w:name="_Toc508983315"/>
+      <w:r>
+        <w:t xml:space="preserve">1 </w:t>
+      </w:r>
+      <w:proofErr w:type="gramStart"/>
+      <w:r>
+        <w:t>Público</w:t>
+      </w:r>
+      <w:proofErr w:type="gramEnd"/>
+      <w:r>
+        <w:t>: registrarse como usuario</w:t>
+      </w:r>
       <w:bookmarkEnd w:id="1"/>
-      <w:r>
-        <w:t xml:space="preserve"> </w:t>
-      </w:r>
-    </w:p>
-    <w:p>
-      <w:pPr>
-        <w:rPr>
-          <w:rFonts w:cstheme="minorHAnsi"/>
-          <w:color w:val="000000"/>
-          <w:sz w:val="24"/>
-          <w:szCs w:val="24"/>
-        </w:rPr>
-      </w:pPr>
-    </w:p>
-    <w:p>
-      <w:pPr>
-        <w:pStyle w:val="Ttulo2"/>
-      </w:pPr>
-      <w:bookmarkStart w:id="2" w:name="_Toc508983315"/>
-      <w:r>
-        <w:t xml:space="preserve">1 </w:t>
-      </w:r>
-      <w:proofErr w:type="gramStart"/>
-      <w:r>
-        <w:t>Público</w:t>
-      </w:r>
-      <w:proofErr w:type="gramEnd"/>
-      <w:r>
-        <w:t>: registrarse como usuario</w:t>
-      </w:r>
-      <w:bookmarkEnd w:id="2"/>
       <w:r>
         <w:t xml:space="preserve"> </w:t>
       </w:r>
@@ -4015,7 +3923,7 @@
       <w:pPr>
         <w:pStyle w:val="Ttulo2"/>
       </w:pPr>
-      <w:bookmarkStart w:id="3" w:name="_Toc508983316"/>
+      <w:bookmarkStart w:id="2" w:name="_Toc508983316"/>
       <w:r>
         <w:t xml:space="preserve">2 </w:t>
       </w:r>
@@ -4027,7 +3935,7 @@
       <w:r>
         <w:t>: iniciar sesión</w:t>
       </w:r>
-      <w:bookmarkEnd w:id="3"/>
+      <w:bookmarkEnd w:id="2"/>
       <w:r>
         <w:t xml:space="preserve"> </w:t>
       </w:r>
@@ -4059,7 +3967,7 @@
       <w:pPr>
         <w:pStyle w:val="Ttulo2"/>
       </w:pPr>
-      <w:bookmarkStart w:id="4" w:name="_Toc508983317"/>
+      <w:bookmarkStart w:id="3" w:name="_Toc508983317"/>
       <w:r>
         <w:t xml:space="preserve">3 </w:t>
       </w:r>
@@ -4071,7 +3979,7 @@
       <w:r>
         <w:t xml:space="preserve"> registrado: listar todos los usuarios de la aplicación</w:t>
       </w:r>
-      <w:bookmarkEnd w:id="4"/>
+      <w:bookmarkEnd w:id="3"/>
       <w:r>
         <w:t xml:space="preserve"> </w:t>
       </w:r>
@@ -4103,7 +4011,7 @@
       <w:pPr>
         <w:pStyle w:val="Ttulo2"/>
       </w:pPr>
-      <w:bookmarkStart w:id="5" w:name="_Toc508983318"/>
+      <w:bookmarkStart w:id="4" w:name="_Toc508983318"/>
       <w:r>
         <w:t xml:space="preserve">4 </w:t>
       </w:r>
@@ -4115,7 +4023,7 @@
       <w:r>
         <w:t xml:space="preserve"> registrado: buscar entre todos los usuarios de la aplicación</w:t>
       </w:r>
-      <w:bookmarkEnd w:id="5"/>
+      <w:bookmarkEnd w:id="4"/>
       <w:r>
         <w:t xml:space="preserve"> </w:t>
       </w:r>
@@ -4508,7 +4416,7 @@
       <w:pPr>
         <w:pStyle w:val="Ttulo2"/>
       </w:pPr>
-      <w:bookmarkStart w:id="6" w:name="_Toc508983319"/>
+      <w:bookmarkStart w:id="5" w:name="_Toc508983319"/>
       <w:r>
         <w:t xml:space="preserve">5 </w:t>
       </w:r>
@@ -4520,7 +4428,7 @@
       <w:r>
         <w:t xml:space="preserve"> registrado: enviar una invitación de amistad a un usuario</w:t>
       </w:r>
-      <w:bookmarkEnd w:id="6"/>
+      <w:bookmarkEnd w:id="5"/>
       <w:r>
         <w:t xml:space="preserve"> </w:t>
       </w:r>
@@ -4777,7 +4685,7 @@
       <w:pPr>
         <w:pStyle w:val="Ttulo2"/>
       </w:pPr>
-      <w:bookmarkStart w:id="7" w:name="_Toc508983320"/>
+      <w:bookmarkStart w:id="6" w:name="_Toc508983320"/>
       <w:r>
         <w:t xml:space="preserve">6 </w:t>
       </w:r>
@@ -4789,7 +4697,7 @@
       <w:r>
         <w:t xml:space="preserve"> registrado: listar las invitaciones de amistad recibidas</w:t>
       </w:r>
-      <w:bookmarkEnd w:id="7"/>
+      <w:bookmarkEnd w:id="6"/>
       <w:r>
         <w:t xml:space="preserve"> </w:t>
       </w:r>
@@ -5045,7 +4953,7 @@
       <w:pPr>
         <w:pStyle w:val="Ttulo2"/>
       </w:pPr>
-      <w:bookmarkStart w:id="8" w:name="_Toc508983321"/>
+      <w:bookmarkStart w:id="7" w:name="_Toc508983321"/>
       <w:r>
         <w:rPr>
           <w:rStyle w:val="Ttulo2Car"/>
@@ -5069,7 +4977,7 @@
       <w:r>
         <w:t xml:space="preserve"> recibida</w:t>
       </w:r>
-      <w:bookmarkEnd w:id="8"/>
+      <w:bookmarkEnd w:id="7"/>
       <w:r>
         <w:t xml:space="preserve"> </w:t>
       </w:r>
@@ -5387,7 +5295,7 @@
       <w:pPr>
         <w:pStyle w:val="Ttulo2"/>
       </w:pPr>
-      <w:bookmarkStart w:id="9" w:name="_Toc508983322"/>
+      <w:bookmarkStart w:id="8" w:name="_Toc508983322"/>
       <w:r>
         <w:t xml:space="preserve">8 </w:t>
       </w:r>
@@ -5399,7 +5307,7 @@
       <w:r>
         <w:t xml:space="preserve"> registrado: listar los usuarios amigos</w:t>
       </w:r>
-      <w:bookmarkEnd w:id="9"/>
+      <w:bookmarkEnd w:id="8"/>
       <w:r>
         <w:t xml:space="preserve"> </w:t>
       </w:r>
@@ -6115,7 +6023,7 @@
       <w:pPr>
         <w:pStyle w:val="Ttulo2"/>
       </w:pPr>
-      <w:bookmarkStart w:id="10" w:name="_Toc508983323"/>
+      <w:bookmarkStart w:id="9" w:name="_Toc508983323"/>
       <w:r>
         <w:t xml:space="preserve">9 </w:t>
       </w:r>
@@ -6127,7 +6035,7 @@
       <w:r>
         <w:t xml:space="preserve"> registrado: crear una nueva publicación</w:t>
       </w:r>
-      <w:bookmarkEnd w:id="10"/>
+      <w:bookmarkEnd w:id="9"/>
       <w:r>
         <w:t xml:space="preserve"> </w:t>
       </w:r>
@@ -6182,7 +6090,7 @@
       <w:pPr>
         <w:pStyle w:val="Ttulo2"/>
       </w:pPr>
-      <w:bookmarkStart w:id="11" w:name="_Toc508983324"/>
+      <w:bookmarkStart w:id="10" w:name="_Toc508983324"/>
       <w:r>
         <w:t xml:space="preserve">10 </w:t>
       </w:r>
@@ -6194,7 +6102,7 @@
       <w:r>
         <w:t xml:space="preserve"> registrado: listar mis publicaciones</w:t>
       </w:r>
-      <w:bookmarkEnd w:id="11"/>
+      <w:bookmarkEnd w:id="10"/>
       <w:r>
         <w:t xml:space="preserve"> </w:t>
       </w:r>
@@ -6342,45 +6250,14 @@
       <w:pPr>
         <w:pStyle w:val="Ttulo1"/>
       </w:pPr>
-      <w:bookmarkStart w:id="12" w:name="_Toc508983325"/>
+      <w:bookmarkStart w:id="11" w:name="_Toc508983325"/>
       <w:r>
         <w:lastRenderedPageBreak/>
         <w:t>Un catálogo de las pruebas unitarias realizadas y descripción sencilla de cada una</w:t>
       </w:r>
-      <w:bookmarkEnd w:id="12"/>
+      <w:bookmarkEnd w:id="11"/>
       <w:r>
         <w:t xml:space="preserve"> </w:t>
-      </w:r>
-    </w:p>
-    <w:p>
-      <w:r>
-        <w:rPr>
-          <w:rFonts w:ascii="Garamond" w:hAnsi="Garamond" w:cs="Garamond"/>
-          <w:color w:val="000000"/>
-          <w:sz w:val="23"/>
-          <w:szCs w:val="23"/>
-        </w:rPr>
-        <w:t xml:space="preserve">Para cada una de estas pruebas se debe añadir al menos un caso de prueba y en caso querer añadir más casos se numerará la prueba (por ejemplo, RegVal1, RegVal2, </w:t>
-      </w:r>
-      <w:proofErr w:type="spellStart"/>
-      <w:r>
-        <w:rPr>
-          <w:rFonts w:ascii="Garamond" w:hAnsi="Garamond" w:cs="Garamond"/>
-          <w:color w:val="000000"/>
-          <w:sz w:val="23"/>
-          <w:szCs w:val="23"/>
-        </w:rPr>
-        <w:t>RegVal</w:t>
-      </w:r>
-      <w:proofErr w:type="spellEnd"/>
-      <w:r>
-        <w:rPr>
-          <w:rFonts w:ascii="Garamond" w:hAnsi="Garamond" w:cs="Garamond"/>
-          <w:color w:val="000000"/>
-          <w:sz w:val="23"/>
-          <w:szCs w:val="23"/>
-        </w:rPr>
-        <w:t xml:space="preserve"> 3…).</w:t>
       </w:r>
     </w:p>
     <w:p>
@@ -6391,7 +6268,10 @@
           <w:numId w:val="8"/>
         </w:numPr>
       </w:pPr>
-      <w:bookmarkStart w:id="13" w:name="_Toc508983326"/>
+      <w:bookmarkStart w:id="12" w:name="_Toc508983326"/>
+      <w:r>
+        <w:t xml:space="preserve"> </w:t>
+      </w:r>
       <w:r>
         <w:t>[</w:t>
       </w:r>
@@ -6403,7 +6283,7 @@
       <w:r>
         <w:t>]</w:t>
       </w:r>
-      <w:bookmarkEnd w:id="13"/>
+      <w:bookmarkEnd w:id="12"/>
       <w:r>
         <w:t xml:space="preserve"> </w:t>
       </w:r>
@@ -6431,7 +6311,7 @@
       <w:pPr>
         <w:pStyle w:val="Ttulo2"/>
       </w:pPr>
-      <w:bookmarkStart w:id="14" w:name="_Toc508983327"/>
+      <w:bookmarkStart w:id="13" w:name="_Toc508983327"/>
       <w:r>
         <w:t>1.2 [</w:t>
       </w:r>
@@ -6443,7 +6323,7 @@
       <w:r>
         <w:t>]</w:t>
       </w:r>
-      <w:bookmarkEnd w:id="14"/>
+      <w:bookmarkEnd w:id="13"/>
       <w:r>
         <w:t xml:space="preserve"> </w:t>
       </w:r>
@@ -6471,7 +6351,7 @@
       <w:pPr>
         <w:pStyle w:val="Ttulo2"/>
       </w:pPr>
-      <w:bookmarkStart w:id="15" w:name="_Toc508983328"/>
+      <w:bookmarkStart w:id="14" w:name="_Toc508983328"/>
       <w:r>
         <w:t>2.1 [</w:t>
       </w:r>
@@ -6483,7 +6363,7 @@
       <w:r>
         <w:t>]</w:t>
       </w:r>
-      <w:bookmarkEnd w:id="15"/>
+      <w:bookmarkEnd w:id="14"/>
       <w:r>
         <w:t xml:space="preserve"> </w:t>
       </w:r>
@@ -6511,7 +6391,7 @@
       <w:pPr>
         <w:pStyle w:val="Ttulo2"/>
       </w:pPr>
-      <w:bookmarkStart w:id="16" w:name="_Toc508983329"/>
+      <w:bookmarkStart w:id="15" w:name="_Toc508983329"/>
       <w:r>
         <w:t>2.2 [</w:t>
       </w:r>
@@ -6523,7 +6403,7 @@
       <w:r>
         <w:t>]</w:t>
       </w:r>
-      <w:bookmarkEnd w:id="16"/>
+      <w:bookmarkEnd w:id="15"/>
       <w:r>
         <w:t xml:space="preserve"> </w:t>
       </w:r>
@@ -6557,7 +6437,7 @@
           <w:rStyle w:val="Ttulo2Car"/>
         </w:rPr>
       </w:pPr>
-      <w:bookmarkStart w:id="17" w:name="_Toc508983330"/>
+      <w:bookmarkStart w:id="16" w:name="_Toc508983330"/>
       <w:r>
         <w:rPr>
           <w:rStyle w:val="Ttulo2Car"/>
@@ -6578,37 +6458,37 @@
         </w:rPr>
         <w:t>]</w:t>
       </w:r>
+      <w:bookmarkEnd w:id="16"/>
+      <w:r>
+        <w:rPr>
+          <w:rStyle w:val="Ttulo2Car"/>
+        </w:rPr>
+        <w:t xml:space="preserve"> </w:t>
+      </w:r>
+    </w:p>
+    <w:p>
+      <w:pPr>
+        <w:rPr>
+          <w:rFonts w:cstheme="minorHAnsi"/>
+          <w:color w:val="000000" w:themeColor="text1"/>
+        </w:rPr>
+      </w:pPr>
+      <w:bookmarkStart w:id="17" w:name="_Toc508983331"/>
+      <w:r>
+        <w:rPr>
+          <w:rStyle w:val="Ttulo2Car"/>
+          <w:rFonts w:asciiTheme="minorHAnsi" w:hAnsiTheme="minorHAnsi" w:cstheme="minorHAnsi"/>
+          <w:color w:val="000000" w:themeColor="text1"/>
+          <w:sz w:val="22"/>
+          <w:szCs w:val="22"/>
+        </w:rPr>
+        <w:t>Acceso al listado de usuarios desde un usuario en sesión</w:t>
+      </w:r>
       <w:bookmarkEnd w:id="17"/>
       <w:r>
         <w:rPr>
-          <w:rStyle w:val="Ttulo2Car"/>
-        </w:rPr>
-        <w:t xml:space="preserve"> </w:t>
-      </w:r>
-    </w:p>
-    <w:p>
-      <w:pPr>
-        <w:rPr>
-          <w:rFonts w:ascii="Garamond" w:hAnsi="Garamond" w:cs="Garamond"/>
-          <w:color w:val="000000"/>
-          <w:sz w:val="23"/>
-          <w:szCs w:val="23"/>
-        </w:rPr>
-      </w:pPr>
-      <w:bookmarkStart w:id="18" w:name="_Toc508983331"/>
-      <w:r>
-        <w:rPr>
-          <w:rStyle w:val="Ttulo2Car"/>
-        </w:rPr>
-        <w:t>Acceso al listado de usuarios desde un usuario en sesión</w:t>
-      </w:r>
-      <w:bookmarkEnd w:id="18"/>
-      <w:r>
-        <w:rPr>
-          <w:rFonts w:ascii="Garamond" w:hAnsi="Garamond" w:cs="Garamond"/>
-          <w:color w:val="000000"/>
-          <w:sz w:val="23"/>
-          <w:szCs w:val="23"/>
+          <w:rFonts w:cstheme="minorHAnsi"/>
+          <w:color w:val="000000" w:themeColor="text1"/>
         </w:rPr>
         <w:t xml:space="preserve">. </w:t>
       </w:r>
@@ -6645,7 +6525,7 @@
       <w:pPr>
         <w:pStyle w:val="Ttulo2"/>
       </w:pPr>
-      <w:bookmarkStart w:id="19" w:name="_Toc508983332"/>
+      <w:bookmarkStart w:id="18" w:name="_Toc508983332"/>
       <w:r>
         <w:t>3.2 [</w:t>
       </w:r>
@@ -6657,7 +6537,7 @@
       <w:r>
         <w:t>]</w:t>
       </w:r>
-      <w:bookmarkEnd w:id="19"/>
+      <w:bookmarkEnd w:id="18"/>
       <w:r>
         <w:t xml:space="preserve"> </w:t>
       </w:r>
@@ -6685,7 +6565,7 @@
       <w:pPr>
         <w:pStyle w:val="Ttulo2"/>
       </w:pPr>
-      <w:bookmarkStart w:id="20" w:name="_Toc508983333"/>
+      <w:bookmarkStart w:id="19" w:name="_Toc508983333"/>
       <w:r>
         <w:t>4.1 [</w:t>
       </w:r>
@@ -6697,7 +6577,7 @@
       <w:r>
         <w:t>]</w:t>
       </w:r>
-      <w:bookmarkEnd w:id="20"/>
+      <w:bookmarkEnd w:id="19"/>
       <w:r>
         <w:t xml:space="preserve"> </w:t>
       </w:r>
@@ -6725,7 +6605,7 @@
       <w:pPr>
         <w:pStyle w:val="Ttulo2"/>
       </w:pPr>
-      <w:bookmarkStart w:id="21" w:name="_Toc508983334"/>
+      <w:bookmarkStart w:id="20" w:name="_Toc508983334"/>
       <w:r>
         <w:t>4.2 [</w:t>
       </w:r>
@@ -6737,7 +6617,7 @@
       <w:r>
         <w:t>]</w:t>
       </w:r>
-      <w:bookmarkEnd w:id="21"/>
+      <w:bookmarkEnd w:id="20"/>
       <w:r>
         <w:t xml:space="preserve"> </w:t>
       </w:r>
@@ -6766,7 +6646,7 @@
       <w:pPr>
         <w:pStyle w:val="Ttulo2"/>
       </w:pPr>
-      <w:bookmarkStart w:id="22" w:name="_Toc508983335"/>
+      <w:bookmarkStart w:id="21" w:name="_Toc508983335"/>
       <w:r>
         <w:t>5.1 [</w:t>
       </w:r>
@@ -6778,7 +6658,7 @@
       <w:r>
         <w:t>]</w:t>
       </w:r>
-      <w:bookmarkEnd w:id="22"/>
+      <w:bookmarkEnd w:id="21"/>
       <w:r>
         <w:t xml:space="preserve"> </w:t>
       </w:r>
@@ -6790,45 +6670,64 @@
     </w:p>
     <w:p>
       <w:pPr>
+        <w:pStyle w:val="Prrafodelista"/>
+        <w:numPr>
+          <w:ilvl w:val="0"/>
+          <w:numId w:val="13"/>
+        </w:numPr>
         <w:autoSpaceDE w:val="0"/>
         <w:autoSpaceDN w:val="0"/>
         <w:adjustRightInd w:val="0"/>
         <w:spacing w:after="0" w:line="240" w:lineRule="auto"/>
         <w:rPr>
-          <w:rFonts w:ascii="Garamond" w:hAnsi="Garamond" w:cs="Garamond"/>
-          <w:color w:val="000000"/>
-          <w:sz w:val="23"/>
-          <w:szCs w:val="23"/>
-        </w:rPr>
-      </w:pPr>
-    </w:p>
-    <w:p>
-      <w:pPr>
-        <w:pStyle w:val="Ttulo2"/>
-      </w:pPr>
-      <w:bookmarkStart w:id="23" w:name="_Toc508983336"/>
-      <w:r>
-        <w:t>5.2 [</w:t>
+          <w:rFonts w:ascii="Consolas" w:hAnsi="Consolas" w:cs="Consolas"/>
+          <w:sz w:val="20"/>
+          <w:szCs w:val="20"/>
+        </w:rPr>
+      </w:pPr>
+      <w:r>
+        <w:rPr>
+          <w:rFonts w:cstheme="minorHAnsi"/>
+          <w:b/>
+          <w:color w:val="000000" w:themeColor="text1"/>
+          <w:sz w:val="24"/>
+          <w:szCs w:val="24"/>
+        </w:rPr>
+        <w:t xml:space="preserve">Nos registramos </w:t>
       </w:r>
       <w:proofErr w:type="spellStart"/>
       <w:r>
-        <w:t>InvInVal</w:t>
+        <w:rPr>
+          <w:rFonts w:cstheme="minorHAnsi"/>
+          <w:b/>
+          <w:color w:val="000000" w:themeColor="text1"/>
+          <w:sz w:val="24"/>
+          <w:szCs w:val="24"/>
+        </w:rPr>
+        <w:t>coomo</w:t>
       </w:r>
       <w:proofErr w:type="spellEnd"/>
       <w:r>
-        <w:t>]</w:t>
-      </w:r>
-      <w:bookmarkEnd w:id="23"/>
-      <w:r>
+        <w:rPr>
+          <w:rFonts w:cstheme="minorHAnsi"/>
+          <w:b/>
+          <w:color w:val="000000" w:themeColor="text1"/>
+          <w:sz w:val="24"/>
+          <w:szCs w:val="24"/>
+        </w:rPr>
+        <w:t xml:space="preserve"> usuario “Pedro”, email: pedro@gmail.com</w:t>
+      </w:r>
+      <w:r>
+        <w:rPr>
+          <w:rFonts w:cstheme="minorHAnsi"/>
+          <w:b/>
+          <w:color w:val="000000" w:themeColor="text1"/>
+          <w:sz w:val="24"/>
+          <w:szCs w:val="24"/>
+        </w:rPr>
         <w:t xml:space="preserve"> </w:t>
       </w:r>
     </w:p>
-    <w:p>
-      <w:r>
-        <w:t xml:space="preserve">Enviar una invitación de amistad a un usuario al que ya le habíamos invitado la invitación previamente. No debería dejarnos enviar la invitación, se podría ocultar el botón de enviar invitación o notificar que ya había sido enviada previamente. </w:t>
-      </w:r>
-    </w:p>
-    <w:p/>
     <w:p>
       <w:pPr>
         <w:autoSpaceDE w:val="0"/>
@@ -6836,37 +6735,155 @@
         <w:adjustRightInd w:val="0"/>
         <w:spacing w:after="0" w:line="240" w:lineRule="auto"/>
         <w:rPr>
-          <w:rFonts w:ascii="Garamond" w:hAnsi="Garamond" w:cs="Garamond"/>
-          <w:color w:val="000000"/>
-          <w:sz w:val="23"/>
-          <w:szCs w:val="23"/>
-        </w:rPr>
-      </w:pPr>
-    </w:p>
-    <w:p>
-      <w:pPr>
-        <w:pStyle w:val="Ttulo2"/>
-      </w:pPr>
-      <w:bookmarkStart w:id="24" w:name="_Toc508983337"/>
-      <w:r>
-        <w:t>6.1 [</w:t>
-      </w:r>
+          <w:rFonts w:ascii="Consolas" w:hAnsi="Consolas" w:cs="Consolas"/>
+          <w:sz w:val="20"/>
+          <w:szCs w:val="20"/>
+        </w:rPr>
+      </w:pPr>
       <w:proofErr w:type="spellStart"/>
       <w:r>
-        <w:t>LisInvVal</w:t>
+        <w:rPr>
+          <w:rFonts w:ascii="Consolas" w:hAnsi="Consolas" w:cs="Consolas"/>
+          <w:color w:val="000000"/>
+          <w:sz w:val="20"/>
+          <w:szCs w:val="20"/>
+        </w:rPr>
+        <w:t>PO_HomeView.</w:t>
+      </w:r>
+      <w:r>
+        <w:rPr>
+          <w:rFonts w:ascii="Consolas" w:hAnsi="Consolas" w:cs="Consolas"/>
+          <w:i/>
+          <w:iCs/>
+          <w:color w:val="000000"/>
+          <w:sz w:val="20"/>
+          <w:szCs w:val="20"/>
+        </w:rPr>
+        <w:t>clickOption</w:t>
       </w:r>
       <w:proofErr w:type="spellEnd"/>
       <w:r>
-        <w:t>]</w:t>
-      </w:r>
-      <w:bookmarkEnd w:id="24"/>
-      <w:r>
-        <w:t xml:space="preserve"> </w:t>
-      </w:r>
-    </w:p>
-    <w:p>
-      <w:r>
-        <w:t>Listar las invitaciones recibidas por un usuario, realizar la comprobación con una lista que al menos tenga una invitación recibida.</w:t>
+        <w:rPr>
+          <w:rFonts w:ascii="Consolas" w:hAnsi="Consolas" w:cs="Consolas"/>
+          <w:color w:val="000000"/>
+          <w:sz w:val="20"/>
+          <w:szCs w:val="20"/>
+        </w:rPr>
+        <w:t>(</w:t>
+      </w:r>
+      <w:r>
+        <w:rPr>
+          <w:rFonts w:ascii="Consolas" w:hAnsi="Consolas" w:cs="Consolas"/>
+          <w:i/>
+          <w:iCs/>
+          <w:color w:val="0000C0"/>
+          <w:sz w:val="20"/>
+          <w:szCs w:val="20"/>
+        </w:rPr>
+        <w:t>driver</w:t>
+      </w:r>
+      <w:r>
+        <w:rPr>
+          <w:rFonts w:ascii="Consolas" w:hAnsi="Consolas" w:cs="Consolas"/>
+          <w:color w:val="000000"/>
+          <w:sz w:val="20"/>
+          <w:szCs w:val="20"/>
+        </w:rPr>
+        <w:t xml:space="preserve">, </w:t>
+      </w:r>
+      <w:r>
+        <w:rPr>
+          <w:rFonts w:ascii="Consolas" w:hAnsi="Consolas" w:cs="Consolas"/>
+          <w:color w:val="2A00FF"/>
+          <w:sz w:val="20"/>
+          <w:szCs w:val="20"/>
+        </w:rPr>
+        <w:t>"</w:t>
+      </w:r>
+      <w:proofErr w:type="spellStart"/>
+      <w:r>
+        <w:rPr>
+          <w:rFonts w:ascii="Consolas" w:hAnsi="Consolas" w:cs="Consolas"/>
+          <w:color w:val="2A00FF"/>
+          <w:sz w:val="20"/>
+          <w:szCs w:val="20"/>
+        </w:rPr>
+        <w:t>login</w:t>
+      </w:r>
+      <w:proofErr w:type="spellEnd"/>
+      <w:r>
+        <w:rPr>
+          <w:rFonts w:ascii="Consolas" w:hAnsi="Consolas" w:cs="Consolas"/>
+          <w:color w:val="2A00FF"/>
+          <w:sz w:val="20"/>
+          <w:szCs w:val="20"/>
+        </w:rPr>
+        <w:t>"</w:t>
+      </w:r>
+      <w:r>
+        <w:rPr>
+          <w:rFonts w:ascii="Consolas" w:hAnsi="Consolas" w:cs="Consolas"/>
+          <w:color w:val="000000"/>
+          <w:sz w:val="20"/>
+          <w:szCs w:val="20"/>
+        </w:rPr>
+        <w:t xml:space="preserve">, </w:t>
+      </w:r>
+      <w:r>
+        <w:rPr>
+          <w:rFonts w:ascii="Consolas" w:hAnsi="Consolas" w:cs="Consolas"/>
+          <w:color w:val="2A00FF"/>
+          <w:sz w:val="20"/>
+          <w:szCs w:val="20"/>
+        </w:rPr>
+        <w:t>"id"</w:t>
+      </w:r>
+      <w:r>
+        <w:rPr>
+          <w:rFonts w:ascii="Consolas" w:hAnsi="Consolas" w:cs="Consolas"/>
+          <w:color w:val="000000"/>
+          <w:sz w:val="20"/>
+          <w:szCs w:val="20"/>
+        </w:rPr>
+        <w:t xml:space="preserve">, </w:t>
+      </w:r>
+      <w:r>
+        <w:rPr>
+          <w:rFonts w:ascii="Consolas" w:hAnsi="Consolas" w:cs="Consolas"/>
+          <w:color w:val="2A00FF"/>
+          <w:sz w:val="20"/>
+          <w:szCs w:val="20"/>
+        </w:rPr>
+        <w:t>"</w:t>
+      </w:r>
+      <w:proofErr w:type="spellStart"/>
+      <w:r>
+        <w:rPr>
+          <w:rFonts w:ascii="Consolas" w:hAnsi="Consolas" w:cs="Consolas"/>
+          <w:color w:val="2A00FF"/>
+          <w:sz w:val="20"/>
+          <w:szCs w:val="20"/>
+        </w:rPr>
+        <w:t>btnIdentificate</w:t>
+      </w:r>
+      <w:proofErr w:type="spellEnd"/>
+      <w:r>
+        <w:rPr>
+          <w:rFonts w:ascii="Consolas" w:hAnsi="Consolas" w:cs="Consolas"/>
+          <w:color w:val="2A00FF"/>
+          <w:sz w:val="20"/>
+          <w:szCs w:val="20"/>
+        </w:rPr>
+        <w:t>"</w:t>
+      </w:r>
+      <w:r>
+        <w:rPr>
+          <w:rFonts w:ascii="Consolas" w:hAnsi="Consolas" w:cs="Consolas"/>
+          <w:color w:val="000000"/>
+          <w:sz w:val="20"/>
+          <w:szCs w:val="20"/>
+        </w:rPr>
+        <w:t>);</w:t>
       </w:r>
     </w:p>
     <w:p>
@@ -6876,78 +6893,127 @@
         <w:adjustRightInd w:val="0"/>
         <w:spacing w:after="0" w:line="240" w:lineRule="auto"/>
         <w:rPr>
-          <w:rFonts w:ascii="Garamond" w:hAnsi="Garamond" w:cs="Garamond"/>
-          <w:color w:val="000000"/>
-          <w:sz w:val="23"/>
-          <w:szCs w:val="23"/>
-        </w:rPr>
-      </w:pPr>
-    </w:p>
-    <w:p>
-      <w:pPr>
-        <w:pStyle w:val="Ttulo2"/>
-      </w:pPr>
-      <w:bookmarkStart w:id="25" w:name="_Toc508983338"/>
-      <w:r>
-        <w:lastRenderedPageBreak/>
-        <w:t>7.1 [</w:t>
-      </w:r>
+          <w:rFonts w:ascii="Consolas" w:hAnsi="Consolas" w:cs="Consolas"/>
+          <w:sz w:val="20"/>
+          <w:szCs w:val="20"/>
+        </w:rPr>
+      </w:pPr>
       <w:proofErr w:type="spellStart"/>
       <w:r>
-        <w:t>AcepInvVal</w:t>
+        <w:rPr>
+          <w:rFonts w:ascii="Consolas" w:hAnsi="Consolas" w:cs="Consolas"/>
+          <w:color w:val="000000"/>
+          <w:sz w:val="20"/>
+          <w:szCs w:val="20"/>
+        </w:rPr>
+        <w:t>PO_LoginView.</w:t>
+      </w:r>
+      <w:r>
+        <w:rPr>
+          <w:rFonts w:ascii="Consolas" w:hAnsi="Consolas" w:cs="Consolas"/>
+          <w:i/>
+          <w:iCs/>
+          <w:color w:val="000000"/>
+          <w:sz w:val="20"/>
+          <w:szCs w:val="20"/>
+        </w:rPr>
+        <w:t>fillForm</w:t>
       </w:r>
       <w:proofErr w:type="spellEnd"/>
       <w:r>
-        <w:t>]</w:t>
-      </w:r>
-      <w:bookmarkEnd w:id="25"/>
-      <w:r>
-        <w:t xml:space="preserve"> </w:t>
-      </w:r>
-    </w:p>
-    <w:p>
-      <w:r>
-        <w:t>Aceptar una invitación recibida.</w:t>
-      </w:r>
-    </w:p>
-    <w:p>
-      <w:pPr>
+        <w:rPr>
+          <w:rFonts w:ascii="Consolas" w:hAnsi="Consolas" w:cs="Consolas"/>
+          <w:color w:val="000000"/>
+          <w:sz w:val="20"/>
+          <w:szCs w:val="20"/>
+        </w:rPr>
+        <w:t>(</w:t>
+      </w:r>
+      <w:r>
+        <w:rPr>
+          <w:rFonts w:ascii="Consolas" w:hAnsi="Consolas" w:cs="Consolas"/>
+          <w:i/>
+          <w:iCs/>
+          <w:color w:val="0000C0"/>
+          <w:sz w:val="20"/>
+          <w:szCs w:val="20"/>
+        </w:rPr>
+        <w:t>driver</w:t>
+      </w:r>
+      <w:r>
+        <w:rPr>
+          <w:rFonts w:ascii="Consolas" w:hAnsi="Consolas" w:cs="Consolas"/>
+          <w:color w:val="000000"/>
+          <w:sz w:val="20"/>
+          <w:szCs w:val="20"/>
+        </w:rPr>
+        <w:t xml:space="preserve">, </w:t>
+      </w:r>
+      <w:r>
+        <w:rPr>
+          <w:rFonts w:ascii="Consolas" w:hAnsi="Consolas" w:cs="Consolas"/>
+          <w:color w:val="2A00FF"/>
+          <w:sz w:val="20"/>
+          <w:szCs w:val="20"/>
+        </w:rPr>
+        <w:t>"pedro@gmail.com"</w:t>
+      </w:r>
+      <w:r>
+        <w:rPr>
+          <w:rFonts w:ascii="Consolas" w:hAnsi="Consolas" w:cs="Consolas"/>
+          <w:color w:val="000000"/>
+          <w:sz w:val="20"/>
+          <w:szCs w:val="20"/>
+        </w:rPr>
+        <w:t xml:space="preserve">, </w:t>
+      </w:r>
+      <w:r>
+        <w:rPr>
+          <w:rFonts w:ascii="Consolas" w:hAnsi="Consolas" w:cs="Consolas"/>
+          <w:color w:val="2A00FF"/>
+          <w:sz w:val="20"/>
+          <w:szCs w:val="20"/>
+        </w:rPr>
+        <w:t>"123456"</w:t>
+      </w:r>
+      <w:r>
+        <w:rPr>
+          <w:rFonts w:ascii="Consolas" w:hAnsi="Consolas" w:cs="Consolas"/>
+          <w:color w:val="000000"/>
+          <w:sz w:val="20"/>
+          <w:szCs w:val="20"/>
+        </w:rPr>
+        <w:t>);</w:t>
+      </w:r>
+    </w:p>
+    <w:p>
+      <w:pPr>
+        <w:pStyle w:val="Prrafodelista"/>
+        <w:numPr>
+          <w:ilvl w:val="0"/>
+          <w:numId w:val="13"/>
+        </w:numPr>
         <w:autoSpaceDE w:val="0"/>
         <w:autoSpaceDN w:val="0"/>
         <w:adjustRightInd w:val="0"/>
         <w:spacing w:after="0" w:line="240" w:lineRule="auto"/>
         <w:rPr>
-          <w:rFonts w:ascii="Garamond" w:hAnsi="Garamond" w:cs="Garamond"/>
-          <w:color w:val="000000"/>
-          <w:sz w:val="23"/>
-          <w:szCs w:val="23"/>
-        </w:rPr>
-      </w:pPr>
-    </w:p>
-    <w:p>
-      <w:pPr>
-        <w:pStyle w:val="Ttulo2"/>
-      </w:pPr>
-      <w:bookmarkStart w:id="26" w:name="_Toc508983339"/>
-      <w:r>
-        <w:t>8.1 [</w:t>
-      </w:r>
-      <w:proofErr w:type="spellStart"/>
-      <w:r>
-        <w:t>ListAmiVal</w:t>
-      </w:r>
-      <w:proofErr w:type="spellEnd"/>
-      <w:r>
-        <w:t>]</w:t>
-      </w:r>
-      <w:bookmarkEnd w:id="26"/>
-      <w:r>
-        <w:t xml:space="preserve"> </w:t>
-      </w:r>
-    </w:p>
-    <w:p>
-      <w:r>
-        <w:t>Listar los amigos de un usuario, realizar la comprobación con una lista que al menos tenga un amigo.</w:t>
+          <w:rFonts w:cstheme="minorHAnsi"/>
+          <w:b/>
+          <w:color w:val="3F7F5F"/>
+          <w:sz w:val="24"/>
+          <w:szCs w:val="24"/>
+        </w:rPr>
+      </w:pPr>
+      <w:r>
+        <w:rPr>
+          <w:rFonts w:cstheme="minorHAnsi"/>
+          <w:b/>
+          <w:color w:val="000000" w:themeColor="text1"/>
+          <w:sz w:val="24"/>
+          <w:szCs w:val="24"/>
+        </w:rPr>
+        <w:t>Vamos a la vista que lista todos los usuarios del sistema</w:t>
       </w:r>
     </w:p>
     <w:p>
@@ -6957,77 +7023,204 @@
         <w:adjustRightInd w:val="0"/>
         <w:spacing w:after="0" w:line="240" w:lineRule="auto"/>
         <w:rPr>
-          <w:rFonts w:ascii="Garamond" w:hAnsi="Garamond" w:cs="Garamond"/>
-          <w:color w:val="000000"/>
-          <w:sz w:val="23"/>
-          <w:szCs w:val="23"/>
-        </w:rPr>
-      </w:pPr>
-    </w:p>
-    <w:p>
-      <w:pPr>
-        <w:pStyle w:val="Ttulo2"/>
-      </w:pPr>
-      <w:bookmarkStart w:id="27" w:name="_Toc508983340"/>
-      <w:r>
-        <w:t>9.1 [</w:t>
-      </w:r>
+          <w:rFonts w:ascii="Consolas" w:hAnsi="Consolas" w:cs="Consolas"/>
+          <w:color w:val="000000"/>
+          <w:sz w:val="20"/>
+          <w:szCs w:val="20"/>
+        </w:rPr>
+      </w:pPr>
       <w:proofErr w:type="spellStart"/>
       <w:r>
-        <w:t>PubVal</w:t>
+        <w:rPr>
+          <w:rFonts w:ascii="Consolas" w:hAnsi="Consolas" w:cs="Consolas"/>
+          <w:color w:val="000000"/>
+          <w:sz w:val="20"/>
+          <w:szCs w:val="20"/>
+        </w:rPr>
+        <w:t>PO_HomeView.</w:t>
+      </w:r>
+      <w:r>
+        <w:rPr>
+          <w:rFonts w:ascii="Consolas" w:hAnsi="Consolas" w:cs="Consolas"/>
+          <w:i/>
+          <w:iCs/>
+          <w:color w:val="000000"/>
+          <w:sz w:val="20"/>
+          <w:szCs w:val="20"/>
+        </w:rPr>
+        <w:t>clickOption</w:t>
       </w:r>
       <w:proofErr w:type="spellEnd"/>
       <w:r>
-        <w:t>]</w:t>
-      </w:r>
-      <w:bookmarkEnd w:id="27"/>
-      <w:r>
-        <w:t xml:space="preserve"> </w:t>
-      </w:r>
-    </w:p>
-    <w:p>
-      <w:r>
-        <w:t>Crear una publicación con datos válidos.</w:t>
-      </w:r>
-    </w:p>
-    <w:p>
-      <w:pPr>
+        <w:rPr>
+          <w:rFonts w:ascii="Consolas" w:hAnsi="Consolas" w:cs="Consolas"/>
+          <w:color w:val="000000"/>
+          <w:sz w:val="20"/>
+          <w:szCs w:val="20"/>
+        </w:rPr>
+        <w:t>(</w:t>
+      </w:r>
+      <w:r>
+        <w:rPr>
+          <w:rFonts w:ascii="Consolas" w:hAnsi="Consolas" w:cs="Consolas"/>
+          <w:i/>
+          <w:iCs/>
+          <w:color w:val="0000C0"/>
+          <w:sz w:val="20"/>
+          <w:szCs w:val="20"/>
+        </w:rPr>
+        <w:t>driver</w:t>
+      </w:r>
+      <w:r>
+        <w:rPr>
+          <w:rFonts w:ascii="Consolas" w:hAnsi="Consolas" w:cs="Consolas"/>
+          <w:color w:val="000000"/>
+          <w:sz w:val="20"/>
+          <w:szCs w:val="20"/>
+        </w:rPr>
+        <w:t xml:space="preserve">, </w:t>
+      </w:r>
+      <w:r>
+        <w:rPr>
+          <w:rFonts w:ascii="Consolas" w:hAnsi="Consolas" w:cs="Consolas"/>
+          <w:color w:val="2A00FF"/>
+          <w:sz w:val="20"/>
+          <w:szCs w:val="20"/>
+        </w:rPr>
+        <w:t>"/</w:t>
+      </w:r>
+      <w:proofErr w:type="spellStart"/>
+      <w:r>
+        <w:rPr>
+          <w:rFonts w:ascii="Consolas" w:hAnsi="Consolas" w:cs="Consolas"/>
+          <w:color w:val="2A00FF"/>
+          <w:sz w:val="20"/>
+          <w:szCs w:val="20"/>
+        </w:rPr>
+        <w:t>user</w:t>
+      </w:r>
+      <w:proofErr w:type="spellEnd"/>
+      <w:r>
+        <w:rPr>
+          <w:rFonts w:ascii="Consolas" w:hAnsi="Consolas" w:cs="Consolas"/>
+          <w:color w:val="2A00FF"/>
+          <w:sz w:val="20"/>
+          <w:szCs w:val="20"/>
+        </w:rPr>
+        <w:t>/</w:t>
+      </w:r>
+      <w:proofErr w:type="spellStart"/>
+      <w:r>
+        <w:rPr>
+          <w:rFonts w:ascii="Consolas" w:hAnsi="Consolas" w:cs="Consolas"/>
+          <w:color w:val="2A00FF"/>
+          <w:sz w:val="20"/>
+          <w:szCs w:val="20"/>
+        </w:rPr>
+        <w:t>list</w:t>
+      </w:r>
+      <w:proofErr w:type="spellEnd"/>
+      <w:r>
+        <w:rPr>
+          <w:rFonts w:ascii="Consolas" w:hAnsi="Consolas" w:cs="Consolas"/>
+          <w:color w:val="2A00FF"/>
+          <w:sz w:val="20"/>
+          <w:szCs w:val="20"/>
+        </w:rPr>
+        <w:t>"</w:t>
+      </w:r>
+      <w:r>
+        <w:rPr>
+          <w:rFonts w:ascii="Consolas" w:hAnsi="Consolas" w:cs="Consolas"/>
+          <w:color w:val="000000"/>
+          <w:sz w:val="20"/>
+          <w:szCs w:val="20"/>
+        </w:rPr>
+        <w:t xml:space="preserve">, </w:t>
+      </w:r>
+      <w:r>
+        <w:rPr>
+          <w:rFonts w:ascii="Consolas" w:hAnsi="Consolas" w:cs="Consolas"/>
+          <w:color w:val="2A00FF"/>
+          <w:sz w:val="20"/>
+          <w:szCs w:val="20"/>
+        </w:rPr>
+        <w:t>"</w:t>
+      </w:r>
+      <w:proofErr w:type="spellStart"/>
+      <w:r>
+        <w:rPr>
+          <w:rFonts w:ascii="Consolas" w:hAnsi="Consolas" w:cs="Consolas"/>
+          <w:color w:val="2A00FF"/>
+          <w:sz w:val="20"/>
+          <w:szCs w:val="20"/>
+        </w:rPr>
+        <w:t>text</w:t>
+      </w:r>
+      <w:proofErr w:type="spellEnd"/>
+      <w:r>
+        <w:rPr>
+          <w:rFonts w:ascii="Consolas" w:hAnsi="Consolas" w:cs="Consolas"/>
+          <w:color w:val="2A00FF"/>
+          <w:sz w:val="20"/>
+          <w:szCs w:val="20"/>
+        </w:rPr>
+        <w:t>"</w:t>
+      </w:r>
+      <w:r>
+        <w:rPr>
+          <w:rFonts w:ascii="Consolas" w:hAnsi="Consolas" w:cs="Consolas"/>
+          <w:color w:val="000000"/>
+          <w:sz w:val="20"/>
+          <w:szCs w:val="20"/>
+        </w:rPr>
+        <w:t xml:space="preserve">, </w:t>
+      </w:r>
+      <w:r>
+        <w:rPr>
+          <w:rFonts w:ascii="Consolas" w:hAnsi="Consolas" w:cs="Consolas"/>
+          <w:color w:val="2A00FF"/>
+          <w:sz w:val="20"/>
+          <w:szCs w:val="20"/>
+        </w:rPr>
+        <w:t>"Usuarios"</w:t>
+      </w:r>
+      <w:r>
+        <w:rPr>
+          <w:rFonts w:ascii="Consolas" w:hAnsi="Consolas" w:cs="Consolas"/>
+          <w:color w:val="000000"/>
+          <w:sz w:val="20"/>
+          <w:szCs w:val="20"/>
+        </w:rPr>
+        <w:t>);</w:t>
+      </w:r>
+    </w:p>
+    <w:p>
+      <w:pPr>
+        <w:pStyle w:val="Prrafodelista"/>
+        <w:numPr>
+          <w:ilvl w:val="0"/>
+          <w:numId w:val="13"/>
+        </w:numPr>
         <w:autoSpaceDE w:val="0"/>
         <w:autoSpaceDN w:val="0"/>
         <w:adjustRightInd w:val="0"/>
         <w:spacing w:after="0" w:line="240" w:lineRule="auto"/>
         <w:rPr>
-          <w:rFonts w:ascii="Garamond" w:hAnsi="Garamond" w:cs="Garamond"/>
-          <w:color w:val="000000"/>
-          <w:sz w:val="23"/>
-          <w:szCs w:val="23"/>
-        </w:rPr>
-      </w:pPr>
-    </w:p>
-    <w:p>
-      <w:pPr>
-        <w:pStyle w:val="Ttulo2"/>
-      </w:pPr>
-      <w:bookmarkStart w:id="28" w:name="_Toc508983341"/>
-      <w:r>
-        <w:t>10.1 [</w:t>
-      </w:r>
-      <w:proofErr w:type="spellStart"/>
-      <w:r>
-        <w:t>LisPubVal</w:t>
-      </w:r>
-      <w:proofErr w:type="spellEnd"/>
-      <w:r>
-        <w:t>]</w:t>
-      </w:r>
-      <w:bookmarkEnd w:id="28"/>
-      <w:r>
-        <w:t xml:space="preserve"> </w:t>
-      </w:r>
-    </w:p>
-    <w:p>
-      <w:r>
-        <w:t>Acceso al listado de publicaciones desde un usuario en sesión.</w:t>
+          <w:rFonts w:cstheme="minorHAnsi"/>
+          <w:b/>
+          <w:sz w:val="24"/>
+          <w:szCs w:val="24"/>
+        </w:rPr>
+      </w:pPr>
+      <w:r>
+        <w:rPr>
+          <w:rFonts w:cstheme="minorHAnsi"/>
+          <w:b/>
+          <w:sz w:val="24"/>
+          <w:szCs w:val="24"/>
+        </w:rPr>
+        <w:t>Comprobamos que en los 5 primeros usuarios son Lucas, María, Marta, Pelayo y Andrea</w:t>
       </w:r>
     </w:p>
     <w:p>
@@ -7037,37 +7230,79 @@
         <w:adjustRightInd w:val="0"/>
         <w:spacing w:after="0" w:line="240" w:lineRule="auto"/>
         <w:rPr>
-          <w:rFonts w:ascii="Garamond" w:hAnsi="Garamond" w:cs="Garamond"/>
-          <w:color w:val="000000"/>
-          <w:sz w:val="23"/>
-          <w:szCs w:val="23"/>
-        </w:rPr>
-      </w:pPr>
-    </w:p>
-    <w:p>
-      <w:pPr>
-        <w:pStyle w:val="Ttulo2"/>
-      </w:pPr>
-      <w:bookmarkStart w:id="29" w:name="_Toc508983342"/>
-      <w:r>
-        <w:t>11.1 [</w:t>
-      </w:r>
+          <w:rFonts w:ascii="Consolas" w:hAnsi="Consolas" w:cs="Consolas"/>
+          <w:sz w:val="20"/>
+          <w:szCs w:val="20"/>
+        </w:rPr>
+      </w:pPr>
       <w:proofErr w:type="spellStart"/>
       <w:r>
-        <w:t>LisPubAmiVal</w:t>
+        <w:rPr>
+          <w:rFonts w:ascii="Consolas" w:hAnsi="Consolas" w:cs="Consolas"/>
+          <w:color w:val="000000"/>
+          <w:sz w:val="20"/>
+          <w:szCs w:val="20"/>
+        </w:rPr>
+        <w:t>SeleniumUtils.</w:t>
+      </w:r>
+      <w:r>
+        <w:rPr>
+          <w:rFonts w:ascii="Consolas" w:hAnsi="Consolas" w:cs="Consolas"/>
+          <w:i/>
+          <w:iCs/>
+          <w:color w:val="000000"/>
+          <w:sz w:val="20"/>
+          <w:szCs w:val="20"/>
+        </w:rPr>
+        <w:t>textoPresentePagina</w:t>
       </w:r>
       <w:proofErr w:type="spellEnd"/>
       <w:r>
-        <w:t>]</w:t>
-      </w:r>
-      <w:bookmarkEnd w:id="29"/>
-      <w:r>
-        <w:t xml:space="preserve"> </w:t>
-      </w:r>
-    </w:p>
-    <w:p>
-      <w:r>
-        <w:t>Listar las publicaciones de un usuario amigo</w:t>
+        <w:rPr>
+          <w:rFonts w:ascii="Consolas" w:hAnsi="Consolas" w:cs="Consolas"/>
+          <w:color w:val="000000"/>
+          <w:sz w:val="20"/>
+          <w:szCs w:val="20"/>
+        </w:rPr>
+        <w:t>(</w:t>
+      </w:r>
+      <w:r>
+        <w:rPr>
+          <w:rFonts w:ascii="Consolas" w:hAnsi="Consolas" w:cs="Consolas"/>
+          <w:i/>
+          <w:iCs/>
+          <w:color w:val="0000C0"/>
+          <w:sz w:val="20"/>
+          <w:szCs w:val="20"/>
+        </w:rPr>
+        <w:t>driver</w:t>
+      </w:r>
+      <w:r>
+        <w:rPr>
+          <w:rFonts w:ascii="Consolas" w:hAnsi="Consolas" w:cs="Consolas"/>
+          <w:color w:val="000000"/>
+          <w:sz w:val="20"/>
+          <w:szCs w:val="20"/>
+        </w:rPr>
+        <w:t xml:space="preserve">, </w:t>
+      </w:r>
+      <w:r>
+        <w:rPr>
+          <w:rFonts w:ascii="Consolas" w:hAnsi="Consolas" w:cs="Consolas"/>
+          <w:color w:val="2A00FF"/>
+          <w:sz w:val="20"/>
+          <w:szCs w:val="20"/>
+        </w:rPr>
+        <w:t>"Lucas"</w:t>
+      </w:r>
+      <w:r>
+        <w:rPr>
+          <w:rFonts w:ascii="Consolas" w:hAnsi="Consolas" w:cs="Consolas"/>
+          <w:color w:val="000000"/>
+          <w:sz w:val="20"/>
+          <w:szCs w:val="20"/>
+        </w:rPr>
+        <w:t>);</w:t>
       </w:r>
     </w:p>
     <w:p>
@@ -7077,37 +7312,79 @@
         <w:adjustRightInd w:val="0"/>
         <w:spacing w:after="0" w:line="240" w:lineRule="auto"/>
         <w:rPr>
-          <w:rFonts w:ascii="Garamond" w:hAnsi="Garamond" w:cs="Garamond"/>
-          <w:color w:val="000000"/>
-          <w:sz w:val="23"/>
-          <w:szCs w:val="23"/>
-        </w:rPr>
-      </w:pPr>
-    </w:p>
-    <w:p>
-      <w:pPr>
-        <w:pStyle w:val="Ttulo2"/>
-      </w:pPr>
-      <w:bookmarkStart w:id="30" w:name="_Toc508983343"/>
-      <w:r>
-        <w:t>11.2 [</w:t>
-      </w:r>
+          <w:rFonts w:ascii="Consolas" w:hAnsi="Consolas" w:cs="Consolas"/>
+          <w:sz w:val="20"/>
+          <w:szCs w:val="20"/>
+        </w:rPr>
+      </w:pPr>
       <w:proofErr w:type="spellStart"/>
       <w:r>
-        <w:t>LisPubAmiInVal</w:t>
+        <w:rPr>
+          <w:rFonts w:ascii="Consolas" w:hAnsi="Consolas" w:cs="Consolas"/>
+          <w:color w:val="000000"/>
+          <w:sz w:val="20"/>
+          <w:szCs w:val="20"/>
+        </w:rPr>
+        <w:t>SeleniumUtils.</w:t>
+      </w:r>
+      <w:r>
+        <w:rPr>
+          <w:rFonts w:ascii="Consolas" w:hAnsi="Consolas" w:cs="Consolas"/>
+          <w:i/>
+          <w:iCs/>
+          <w:color w:val="000000"/>
+          <w:sz w:val="20"/>
+          <w:szCs w:val="20"/>
+        </w:rPr>
+        <w:t>textoPresentePagina</w:t>
       </w:r>
       <w:proofErr w:type="spellEnd"/>
       <w:r>
-        <w:t>]</w:t>
-      </w:r>
-      <w:bookmarkEnd w:id="30"/>
-      <w:r>
-        <w:t xml:space="preserve"> </w:t>
-      </w:r>
-    </w:p>
-    <w:p>
-      <w:r>
-        <w:t>Utilizando un acceso vía URL tratar de listar las publicaciones de un usuario que no sea amigo del usuario identificado en sesión.</w:t>
+        <w:rPr>
+          <w:rFonts w:ascii="Consolas" w:hAnsi="Consolas" w:cs="Consolas"/>
+          <w:color w:val="000000"/>
+          <w:sz w:val="20"/>
+          <w:szCs w:val="20"/>
+        </w:rPr>
+        <w:t>(</w:t>
+      </w:r>
+      <w:r>
+        <w:rPr>
+          <w:rFonts w:ascii="Consolas" w:hAnsi="Consolas" w:cs="Consolas"/>
+          <w:i/>
+          <w:iCs/>
+          <w:color w:val="0000C0"/>
+          <w:sz w:val="20"/>
+          <w:szCs w:val="20"/>
+        </w:rPr>
+        <w:t>driver</w:t>
+      </w:r>
+      <w:r>
+        <w:rPr>
+          <w:rFonts w:ascii="Consolas" w:hAnsi="Consolas" w:cs="Consolas"/>
+          <w:color w:val="000000"/>
+          <w:sz w:val="20"/>
+          <w:szCs w:val="20"/>
+        </w:rPr>
+        <w:t xml:space="preserve">, </w:t>
+      </w:r>
+      <w:r>
+        <w:rPr>
+          <w:rFonts w:ascii="Consolas" w:hAnsi="Consolas" w:cs="Consolas"/>
+          <w:color w:val="2A00FF"/>
+          <w:sz w:val="20"/>
+          <w:szCs w:val="20"/>
+        </w:rPr>
+        <w:t>"María"</w:t>
+      </w:r>
+      <w:r>
+        <w:rPr>
+          <w:rFonts w:ascii="Consolas" w:hAnsi="Consolas" w:cs="Consolas"/>
+          <w:color w:val="000000"/>
+          <w:sz w:val="20"/>
+          <w:szCs w:val="20"/>
+        </w:rPr>
+        <w:t>);</w:t>
       </w:r>
     </w:p>
     <w:p>
@@ -7117,29 +7394,79 @@
         <w:adjustRightInd w:val="0"/>
         <w:spacing w:after="0" w:line="240" w:lineRule="auto"/>
         <w:rPr>
-          <w:rFonts w:ascii="Garamond" w:hAnsi="Garamond" w:cs="Garamond"/>
-          <w:color w:val="000000"/>
-          <w:sz w:val="23"/>
-          <w:szCs w:val="23"/>
-        </w:rPr>
-      </w:pPr>
-    </w:p>
-    <w:p>
-      <w:pPr>
-        <w:pStyle w:val="Ttulo2"/>
-      </w:pPr>
-      <w:bookmarkStart w:id="31" w:name="_Toc508983344"/>
-      <w:r>
-        <w:t>12.1 [PubFot1Val]</w:t>
-      </w:r>
-      <w:bookmarkEnd w:id="31"/>
-      <w:r>
-        <w:t xml:space="preserve"> </w:t>
-      </w:r>
-    </w:p>
-    <w:p>
-      <w:r>
-        <w:t>Crear una publicación con datos válidos y una foto adjunta.</w:t>
+          <w:rFonts w:ascii="Consolas" w:hAnsi="Consolas" w:cs="Consolas"/>
+          <w:sz w:val="20"/>
+          <w:szCs w:val="20"/>
+        </w:rPr>
+      </w:pPr>
+      <w:proofErr w:type="spellStart"/>
+      <w:r>
+        <w:rPr>
+          <w:rFonts w:ascii="Consolas" w:hAnsi="Consolas" w:cs="Consolas"/>
+          <w:color w:val="000000"/>
+          <w:sz w:val="20"/>
+          <w:szCs w:val="20"/>
+        </w:rPr>
+        <w:t>SeleniumUtils.</w:t>
+      </w:r>
+      <w:r>
+        <w:rPr>
+          <w:rFonts w:ascii="Consolas" w:hAnsi="Consolas" w:cs="Consolas"/>
+          <w:i/>
+          <w:iCs/>
+          <w:color w:val="000000"/>
+          <w:sz w:val="20"/>
+          <w:szCs w:val="20"/>
+        </w:rPr>
+        <w:t>textoPresentePagina</w:t>
+      </w:r>
+      <w:proofErr w:type="spellEnd"/>
+      <w:r>
+        <w:rPr>
+          <w:rFonts w:ascii="Consolas" w:hAnsi="Consolas" w:cs="Consolas"/>
+          <w:color w:val="000000"/>
+          <w:sz w:val="20"/>
+          <w:szCs w:val="20"/>
+        </w:rPr>
+        <w:t>(</w:t>
+      </w:r>
+      <w:r>
+        <w:rPr>
+          <w:rFonts w:ascii="Consolas" w:hAnsi="Consolas" w:cs="Consolas"/>
+          <w:i/>
+          <w:iCs/>
+          <w:color w:val="0000C0"/>
+          <w:sz w:val="20"/>
+          <w:szCs w:val="20"/>
+        </w:rPr>
+        <w:t>driver</w:t>
+      </w:r>
+      <w:r>
+        <w:rPr>
+          <w:rFonts w:ascii="Consolas" w:hAnsi="Consolas" w:cs="Consolas"/>
+          <w:color w:val="000000"/>
+          <w:sz w:val="20"/>
+          <w:szCs w:val="20"/>
+        </w:rPr>
+        <w:t xml:space="preserve">, </w:t>
+      </w:r>
+      <w:r>
+        <w:rPr>
+          <w:rFonts w:ascii="Consolas" w:hAnsi="Consolas" w:cs="Consolas"/>
+          <w:color w:val="2A00FF"/>
+          <w:sz w:val="20"/>
+          <w:szCs w:val="20"/>
+        </w:rPr>
+        <w:t>"Marta"</w:t>
+      </w:r>
+      <w:r>
+        <w:rPr>
+          <w:rFonts w:ascii="Consolas" w:hAnsi="Consolas" w:cs="Consolas"/>
+          <w:color w:val="000000"/>
+          <w:sz w:val="20"/>
+          <w:szCs w:val="20"/>
+        </w:rPr>
+        <w:t>);</w:t>
       </w:r>
     </w:p>
     <w:p>
@@ -7149,29 +7476,79 @@
         <w:adjustRightInd w:val="0"/>
         <w:spacing w:after="0" w:line="240" w:lineRule="auto"/>
         <w:rPr>
-          <w:rFonts w:ascii="Garamond" w:hAnsi="Garamond" w:cs="Garamond"/>
-          <w:color w:val="000000"/>
-          <w:sz w:val="23"/>
-          <w:szCs w:val="23"/>
-        </w:rPr>
-      </w:pPr>
-    </w:p>
-    <w:p>
-      <w:pPr>
-        <w:pStyle w:val="Ttulo2"/>
-      </w:pPr>
-      <w:bookmarkStart w:id="32" w:name="_Toc508983345"/>
-      <w:r>
-        <w:t>12.1 [PubFot2Val]</w:t>
-      </w:r>
-      <w:bookmarkEnd w:id="32"/>
-      <w:r>
-        <w:t xml:space="preserve"> </w:t>
-      </w:r>
-    </w:p>
-    <w:p>
-      <w:r>
-        <w:t>Crear una publicación con datos válidos y sin una foto adjunta.</w:t>
+          <w:rFonts w:ascii="Consolas" w:hAnsi="Consolas" w:cs="Consolas"/>
+          <w:sz w:val="20"/>
+          <w:szCs w:val="20"/>
+        </w:rPr>
+      </w:pPr>
+      <w:proofErr w:type="spellStart"/>
+      <w:r>
+        <w:rPr>
+          <w:rFonts w:ascii="Consolas" w:hAnsi="Consolas" w:cs="Consolas"/>
+          <w:color w:val="000000"/>
+          <w:sz w:val="20"/>
+          <w:szCs w:val="20"/>
+        </w:rPr>
+        <w:t>SeleniumUtils.</w:t>
+      </w:r>
+      <w:r>
+        <w:rPr>
+          <w:rFonts w:ascii="Consolas" w:hAnsi="Consolas" w:cs="Consolas"/>
+          <w:i/>
+          <w:iCs/>
+          <w:color w:val="000000"/>
+          <w:sz w:val="20"/>
+          <w:szCs w:val="20"/>
+        </w:rPr>
+        <w:t>textoPresentePagina</w:t>
+      </w:r>
+      <w:proofErr w:type="spellEnd"/>
+      <w:r>
+        <w:rPr>
+          <w:rFonts w:ascii="Consolas" w:hAnsi="Consolas" w:cs="Consolas"/>
+          <w:color w:val="000000"/>
+          <w:sz w:val="20"/>
+          <w:szCs w:val="20"/>
+        </w:rPr>
+        <w:t>(</w:t>
+      </w:r>
+      <w:r>
+        <w:rPr>
+          <w:rFonts w:ascii="Consolas" w:hAnsi="Consolas" w:cs="Consolas"/>
+          <w:i/>
+          <w:iCs/>
+          <w:color w:val="0000C0"/>
+          <w:sz w:val="20"/>
+          <w:szCs w:val="20"/>
+        </w:rPr>
+        <w:t>driver</w:t>
+      </w:r>
+      <w:r>
+        <w:rPr>
+          <w:rFonts w:ascii="Consolas" w:hAnsi="Consolas" w:cs="Consolas"/>
+          <w:color w:val="000000"/>
+          <w:sz w:val="20"/>
+          <w:szCs w:val="20"/>
+        </w:rPr>
+        <w:t xml:space="preserve">, </w:t>
+      </w:r>
+      <w:r>
+        <w:rPr>
+          <w:rFonts w:ascii="Consolas" w:hAnsi="Consolas" w:cs="Consolas"/>
+          <w:color w:val="2A00FF"/>
+          <w:sz w:val="20"/>
+          <w:szCs w:val="20"/>
+        </w:rPr>
+        <w:t>"Pelayo"</w:t>
+      </w:r>
+      <w:r>
+        <w:rPr>
+          <w:rFonts w:ascii="Consolas" w:hAnsi="Consolas" w:cs="Consolas"/>
+          <w:color w:val="000000"/>
+          <w:sz w:val="20"/>
+          <w:szCs w:val="20"/>
+        </w:rPr>
+        <w:t>);</w:t>
       </w:r>
     </w:p>
     <w:p>
@@ -7181,77 +7558,212 @@
         <w:adjustRightInd w:val="0"/>
         <w:spacing w:after="0" w:line="240" w:lineRule="auto"/>
         <w:rPr>
-          <w:rFonts w:ascii="Garamond" w:hAnsi="Garamond" w:cs="Garamond"/>
-          <w:color w:val="000000"/>
-          <w:sz w:val="23"/>
-          <w:szCs w:val="23"/>
-        </w:rPr>
-      </w:pPr>
-    </w:p>
-    <w:p>
-      <w:pPr>
-        <w:pStyle w:val="Ttulo2"/>
-      </w:pPr>
-      <w:bookmarkStart w:id="33" w:name="_Toc508983346"/>
-      <w:r>
-        <w:t>13.1 [</w:t>
-      </w:r>
+          <w:rFonts w:ascii="Consolas" w:hAnsi="Consolas" w:cs="Consolas"/>
+          <w:color w:val="000000"/>
+          <w:sz w:val="20"/>
+          <w:szCs w:val="20"/>
+        </w:rPr>
+      </w:pPr>
       <w:proofErr w:type="spellStart"/>
       <w:r>
-        <w:t>AdInVal</w:t>
+        <w:rPr>
+          <w:rFonts w:ascii="Consolas" w:hAnsi="Consolas" w:cs="Consolas"/>
+          <w:color w:val="000000"/>
+          <w:sz w:val="20"/>
+          <w:szCs w:val="20"/>
+        </w:rPr>
+        <w:t>SeleniumUtils.</w:t>
+      </w:r>
+      <w:r>
+        <w:rPr>
+          <w:rFonts w:ascii="Consolas" w:hAnsi="Consolas" w:cs="Consolas"/>
+          <w:i/>
+          <w:iCs/>
+          <w:color w:val="000000"/>
+          <w:sz w:val="20"/>
+          <w:szCs w:val="20"/>
+        </w:rPr>
+        <w:t>textoPresentePagina</w:t>
       </w:r>
       <w:proofErr w:type="spellEnd"/>
       <w:r>
-        <w:t>]</w:t>
-      </w:r>
-      <w:bookmarkEnd w:id="33"/>
-      <w:r>
-        <w:t xml:space="preserve"> </w:t>
-      </w:r>
-    </w:p>
-    <w:p>
-      <w:r>
-        <w:t xml:space="preserve">Inicio de sesión como administrador con datos válidos. </w:t>
-      </w:r>
-    </w:p>
-    <w:p>
-      <w:pPr>
+        <w:rPr>
+          <w:rFonts w:ascii="Consolas" w:hAnsi="Consolas" w:cs="Consolas"/>
+          <w:color w:val="000000"/>
+          <w:sz w:val="20"/>
+          <w:szCs w:val="20"/>
+        </w:rPr>
+        <w:t>(</w:t>
+      </w:r>
+      <w:r>
+        <w:rPr>
+          <w:rFonts w:ascii="Consolas" w:hAnsi="Consolas" w:cs="Consolas"/>
+          <w:i/>
+          <w:iCs/>
+          <w:color w:val="0000C0"/>
+          <w:sz w:val="20"/>
+          <w:szCs w:val="20"/>
+        </w:rPr>
+        <w:t>driver</w:t>
+      </w:r>
+      <w:r>
+        <w:rPr>
+          <w:rFonts w:ascii="Consolas" w:hAnsi="Consolas" w:cs="Consolas"/>
+          <w:color w:val="000000"/>
+          <w:sz w:val="20"/>
+          <w:szCs w:val="20"/>
+        </w:rPr>
+        <w:t xml:space="preserve">, </w:t>
+      </w:r>
+      <w:r>
+        <w:rPr>
+          <w:rFonts w:ascii="Consolas" w:hAnsi="Consolas" w:cs="Consolas"/>
+          <w:color w:val="2A00FF"/>
+          <w:sz w:val="20"/>
+          <w:szCs w:val="20"/>
+        </w:rPr>
+        <w:t>"Andrea"</w:t>
+      </w:r>
+      <w:r>
+        <w:rPr>
+          <w:rFonts w:ascii="Consolas" w:hAnsi="Consolas" w:cs="Consolas"/>
+          <w:color w:val="000000"/>
+          <w:sz w:val="20"/>
+          <w:szCs w:val="20"/>
+        </w:rPr>
+        <w:t>);</w:t>
+      </w:r>
+    </w:p>
+    <w:p>
+      <w:pPr>
+        <w:pStyle w:val="Prrafodelista"/>
+        <w:numPr>
+          <w:ilvl w:val="0"/>
+          <w:numId w:val="13"/>
+        </w:numPr>
         <w:autoSpaceDE w:val="0"/>
         <w:autoSpaceDN w:val="0"/>
         <w:adjustRightInd w:val="0"/>
         <w:spacing w:after="0" w:line="240" w:lineRule="auto"/>
         <w:rPr>
-          <w:rFonts w:ascii="Garamond" w:hAnsi="Garamond" w:cs="Garamond"/>
-          <w:color w:val="000000"/>
-          <w:sz w:val="23"/>
-          <w:szCs w:val="23"/>
-        </w:rPr>
-      </w:pPr>
-    </w:p>
-    <w:p>
-      <w:pPr>
-        <w:pStyle w:val="Ttulo2"/>
-      </w:pPr>
-      <w:bookmarkStart w:id="34" w:name="_Toc508983347"/>
-      <w:r>
-        <w:t>13.2 [</w:t>
-      </w:r>
+          <w:rFonts w:cstheme="minorHAnsi"/>
+          <w:b/>
+          <w:color w:val="000000" w:themeColor="text1"/>
+          <w:sz w:val="24"/>
+          <w:szCs w:val="24"/>
+        </w:rPr>
+      </w:pPr>
       <w:proofErr w:type="spellStart"/>
       <w:r>
-        <w:t>AdInInVal</w:t>
+        <w:rPr>
+          <w:rFonts w:cstheme="minorHAnsi"/>
+          <w:b/>
+          <w:color w:val="000000" w:themeColor="text1"/>
+          <w:sz w:val="24"/>
+          <w:szCs w:val="24"/>
+        </w:rPr>
+        <w:t>Click</w:t>
       </w:r>
       <w:proofErr w:type="spellEnd"/>
       <w:r>
-        <w:t>]</w:t>
-      </w:r>
-      <w:bookmarkEnd w:id="34"/>
-      <w:r>
+        <w:rPr>
+          <w:rFonts w:cstheme="minorHAnsi"/>
+          <w:b/>
+          <w:color w:val="000000" w:themeColor="text1"/>
+          <w:sz w:val="24"/>
+          <w:szCs w:val="24"/>
+        </w:rPr>
+        <w:t xml:space="preserve"> sobre botón de </w:t>
+      </w:r>
+      <w:r>
+        <w:rPr>
+          <w:rFonts w:cstheme="minorHAnsi"/>
+          <w:b/>
+          <w:color w:val="000000" w:themeColor="text1"/>
+          <w:sz w:val="24"/>
+          <w:szCs w:val="24"/>
+        </w:rPr>
+        <w:t>Pelayo</w:t>
+      </w:r>
+      <w:r>
+        <w:rPr>
+          <w:rFonts w:cstheme="minorHAnsi"/>
+          <w:b/>
+          <w:color w:val="000000" w:themeColor="text1"/>
+          <w:sz w:val="24"/>
+          <w:szCs w:val="24"/>
+        </w:rPr>
+        <w:t xml:space="preserve"> con id=</w:t>
+      </w:r>
+      <w:r>
+        <w:rPr>
+          <w:rFonts w:ascii="Consolas" w:hAnsi="Consolas" w:cs="Consolas"/>
+          <w:color w:val="2A00FF"/>
+          <w:sz w:val="20"/>
+          <w:szCs w:val="20"/>
+        </w:rPr>
         <w:t xml:space="preserve"> </w:t>
       </w:r>
-    </w:p>
-    <w:p>
-      <w:r>
-        <w:t>Inicio de sesión como administrador con datos inválidos (usar los datos de un usuario que no tenga perfil administrador).</w:t>
+      <w:r>
+        <w:rPr>
+          <w:rFonts w:ascii="Consolas" w:hAnsi="Consolas" w:cs="Consolas"/>
+          <w:color w:val="2A00FF"/>
+          <w:sz w:val="20"/>
+          <w:szCs w:val="20"/>
+        </w:rPr>
+        <w:t>resendButton13</w:t>
+      </w:r>
+      <w:r>
+        <w:rPr>
+          <w:rFonts w:cstheme="minorHAnsi"/>
+          <w:b/>
+          <w:color w:val="000000" w:themeColor="text1"/>
+          <w:sz w:val="24"/>
+          <w:szCs w:val="24"/>
+        </w:rPr>
+        <w:t xml:space="preserve"> con mensaje “Agregar amigo”</w:t>
+      </w:r>
+      <w:r>
+        <w:rPr>
+          <w:rFonts w:cstheme="minorHAnsi"/>
+          <w:b/>
+          <w:color w:val="000000" w:themeColor="text1"/>
+          <w:sz w:val="24"/>
+          <w:szCs w:val="24"/>
+        </w:rPr>
+        <w:t xml:space="preserve">, </w:t>
+      </w:r>
+      <w:r>
+        <w:rPr>
+          <w:rFonts w:cstheme="minorHAnsi"/>
+          <w:b/>
+          <w:color w:val="000000" w:themeColor="text1"/>
+          <w:sz w:val="24"/>
+          <w:szCs w:val="24"/>
+        </w:rPr>
+        <w:t xml:space="preserve">al hacer </w:t>
+      </w:r>
+      <w:proofErr w:type="spellStart"/>
+      <w:r>
+        <w:rPr>
+          <w:rFonts w:cstheme="minorHAnsi"/>
+          <w:b/>
+          <w:color w:val="000000" w:themeColor="text1"/>
+          <w:sz w:val="24"/>
+          <w:szCs w:val="24"/>
+        </w:rPr>
+        <w:t>click</w:t>
+      </w:r>
+      <w:proofErr w:type="spellEnd"/>
+      <w:r>
+        <w:rPr>
+          <w:rFonts w:cstheme="minorHAnsi"/>
+          <w:b/>
+          <w:color w:val="000000" w:themeColor="text1"/>
+          <w:sz w:val="24"/>
+          <w:szCs w:val="24"/>
+        </w:rPr>
+        <w:t xml:space="preserve"> crea una petición hecha por Pedro con destinatario Pelayo. El texto del botón pasa a ser “Petición enviada”</w:t>
       </w:r>
     </w:p>
     <w:p>
@@ -7261,37 +7773,192 @@
         <w:adjustRightInd w:val="0"/>
         <w:spacing w:after="0" w:line="240" w:lineRule="auto"/>
         <w:rPr>
-          <w:rFonts w:ascii="Garamond" w:hAnsi="Garamond" w:cs="Garamond"/>
-          <w:color w:val="000000"/>
-          <w:sz w:val="23"/>
-          <w:szCs w:val="23"/>
-        </w:rPr>
-      </w:pPr>
-    </w:p>
-    <w:p>
-      <w:pPr>
-        <w:pStyle w:val="Ttulo2"/>
-      </w:pPr>
-      <w:bookmarkStart w:id="35" w:name="_Toc508983348"/>
-      <w:r>
-        <w:t>14.1 [</w:t>
-      </w:r>
+          <w:rFonts w:ascii="Consolas" w:hAnsi="Consolas" w:cs="Consolas"/>
+          <w:sz w:val="20"/>
+          <w:szCs w:val="20"/>
+        </w:rPr>
+      </w:pPr>
       <w:proofErr w:type="spellStart"/>
-      <w:r>
-        <w:t>AdLisUsrVal</w:t>
+      <w:proofErr w:type="gramStart"/>
+      <w:r>
+        <w:rPr>
+          <w:rFonts w:ascii="Consolas" w:hAnsi="Consolas" w:cs="Consolas"/>
+          <w:i/>
+          <w:iCs/>
+          <w:color w:val="000000"/>
+          <w:sz w:val="20"/>
+          <w:szCs w:val="20"/>
+        </w:rPr>
+        <w:t>assertEquals</w:t>
       </w:r>
       <w:proofErr w:type="spellEnd"/>
       <w:r>
-        <w:t>]</w:t>
-      </w:r>
-      <w:bookmarkEnd w:id="35"/>
-      <w:r>
-        <w:t xml:space="preserve"> </w:t>
-      </w:r>
-    </w:p>
-    <w:p>
-      <w:r>
-        <w:t>Desde un usuario identificado en sesión como administrador listar a todos los usuarios de la aplicación.</w:t>
+        <w:rPr>
+          <w:rFonts w:ascii="Consolas" w:hAnsi="Consolas" w:cs="Consolas"/>
+          <w:color w:val="000000"/>
+          <w:sz w:val="20"/>
+          <w:szCs w:val="20"/>
+        </w:rPr>
+        <w:t>(</w:t>
+      </w:r>
+      <w:proofErr w:type="gramEnd"/>
+      <w:r>
+        <w:rPr>
+          <w:rFonts w:ascii="Consolas" w:hAnsi="Consolas" w:cs="Consolas"/>
+          <w:color w:val="2A00FF"/>
+          <w:sz w:val="20"/>
+          <w:szCs w:val="20"/>
+        </w:rPr>
+        <w:t>"Agregar amigo"</w:t>
+      </w:r>
+      <w:r>
+        <w:rPr>
+          <w:rFonts w:ascii="Consolas" w:hAnsi="Consolas" w:cs="Consolas"/>
+          <w:color w:val="000000"/>
+          <w:sz w:val="20"/>
+          <w:szCs w:val="20"/>
+        </w:rPr>
+        <w:t>,</w:t>
+      </w:r>
+      <w:proofErr w:type="spellStart"/>
+      <w:r>
+        <w:rPr>
+          <w:rFonts w:ascii="Consolas" w:hAnsi="Consolas" w:cs="Consolas"/>
+          <w:color w:val="000000"/>
+          <w:sz w:val="20"/>
+          <w:szCs w:val="20"/>
+        </w:rPr>
+        <w:t>PO_NavView.</w:t>
+      </w:r>
+      <w:r>
+        <w:rPr>
+          <w:rFonts w:ascii="Consolas" w:hAnsi="Consolas" w:cs="Consolas"/>
+          <w:i/>
+          <w:iCs/>
+          <w:color w:val="000000"/>
+          <w:sz w:val="20"/>
+          <w:szCs w:val="20"/>
+        </w:rPr>
+        <w:t>getButtonText</w:t>
+      </w:r>
+      <w:proofErr w:type="spellEnd"/>
+      <w:r>
+        <w:rPr>
+          <w:rFonts w:ascii="Consolas" w:hAnsi="Consolas" w:cs="Consolas"/>
+          <w:color w:val="000000"/>
+          <w:sz w:val="20"/>
+          <w:szCs w:val="20"/>
+        </w:rPr>
+        <w:t>(</w:t>
+      </w:r>
+      <w:r>
+        <w:rPr>
+          <w:rFonts w:ascii="Consolas" w:hAnsi="Consolas" w:cs="Consolas"/>
+          <w:i/>
+          <w:iCs/>
+          <w:color w:val="0000C0"/>
+          <w:sz w:val="20"/>
+          <w:szCs w:val="20"/>
+        </w:rPr>
+        <w:t>driver</w:t>
+      </w:r>
+      <w:r>
+        <w:rPr>
+          <w:rFonts w:ascii="Consolas" w:hAnsi="Consolas" w:cs="Consolas"/>
+          <w:color w:val="000000"/>
+          <w:sz w:val="20"/>
+          <w:szCs w:val="20"/>
+        </w:rPr>
+        <w:t xml:space="preserve">, </w:t>
+      </w:r>
+      <w:r>
+        <w:rPr>
+          <w:rFonts w:ascii="Consolas" w:hAnsi="Consolas" w:cs="Consolas"/>
+          <w:color w:val="2A00FF"/>
+          <w:sz w:val="20"/>
+          <w:szCs w:val="20"/>
+        </w:rPr>
+        <w:t>"resendButton13"</w:t>
+      </w:r>
+      <w:r>
+        <w:rPr>
+          <w:rFonts w:ascii="Consolas" w:hAnsi="Consolas" w:cs="Consolas"/>
+          <w:color w:val="000000"/>
+          <w:sz w:val="20"/>
+          <w:szCs w:val="20"/>
+        </w:rPr>
+        <w:t>));</w:t>
+      </w:r>
+    </w:p>
+    <w:p>
+      <w:proofErr w:type="spellStart"/>
+      <w:r>
+        <w:rPr>
+          <w:rFonts w:ascii="Consolas" w:hAnsi="Consolas" w:cs="Consolas"/>
+          <w:color w:val="000000"/>
+          <w:sz w:val="20"/>
+          <w:szCs w:val="20"/>
+        </w:rPr>
+        <w:t>PO_NavView.</w:t>
+      </w:r>
+      <w:r>
+        <w:rPr>
+          <w:rFonts w:ascii="Consolas" w:hAnsi="Consolas" w:cs="Consolas"/>
+          <w:i/>
+          <w:iCs/>
+          <w:color w:val="000000"/>
+          <w:sz w:val="20"/>
+          <w:szCs w:val="20"/>
+        </w:rPr>
+        <w:t>clickButton</w:t>
+      </w:r>
+      <w:proofErr w:type="spellEnd"/>
+      <w:r>
+        <w:rPr>
+          <w:rFonts w:ascii="Consolas" w:hAnsi="Consolas" w:cs="Consolas"/>
+          <w:color w:val="000000"/>
+          <w:sz w:val="20"/>
+          <w:szCs w:val="20"/>
+        </w:rPr>
+        <w:t>(</w:t>
+      </w:r>
+      <w:r>
+        <w:rPr>
+          <w:rFonts w:ascii="Consolas" w:hAnsi="Consolas" w:cs="Consolas"/>
+          <w:i/>
+          <w:iCs/>
+          <w:color w:val="0000C0"/>
+          <w:sz w:val="20"/>
+          <w:szCs w:val="20"/>
+        </w:rPr>
+        <w:t>driver</w:t>
+      </w:r>
+      <w:r>
+        <w:rPr>
+          <w:rFonts w:ascii="Consolas" w:hAnsi="Consolas" w:cs="Consolas"/>
+          <w:color w:val="000000"/>
+          <w:sz w:val="20"/>
+          <w:szCs w:val="20"/>
+        </w:rPr>
+        <w:t xml:space="preserve">, </w:t>
+      </w:r>
+      <w:r>
+        <w:rPr>
+          <w:rFonts w:ascii="Consolas" w:hAnsi="Consolas" w:cs="Consolas"/>
+          <w:color w:val="2A00FF"/>
+          <w:sz w:val="20"/>
+          <w:szCs w:val="20"/>
+        </w:rPr>
+        <w:t>"resendButton13"</w:t>
+      </w:r>
+      <w:r>
+        <w:rPr>
+          <w:rFonts w:ascii="Consolas" w:hAnsi="Consolas" w:cs="Consolas"/>
+          <w:color w:val="000000"/>
+          <w:sz w:val="20"/>
+          <w:szCs w:val="20"/>
+        </w:rPr>
+        <w:t>);</w:t>
       </w:r>
     </w:p>
     <w:p>
@@ -7312,35 +7979,1470 @@
       <w:pPr>
         <w:pStyle w:val="Ttulo2"/>
       </w:pPr>
-      <w:bookmarkStart w:id="36" w:name="_Toc508983349"/>
-      <w:r>
-        <w:t>15.1 [</w:t>
+      <w:bookmarkStart w:id="22" w:name="_Toc508983336"/>
+      <w:r>
+        <w:lastRenderedPageBreak/>
+        <w:t>5.2 [</w:t>
       </w:r>
       <w:proofErr w:type="spellStart"/>
       <w:r>
-        <w:t>AdBorUsrVal</w:t>
+        <w:t>InvInVal</w:t>
       </w:r>
       <w:proofErr w:type="spellEnd"/>
       <w:r>
         <w:t>]</w:t>
       </w:r>
-      <w:bookmarkEnd w:id="36"/>
+      <w:bookmarkEnd w:id="22"/>
       <w:r>
         <w:t xml:space="preserve"> </w:t>
       </w:r>
     </w:p>
     <w:p>
       <w:r>
-        <w:t>Desde un usuario identificado en sesión como administrador eliminar un usuario existente en la aplicación.</w:t>
-      </w:r>
-    </w:p>
-    <w:p>
-      <w:pPr>
+        <w:t xml:space="preserve">Enviar una invitación de amistad a un usuario al que ya le habíamos invitado la invitación previamente. No debería dejarnos enviar la invitación, se podría ocultar el botón de enviar invitación o notificar que ya había sido enviada previamente. </w:t>
+      </w:r>
+    </w:p>
+    <w:p>
+      <w:pPr>
+        <w:pStyle w:val="Prrafodelista"/>
+        <w:numPr>
+          <w:ilvl w:val="0"/>
+          <w:numId w:val="18"/>
+        </w:numPr>
         <w:autoSpaceDE w:val="0"/>
         <w:autoSpaceDN w:val="0"/>
         <w:adjustRightInd w:val="0"/>
         <w:spacing w:after="0" w:line="240" w:lineRule="auto"/>
         <w:rPr>
+          <w:rFonts w:ascii="Consolas" w:hAnsi="Consolas" w:cs="Consolas"/>
+          <w:sz w:val="20"/>
+          <w:szCs w:val="20"/>
+        </w:rPr>
+      </w:pPr>
+      <w:r>
+        <w:rPr>
+          <w:rFonts w:cstheme="minorHAnsi"/>
+          <w:b/>
+          <w:color w:val="000000" w:themeColor="text1"/>
+          <w:sz w:val="24"/>
+          <w:szCs w:val="24"/>
+        </w:rPr>
+        <w:t xml:space="preserve">Nos registramos </w:t>
+      </w:r>
+      <w:proofErr w:type="spellStart"/>
+      <w:r>
+        <w:rPr>
+          <w:rFonts w:cstheme="minorHAnsi"/>
+          <w:b/>
+          <w:color w:val="000000" w:themeColor="text1"/>
+          <w:sz w:val="24"/>
+          <w:szCs w:val="24"/>
+        </w:rPr>
+        <w:t>coomo</w:t>
+      </w:r>
+      <w:proofErr w:type="spellEnd"/>
+      <w:r>
+        <w:rPr>
+          <w:rFonts w:cstheme="minorHAnsi"/>
+          <w:b/>
+          <w:color w:val="000000" w:themeColor="text1"/>
+          <w:sz w:val="24"/>
+          <w:szCs w:val="24"/>
+        </w:rPr>
+        <w:t xml:space="preserve"> usuario “Pedro”, email: </w:t>
+      </w:r>
+      <w:r>
+        <w:rPr>
+          <w:rFonts w:cstheme="minorHAnsi"/>
+          <w:b/>
+          <w:color w:val="000000" w:themeColor="text1"/>
+          <w:sz w:val="24"/>
+          <w:szCs w:val="24"/>
+        </w:rPr>
+        <w:t>pedro@gmail.com</w:t>
+      </w:r>
+      <w:r>
+        <w:rPr>
+          <w:rFonts w:cstheme="minorHAnsi"/>
+          <w:b/>
+          <w:color w:val="000000" w:themeColor="text1"/>
+          <w:sz w:val="24"/>
+          <w:szCs w:val="24"/>
+        </w:rPr>
+        <w:t xml:space="preserve"> </w:t>
+      </w:r>
+    </w:p>
+    <w:p>
+      <w:pPr>
+        <w:autoSpaceDE w:val="0"/>
+        <w:autoSpaceDN w:val="0"/>
+        <w:adjustRightInd w:val="0"/>
+        <w:spacing w:after="0" w:line="240" w:lineRule="auto"/>
+        <w:rPr>
+          <w:rFonts w:ascii="Consolas" w:hAnsi="Consolas" w:cs="Consolas"/>
+          <w:sz w:val="20"/>
+          <w:szCs w:val="20"/>
+        </w:rPr>
+      </w:pPr>
+      <w:proofErr w:type="spellStart"/>
+      <w:r>
+        <w:rPr>
+          <w:rFonts w:ascii="Consolas" w:hAnsi="Consolas" w:cs="Consolas"/>
+          <w:color w:val="000000"/>
+          <w:sz w:val="20"/>
+          <w:szCs w:val="20"/>
+        </w:rPr>
+        <w:t>PO_HomeView.</w:t>
+      </w:r>
+      <w:r>
+        <w:rPr>
+          <w:rFonts w:ascii="Consolas" w:hAnsi="Consolas" w:cs="Consolas"/>
+          <w:i/>
+          <w:iCs/>
+          <w:color w:val="000000"/>
+          <w:sz w:val="20"/>
+          <w:szCs w:val="20"/>
+        </w:rPr>
+        <w:t>clickOption</w:t>
+      </w:r>
+      <w:proofErr w:type="spellEnd"/>
+      <w:r>
+        <w:rPr>
+          <w:rFonts w:ascii="Consolas" w:hAnsi="Consolas" w:cs="Consolas"/>
+          <w:color w:val="000000"/>
+          <w:sz w:val="20"/>
+          <w:szCs w:val="20"/>
+        </w:rPr>
+        <w:t>(</w:t>
+      </w:r>
+      <w:r>
+        <w:rPr>
+          <w:rFonts w:ascii="Consolas" w:hAnsi="Consolas" w:cs="Consolas"/>
+          <w:i/>
+          <w:iCs/>
+          <w:color w:val="0000C0"/>
+          <w:sz w:val="20"/>
+          <w:szCs w:val="20"/>
+        </w:rPr>
+        <w:t>driver</w:t>
+      </w:r>
+      <w:r>
+        <w:rPr>
+          <w:rFonts w:ascii="Consolas" w:hAnsi="Consolas" w:cs="Consolas"/>
+          <w:color w:val="000000"/>
+          <w:sz w:val="20"/>
+          <w:szCs w:val="20"/>
+        </w:rPr>
+        <w:t xml:space="preserve">, </w:t>
+      </w:r>
+      <w:r>
+        <w:rPr>
+          <w:rFonts w:ascii="Consolas" w:hAnsi="Consolas" w:cs="Consolas"/>
+          <w:color w:val="2A00FF"/>
+          <w:sz w:val="20"/>
+          <w:szCs w:val="20"/>
+        </w:rPr>
+        <w:t>"</w:t>
+      </w:r>
+      <w:proofErr w:type="spellStart"/>
+      <w:r>
+        <w:rPr>
+          <w:rFonts w:ascii="Consolas" w:hAnsi="Consolas" w:cs="Consolas"/>
+          <w:color w:val="2A00FF"/>
+          <w:sz w:val="20"/>
+          <w:szCs w:val="20"/>
+        </w:rPr>
+        <w:t>login</w:t>
+      </w:r>
+      <w:proofErr w:type="spellEnd"/>
+      <w:r>
+        <w:rPr>
+          <w:rFonts w:ascii="Consolas" w:hAnsi="Consolas" w:cs="Consolas"/>
+          <w:color w:val="2A00FF"/>
+          <w:sz w:val="20"/>
+          <w:szCs w:val="20"/>
+        </w:rPr>
+        <w:t>"</w:t>
+      </w:r>
+      <w:r>
+        <w:rPr>
+          <w:rFonts w:ascii="Consolas" w:hAnsi="Consolas" w:cs="Consolas"/>
+          <w:color w:val="000000"/>
+          <w:sz w:val="20"/>
+          <w:szCs w:val="20"/>
+        </w:rPr>
+        <w:t xml:space="preserve">, </w:t>
+      </w:r>
+      <w:r>
+        <w:rPr>
+          <w:rFonts w:ascii="Consolas" w:hAnsi="Consolas" w:cs="Consolas"/>
+          <w:color w:val="2A00FF"/>
+          <w:sz w:val="20"/>
+          <w:szCs w:val="20"/>
+        </w:rPr>
+        <w:t>"id"</w:t>
+      </w:r>
+      <w:r>
+        <w:rPr>
+          <w:rFonts w:ascii="Consolas" w:hAnsi="Consolas" w:cs="Consolas"/>
+          <w:color w:val="000000"/>
+          <w:sz w:val="20"/>
+          <w:szCs w:val="20"/>
+        </w:rPr>
+        <w:t xml:space="preserve">, </w:t>
+      </w:r>
+      <w:r>
+        <w:rPr>
+          <w:rFonts w:ascii="Consolas" w:hAnsi="Consolas" w:cs="Consolas"/>
+          <w:color w:val="2A00FF"/>
+          <w:sz w:val="20"/>
+          <w:szCs w:val="20"/>
+        </w:rPr>
+        <w:t>"</w:t>
+      </w:r>
+      <w:proofErr w:type="spellStart"/>
+      <w:r>
+        <w:rPr>
+          <w:rFonts w:ascii="Consolas" w:hAnsi="Consolas" w:cs="Consolas"/>
+          <w:color w:val="2A00FF"/>
+          <w:sz w:val="20"/>
+          <w:szCs w:val="20"/>
+        </w:rPr>
+        <w:t>btnIdentificate</w:t>
+      </w:r>
+      <w:proofErr w:type="spellEnd"/>
+      <w:r>
+        <w:rPr>
+          <w:rFonts w:ascii="Consolas" w:hAnsi="Consolas" w:cs="Consolas"/>
+          <w:color w:val="2A00FF"/>
+          <w:sz w:val="20"/>
+          <w:szCs w:val="20"/>
+        </w:rPr>
+        <w:t>"</w:t>
+      </w:r>
+      <w:r>
+        <w:rPr>
+          <w:rFonts w:ascii="Consolas" w:hAnsi="Consolas" w:cs="Consolas"/>
+          <w:color w:val="000000"/>
+          <w:sz w:val="20"/>
+          <w:szCs w:val="20"/>
+        </w:rPr>
+        <w:t>);</w:t>
+      </w:r>
+    </w:p>
+    <w:p>
+      <w:pPr>
+        <w:autoSpaceDE w:val="0"/>
+        <w:autoSpaceDN w:val="0"/>
+        <w:adjustRightInd w:val="0"/>
+        <w:spacing w:after="0" w:line="240" w:lineRule="auto"/>
+        <w:rPr>
+          <w:rFonts w:ascii="Consolas" w:hAnsi="Consolas" w:cs="Consolas"/>
+          <w:sz w:val="20"/>
+          <w:szCs w:val="20"/>
+        </w:rPr>
+      </w:pPr>
+      <w:proofErr w:type="spellStart"/>
+      <w:r>
+        <w:rPr>
+          <w:rFonts w:ascii="Consolas" w:hAnsi="Consolas" w:cs="Consolas"/>
+          <w:color w:val="000000"/>
+          <w:sz w:val="20"/>
+          <w:szCs w:val="20"/>
+        </w:rPr>
+        <w:t>PO_LoginView.</w:t>
+      </w:r>
+      <w:r>
+        <w:rPr>
+          <w:rFonts w:ascii="Consolas" w:hAnsi="Consolas" w:cs="Consolas"/>
+          <w:i/>
+          <w:iCs/>
+          <w:color w:val="000000"/>
+          <w:sz w:val="20"/>
+          <w:szCs w:val="20"/>
+        </w:rPr>
+        <w:t>fillForm</w:t>
+      </w:r>
+      <w:proofErr w:type="spellEnd"/>
+      <w:r>
+        <w:rPr>
+          <w:rFonts w:ascii="Consolas" w:hAnsi="Consolas" w:cs="Consolas"/>
+          <w:color w:val="000000"/>
+          <w:sz w:val="20"/>
+          <w:szCs w:val="20"/>
+        </w:rPr>
+        <w:t>(</w:t>
+      </w:r>
+      <w:r>
+        <w:rPr>
+          <w:rFonts w:ascii="Consolas" w:hAnsi="Consolas" w:cs="Consolas"/>
+          <w:i/>
+          <w:iCs/>
+          <w:color w:val="0000C0"/>
+          <w:sz w:val="20"/>
+          <w:szCs w:val="20"/>
+        </w:rPr>
+        <w:t>driver</w:t>
+      </w:r>
+      <w:r>
+        <w:rPr>
+          <w:rFonts w:ascii="Consolas" w:hAnsi="Consolas" w:cs="Consolas"/>
+          <w:color w:val="000000"/>
+          <w:sz w:val="20"/>
+          <w:szCs w:val="20"/>
+        </w:rPr>
+        <w:t xml:space="preserve">, </w:t>
+      </w:r>
+      <w:r>
+        <w:rPr>
+          <w:rFonts w:ascii="Consolas" w:hAnsi="Consolas" w:cs="Consolas"/>
+          <w:color w:val="2A00FF"/>
+          <w:sz w:val="20"/>
+          <w:szCs w:val="20"/>
+        </w:rPr>
+        <w:t>"pedro@gmail.com"</w:t>
+      </w:r>
+      <w:r>
+        <w:rPr>
+          <w:rFonts w:ascii="Consolas" w:hAnsi="Consolas" w:cs="Consolas"/>
+          <w:color w:val="000000"/>
+          <w:sz w:val="20"/>
+          <w:szCs w:val="20"/>
+        </w:rPr>
+        <w:t xml:space="preserve">, </w:t>
+      </w:r>
+      <w:r>
+        <w:rPr>
+          <w:rFonts w:ascii="Consolas" w:hAnsi="Consolas" w:cs="Consolas"/>
+          <w:color w:val="2A00FF"/>
+          <w:sz w:val="20"/>
+          <w:szCs w:val="20"/>
+        </w:rPr>
+        <w:t>"123456"</w:t>
+      </w:r>
+      <w:r>
+        <w:rPr>
+          <w:rFonts w:ascii="Consolas" w:hAnsi="Consolas" w:cs="Consolas"/>
+          <w:color w:val="000000"/>
+          <w:sz w:val="20"/>
+          <w:szCs w:val="20"/>
+        </w:rPr>
+        <w:t>);</w:t>
+      </w:r>
+    </w:p>
+    <w:p>
+      <w:pPr>
+        <w:pStyle w:val="Prrafodelista"/>
+        <w:numPr>
+          <w:ilvl w:val="0"/>
+          <w:numId w:val="18"/>
+        </w:numPr>
+        <w:autoSpaceDE w:val="0"/>
+        <w:autoSpaceDN w:val="0"/>
+        <w:adjustRightInd w:val="0"/>
+        <w:spacing w:after="0" w:line="240" w:lineRule="auto"/>
+        <w:rPr>
+          <w:rFonts w:cstheme="minorHAnsi"/>
+          <w:b/>
+          <w:color w:val="3F7F5F"/>
+          <w:sz w:val="24"/>
+          <w:szCs w:val="24"/>
+        </w:rPr>
+      </w:pPr>
+      <w:r>
+        <w:rPr>
+          <w:rFonts w:cstheme="minorHAnsi"/>
+          <w:b/>
+          <w:color w:val="000000" w:themeColor="text1"/>
+          <w:sz w:val="24"/>
+          <w:szCs w:val="24"/>
+        </w:rPr>
+        <w:t>Vamos a la v</w:t>
+      </w:r>
+      <w:r>
+        <w:rPr>
+          <w:rFonts w:cstheme="minorHAnsi"/>
+          <w:b/>
+          <w:color w:val="000000" w:themeColor="text1"/>
+          <w:sz w:val="24"/>
+          <w:szCs w:val="24"/>
+        </w:rPr>
+        <w:t>ista que lista todos los usuarios del sistema</w:t>
+      </w:r>
+    </w:p>
+    <w:p>
+      <w:pPr>
+        <w:autoSpaceDE w:val="0"/>
+        <w:autoSpaceDN w:val="0"/>
+        <w:adjustRightInd w:val="0"/>
+        <w:spacing w:after="0" w:line="240" w:lineRule="auto"/>
+        <w:rPr>
+          <w:rFonts w:ascii="Consolas" w:hAnsi="Consolas" w:cs="Consolas"/>
+          <w:color w:val="000000"/>
+          <w:sz w:val="20"/>
+          <w:szCs w:val="20"/>
+        </w:rPr>
+      </w:pPr>
+      <w:proofErr w:type="spellStart"/>
+      <w:r>
+        <w:rPr>
+          <w:rFonts w:ascii="Consolas" w:hAnsi="Consolas" w:cs="Consolas"/>
+          <w:color w:val="000000"/>
+          <w:sz w:val="20"/>
+          <w:szCs w:val="20"/>
+        </w:rPr>
+        <w:t>PO_HomeView.</w:t>
+      </w:r>
+      <w:r>
+        <w:rPr>
+          <w:rFonts w:ascii="Consolas" w:hAnsi="Consolas" w:cs="Consolas"/>
+          <w:i/>
+          <w:iCs/>
+          <w:color w:val="000000"/>
+          <w:sz w:val="20"/>
+          <w:szCs w:val="20"/>
+        </w:rPr>
+        <w:t>clickOption</w:t>
+      </w:r>
+      <w:proofErr w:type="spellEnd"/>
+      <w:r>
+        <w:rPr>
+          <w:rFonts w:ascii="Consolas" w:hAnsi="Consolas" w:cs="Consolas"/>
+          <w:color w:val="000000"/>
+          <w:sz w:val="20"/>
+          <w:szCs w:val="20"/>
+        </w:rPr>
+        <w:t>(</w:t>
+      </w:r>
+      <w:r>
+        <w:rPr>
+          <w:rFonts w:ascii="Consolas" w:hAnsi="Consolas" w:cs="Consolas"/>
+          <w:i/>
+          <w:iCs/>
+          <w:color w:val="0000C0"/>
+          <w:sz w:val="20"/>
+          <w:szCs w:val="20"/>
+        </w:rPr>
+        <w:t>driver</w:t>
+      </w:r>
+      <w:r>
+        <w:rPr>
+          <w:rFonts w:ascii="Consolas" w:hAnsi="Consolas" w:cs="Consolas"/>
+          <w:color w:val="000000"/>
+          <w:sz w:val="20"/>
+          <w:szCs w:val="20"/>
+        </w:rPr>
+        <w:t xml:space="preserve">, </w:t>
+      </w:r>
+      <w:r>
+        <w:rPr>
+          <w:rFonts w:ascii="Consolas" w:hAnsi="Consolas" w:cs="Consolas"/>
+          <w:color w:val="2A00FF"/>
+          <w:sz w:val="20"/>
+          <w:szCs w:val="20"/>
+        </w:rPr>
+        <w:t>"/</w:t>
+      </w:r>
+      <w:proofErr w:type="spellStart"/>
+      <w:r>
+        <w:rPr>
+          <w:rFonts w:ascii="Consolas" w:hAnsi="Consolas" w:cs="Consolas"/>
+          <w:color w:val="2A00FF"/>
+          <w:sz w:val="20"/>
+          <w:szCs w:val="20"/>
+        </w:rPr>
+        <w:t>user</w:t>
+      </w:r>
+      <w:proofErr w:type="spellEnd"/>
+      <w:r>
+        <w:rPr>
+          <w:rFonts w:ascii="Consolas" w:hAnsi="Consolas" w:cs="Consolas"/>
+          <w:color w:val="2A00FF"/>
+          <w:sz w:val="20"/>
+          <w:szCs w:val="20"/>
+        </w:rPr>
+        <w:t>/</w:t>
+      </w:r>
+      <w:proofErr w:type="spellStart"/>
+      <w:r>
+        <w:rPr>
+          <w:rFonts w:ascii="Consolas" w:hAnsi="Consolas" w:cs="Consolas"/>
+          <w:color w:val="2A00FF"/>
+          <w:sz w:val="20"/>
+          <w:szCs w:val="20"/>
+        </w:rPr>
+        <w:t>list</w:t>
+      </w:r>
+      <w:proofErr w:type="spellEnd"/>
+      <w:r>
+        <w:rPr>
+          <w:rFonts w:ascii="Consolas" w:hAnsi="Consolas" w:cs="Consolas"/>
+          <w:color w:val="2A00FF"/>
+          <w:sz w:val="20"/>
+          <w:szCs w:val="20"/>
+        </w:rPr>
+        <w:t>"</w:t>
+      </w:r>
+      <w:r>
+        <w:rPr>
+          <w:rFonts w:ascii="Consolas" w:hAnsi="Consolas" w:cs="Consolas"/>
+          <w:color w:val="000000"/>
+          <w:sz w:val="20"/>
+          <w:szCs w:val="20"/>
+        </w:rPr>
+        <w:t xml:space="preserve">, </w:t>
+      </w:r>
+      <w:r>
+        <w:rPr>
+          <w:rFonts w:ascii="Consolas" w:hAnsi="Consolas" w:cs="Consolas"/>
+          <w:color w:val="2A00FF"/>
+          <w:sz w:val="20"/>
+          <w:szCs w:val="20"/>
+        </w:rPr>
+        <w:t>"</w:t>
+      </w:r>
+      <w:proofErr w:type="spellStart"/>
+      <w:r>
+        <w:rPr>
+          <w:rFonts w:ascii="Consolas" w:hAnsi="Consolas" w:cs="Consolas"/>
+          <w:color w:val="2A00FF"/>
+          <w:sz w:val="20"/>
+          <w:szCs w:val="20"/>
+        </w:rPr>
+        <w:t>text</w:t>
+      </w:r>
+      <w:proofErr w:type="spellEnd"/>
+      <w:r>
+        <w:rPr>
+          <w:rFonts w:ascii="Consolas" w:hAnsi="Consolas" w:cs="Consolas"/>
+          <w:color w:val="2A00FF"/>
+          <w:sz w:val="20"/>
+          <w:szCs w:val="20"/>
+        </w:rPr>
+        <w:t>"</w:t>
+      </w:r>
+      <w:r>
+        <w:rPr>
+          <w:rFonts w:ascii="Consolas" w:hAnsi="Consolas" w:cs="Consolas"/>
+          <w:color w:val="000000"/>
+          <w:sz w:val="20"/>
+          <w:szCs w:val="20"/>
+        </w:rPr>
+        <w:t xml:space="preserve">, </w:t>
+      </w:r>
+      <w:r>
+        <w:rPr>
+          <w:rFonts w:ascii="Consolas" w:hAnsi="Consolas" w:cs="Consolas"/>
+          <w:color w:val="2A00FF"/>
+          <w:sz w:val="20"/>
+          <w:szCs w:val="20"/>
+        </w:rPr>
+        <w:t>"Usuarios"</w:t>
+      </w:r>
+      <w:r>
+        <w:rPr>
+          <w:rFonts w:ascii="Consolas" w:hAnsi="Consolas" w:cs="Consolas"/>
+          <w:color w:val="000000"/>
+          <w:sz w:val="20"/>
+          <w:szCs w:val="20"/>
+        </w:rPr>
+        <w:t>);</w:t>
+      </w:r>
+    </w:p>
+    <w:p>
+      <w:pPr>
+        <w:pStyle w:val="Prrafodelista"/>
+        <w:numPr>
+          <w:ilvl w:val="0"/>
+          <w:numId w:val="18"/>
+        </w:numPr>
+        <w:autoSpaceDE w:val="0"/>
+        <w:autoSpaceDN w:val="0"/>
+        <w:adjustRightInd w:val="0"/>
+        <w:spacing w:after="0" w:line="240" w:lineRule="auto"/>
+        <w:rPr>
+          <w:rFonts w:cstheme="minorHAnsi"/>
+          <w:b/>
+          <w:sz w:val="24"/>
+          <w:szCs w:val="24"/>
+        </w:rPr>
+      </w:pPr>
+      <w:r>
+        <w:rPr>
+          <w:rFonts w:cstheme="minorHAnsi"/>
+          <w:b/>
+          <w:sz w:val="24"/>
+          <w:szCs w:val="24"/>
+        </w:rPr>
+        <w:t>Comprobamos que en los 5 primeros usuarios son Lucas, María, Marta, Pelayo y Andrea</w:t>
+      </w:r>
+    </w:p>
+    <w:p>
+      <w:pPr>
+        <w:autoSpaceDE w:val="0"/>
+        <w:autoSpaceDN w:val="0"/>
+        <w:adjustRightInd w:val="0"/>
+        <w:spacing w:after="0" w:line="240" w:lineRule="auto"/>
+        <w:rPr>
+          <w:rFonts w:ascii="Consolas" w:hAnsi="Consolas" w:cs="Consolas"/>
+          <w:sz w:val="20"/>
+          <w:szCs w:val="20"/>
+        </w:rPr>
+      </w:pPr>
+      <w:proofErr w:type="spellStart"/>
+      <w:r>
+        <w:rPr>
+          <w:rFonts w:ascii="Consolas" w:hAnsi="Consolas" w:cs="Consolas"/>
+          <w:color w:val="000000"/>
+          <w:sz w:val="20"/>
+          <w:szCs w:val="20"/>
+        </w:rPr>
+        <w:t>SeleniumUtils.</w:t>
+      </w:r>
+      <w:r>
+        <w:rPr>
+          <w:rFonts w:ascii="Consolas" w:hAnsi="Consolas" w:cs="Consolas"/>
+          <w:i/>
+          <w:iCs/>
+          <w:color w:val="000000"/>
+          <w:sz w:val="20"/>
+          <w:szCs w:val="20"/>
+        </w:rPr>
+        <w:t>textoPresentePagina</w:t>
+      </w:r>
+      <w:proofErr w:type="spellEnd"/>
+      <w:r>
+        <w:rPr>
+          <w:rFonts w:ascii="Consolas" w:hAnsi="Consolas" w:cs="Consolas"/>
+          <w:color w:val="000000"/>
+          <w:sz w:val="20"/>
+          <w:szCs w:val="20"/>
+        </w:rPr>
+        <w:t>(</w:t>
+      </w:r>
+      <w:r>
+        <w:rPr>
+          <w:rFonts w:ascii="Consolas" w:hAnsi="Consolas" w:cs="Consolas"/>
+          <w:i/>
+          <w:iCs/>
+          <w:color w:val="0000C0"/>
+          <w:sz w:val="20"/>
+          <w:szCs w:val="20"/>
+        </w:rPr>
+        <w:t>driver</w:t>
+      </w:r>
+      <w:r>
+        <w:rPr>
+          <w:rFonts w:ascii="Consolas" w:hAnsi="Consolas" w:cs="Consolas"/>
+          <w:color w:val="000000"/>
+          <w:sz w:val="20"/>
+          <w:szCs w:val="20"/>
+        </w:rPr>
+        <w:t xml:space="preserve">, </w:t>
+      </w:r>
+      <w:r>
+        <w:rPr>
+          <w:rFonts w:ascii="Consolas" w:hAnsi="Consolas" w:cs="Consolas"/>
+          <w:color w:val="2A00FF"/>
+          <w:sz w:val="20"/>
+          <w:szCs w:val="20"/>
+        </w:rPr>
+        <w:t>"Lucas"</w:t>
+      </w:r>
+      <w:r>
+        <w:rPr>
+          <w:rFonts w:ascii="Consolas" w:hAnsi="Consolas" w:cs="Consolas"/>
+          <w:color w:val="000000"/>
+          <w:sz w:val="20"/>
+          <w:szCs w:val="20"/>
+        </w:rPr>
+        <w:t>);</w:t>
+      </w:r>
+    </w:p>
+    <w:p>
+      <w:pPr>
+        <w:autoSpaceDE w:val="0"/>
+        <w:autoSpaceDN w:val="0"/>
+        <w:adjustRightInd w:val="0"/>
+        <w:spacing w:after="0" w:line="240" w:lineRule="auto"/>
+        <w:rPr>
+          <w:rFonts w:ascii="Consolas" w:hAnsi="Consolas" w:cs="Consolas"/>
+          <w:sz w:val="20"/>
+          <w:szCs w:val="20"/>
+        </w:rPr>
+      </w:pPr>
+      <w:proofErr w:type="spellStart"/>
+      <w:r>
+        <w:rPr>
+          <w:rFonts w:ascii="Consolas" w:hAnsi="Consolas" w:cs="Consolas"/>
+          <w:color w:val="000000"/>
+          <w:sz w:val="20"/>
+          <w:szCs w:val="20"/>
+        </w:rPr>
+        <w:t>S</w:t>
+      </w:r>
+      <w:r>
+        <w:rPr>
+          <w:rFonts w:ascii="Consolas" w:hAnsi="Consolas" w:cs="Consolas"/>
+          <w:color w:val="000000"/>
+          <w:sz w:val="20"/>
+          <w:szCs w:val="20"/>
+        </w:rPr>
+        <w:t>eleniumUtils.</w:t>
+      </w:r>
+      <w:r>
+        <w:rPr>
+          <w:rFonts w:ascii="Consolas" w:hAnsi="Consolas" w:cs="Consolas"/>
+          <w:i/>
+          <w:iCs/>
+          <w:color w:val="000000"/>
+          <w:sz w:val="20"/>
+          <w:szCs w:val="20"/>
+        </w:rPr>
+        <w:t>textoPresentePagina</w:t>
+      </w:r>
+      <w:proofErr w:type="spellEnd"/>
+      <w:r>
+        <w:rPr>
+          <w:rFonts w:ascii="Consolas" w:hAnsi="Consolas" w:cs="Consolas"/>
+          <w:color w:val="000000"/>
+          <w:sz w:val="20"/>
+          <w:szCs w:val="20"/>
+        </w:rPr>
+        <w:t>(</w:t>
+      </w:r>
+      <w:r>
+        <w:rPr>
+          <w:rFonts w:ascii="Consolas" w:hAnsi="Consolas" w:cs="Consolas"/>
+          <w:i/>
+          <w:iCs/>
+          <w:color w:val="0000C0"/>
+          <w:sz w:val="20"/>
+          <w:szCs w:val="20"/>
+        </w:rPr>
+        <w:t>driver</w:t>
+      </w:r>
+      <w:r>
+        <w:rPr>
+          <w:rFonts w:ascii="Consolas" w:hAnsi="Consolas" w:cs="Consolas"/>
+          <w:color w:val="000000"/>
+          <w:sz w:val="20"/>
+          <w:szCs w:val="20"/>
+        </w:rPr>
+        <w:t xml:space="preserve">, </w:t>
+      </w:r>
+      <w:r>
+        <w:rPr>
+          <w:rFonts w:ascii="Consolas" w:hAnsi="Consolas" w:cs="Consolas"/>
+          <w:color w:val="2A00FF"/>
+          <w:sz w:val="20"/>
+          <w:szCs w:val="20"/>
+        </w:rPr>
+        <w:t>"María"</w:t>
+      </w:r>
+      <w:r>
+        <w:rPr>
+          <w:rFonts w:ascii="Consolas" w:hAnsi="Consolas" w:cs="Consolas"/>
+          <w:color w:val="000000"/>
+          <w:sz w:val="20"/>
+          <w:szCs w:val="20"/>
+        </w:rPr>
+        <w:t>);</w:t>
+      </w:r>
+    </w:p>
+    <w:p>
+      <w:pPr>
+        <w:autoSpaceDE w:val="0"/>
+        <w:autoSpaceDN w:val="0"/>
+        <w:adjustRightInd w:val="0"/>
+        <w:spacing w:after="0" w:line="240" w:lineRule="auto"/>
+        <w:rPr>
+          <w:rFonts w:ascii="Consolas" w:hAnsi="Consolas" w:cs="Consolas"/>
+          <w:sz w:val="20"/>
+          <w:szCs w:val="20"/>
+        </w:rPr>
+      </w:pPr>
+      <w:proofErr w:type="spellStart"/>
+      <w:r>
+        <w:rPr>
+          <w:rFonts w:ascii="Consolas" w:hAnsi="Consolas" w:cs="Consolas"/>
+          <w:color w:val="000000"/>
+          <w:sz w:val="20"/>
+          <w:szCs w:val="20"/>
+        </w:rPr>
+        <w:t>SeleniumUtils.</w:t>
+      </w:r>
+      <w:r>
+        <w:rPr>
+          <w:rFonts w:ascii="Consolas" w:hAnsi="Consolas" w:cs="Consolas"/>
+          <w:i/>
+          <w:iCs/>
+          <w:color w:val="000000"/>
+          <w:sz w:val="20"/>
+          <w:szCs w:val="20"/>
+        </w:rPr>
+        <w:t>textoPresentePagina</w:t>
+      </w:r>
+      <w:proofErr w:type="spellEnd"/>
+      <w:r>
+        <w:rPr>
+          <w:rFonts w:ascii="Consolas" w:hAnsi="Consolas" w:cs="Consolas"/>
+          <w:color w:val="000000"/>
+          <w:sz w:val="20"/>
+          <w:szCs w:val="20"/>
+        </w:rPr>
+        <w:t>(</w:t>
+      </w:r>
+      <w:r>
+        <w:rPr>
+          <w:rFonts w:ascii="Consolas" w:hAnsi="Consolas" w:cs="Consolas"/>
+          <w:i/>
+          <w:iCs/>
+          <w:color w:val="0000C0"/>
+          <w:sz w:val="20"/>
+          <w:szCs w:val="20"/>
+        </w:rPr>
+        <w:t>driver</w:t>
+      </w:r>
+      <w:r>
+        <w:rPr>
+          <w:rFonts w:ascii="Consolas" w:hAnsi="Consolas" w:cs="Consolas"/>
+          <w:color w:val="000000"/>
+          <w:sz w:val="20"/>
+          <w:szCs w:val="20"/>
+        </w:rPr>
+        <w:t xml:space="preserve">, </w:t>
+      </w:r>
+      <w:r>
+        <w:rPr>
+          <w:rFonts w:ascii="Consolas" w:hAnsi="Consolas" w:cs="Consolas"/>
+          <w:color w:val="2A00FF"/>
+          <w:sz w:val="20"/>
+          <w:szCs w:val="20"/>
+        </w:rPr>
+        <w:t>"Marta"</w:t>
+      </w:r>
+      <w:r>
+        <w:rPr>
+          <w:rFonts w:ascii="Consolas" w:hAnsi="Consolas" w:cs="Consolas"/>
+          <w:color w:val="000000"/>
+          <w:sz w:val="20"/>
+          <w:szCs w:val="20"/>
+        </w:rPr>
+        <w:t>);</w:t>
+      </w:r>
+    </w:p>
+    <w:p>
+      <w:pPr>
+        <w:autoSpaceDE w:val="0"/>
+        <w:autoSpaceDN w:val="0"/>
+        <w:adjustRightInd w:val="0"/>
+        <w:spacing w:after="0" w:line="240" w:lineRule="auto"/>
+        <w:rPr>
+          <w:rFonts w:ascii="Consolas" w:hAnsi="Consolas" w:cs="Consolas"/>
+          <w:sz w:val="20"/>
+          <w:szCs w:val="20"/>
+        </w:rPr>
+      </w:pPr>
+      <w:proofErr w:type="spellStart"/>
+      <w:r>
+        <w:rPr>
+          <w:rFonts w:ascii="Consolas" w:hAnsi="Consolas" w:cs="Consolas"/>
+          <w:color w:val="000000"/>
+          <w:sz w:val="20"/>
+          <w:szCs w:val="20"/>
+        </w:rPr>
+        <w:t>SeleniumUtils.</w:t>
+      </w:r>
+      <w:r>
+        <w:rPr>
+          <w:rFonts w:ascii="Consolas" w:hAnsi="Consolas" w:cs="Consolas"/>
+          <w:i/>
+          <w:iCs/>
+          <w:color w:val="000000"/>
+          <w:sz w:val="20"/>
+          <w:szCs w:val="20"/>
+        </w:rPr>
+        <w:t>textoPresentePagina</w:t>
+      </w:r>
+      <w:proofErr w:type="spellEnd"/>
+      <w:r>
+        <w:rPr>
+          <w:rFonts w:ascii="Consolas" w:hAnsi="Consolas" w:cs="Consolas"/>
+          <w:color w:val="000000"/>
+          <w:sz w:val="20"/>
+          <w:szCs w:val="20"/>
+        </w:rPr>
+        <w:t>(</w:t>
+      </w:r>
+      <w:r>
+        <w:rPr>
+          <w:rFonts w:ascii="Consolas" w:hAnsi="Consolas" w:cs="Consolas"/>
+          <w:i/>
+          <w:iCs/>
+          <w:color w:val="0000C0"/>
+          <w:sz w:val="20"/>
+          <w:szCs w:val="20"/>
+        </w:rPr>
+        <w:t>driver</w:t>
+      </w:r>
+      <w:r>
+        <w:rPr>
+          <w:rFonts w:ascii="Consolas" w:hAnsi="Consolas" w:cs="Consolas"/>
+          <w:color w:val="000000"/>
+          <w:sz w:val="20"/>
+          <w:szCs w:val="20"/>
+        </w:rPr>
+        <w:t xml:space="preserve">, </w:t>
+      </w:r>
+      <w:r>
+        <w:rPr>
+          <w:rFonts w:ascii="Consolas" w:hAnsi="Consolas" w:cs="Consolas"/>
+          <w:color w:val="2A00FF"/>
+          <w:sz w:val="20"/>
+          <w:szCs w:val="20"/>
+        </w:rPr>
+        <w:t>"Pelayo"</w:t>
+      </w:r>
+      <w:r>
+        <w:rPr>
+          <w:rFonts w:ascii="Consolas" w:hAnsi="Consolas" w:cs="Consolas"/>
+          <w:color w:val="000000"/>
+          <w:sz w:val="20"/>
+          <w:szCs w:val="20"/>
+        </w:rPr>
+        <w:t>);</w:t>
+      </w:r>
+    </w:p>
+    <w:p>
+      <w:pPr>
+        <w:autoSpaceDE w:val="0"/>
+        <w:autoSpaceDN w:val="0"/>
+        <w:adjustRightInd w:val="0"/>
+        <w:spacing w:after="0" w:line="240" w:lineRule="auto"/>
+        <w:rPr>
+          <w:rFonts w:ascii="Consolas" w:hAnsi="Consolas" w:cs="Consolas"/>
+          <w:color w:val="000000"/>
+          <w:sz w:val="20"/>
+          <w:szCs w:val="20"/>
+        </w:rPr>
+      </w:pPr>
+      <w:proofErr w:type="spellStart"/>
+      <w:r>
+        <w:rPr>
+          <w:rFonts w:ascii="Consolas" w:hAnsi="Consolas" w:cs="Consolas"/>
+          <w:color w:val="000000"/>
+          <w:sz w:val="20"/>
+          <w:szCs w:val="20"/>
+        </w:rPr>
+        <w:t>SeleniumUtils.</w:t>
+      </w:r>
+      <w:r>
+        <w:rPr>
+          <w:rFonts w:ascii="Consolas" w:hAnsi="Consolas" w:cs="Consolas"/>
+          <w:i/>
+          <w:iCs/>
+          <w:color w:val="000000"/>
+          <w:sz w:val="20"/>
+          <w:szCs w:val="20"/>
+        </w:rPr>
+        <w:t>textoPresentePagina</w:t>
+      </w:r>
+      <w:proofErr w:type="spellEnd"/>
+      <w:r>
+        <w:rPr>
+          <w:rFonts w:ascii="Consolas" w:hAnsi="Consolas" w:cs="Consolas"/>
+          <w:color w:val="000000"/>
+          <w:sz w:val="20"/>
+          <w:szCs w:val="20"/>
+        </w:rPr>
+        <w:t>(</w:t>
+      </w:r>
+      <w:r>
+        <w:rPr>
+          <w:rFonts w:ascii="Consolas" w:hAnsi="Consolas" w:cs="Consolas"/>
+          <w:i/>
+          <w:iCs/>
+          <w:color w:val="0000C0"/>
+          <w:sz w:val="20"/>
+          <w:szCs w:val="20"/>
+        </w:rPr>
+        <w:t>driver</w:t>
+      </w:r>
+      <w:r>
+        <w:rPr>
+          <w:rFonts w:ascii="Consolas" w:hAnsi="Consolas" w:cs="Consolas"/>
+          <w:color w:val="000000"/>
+          <w:sz w:val="20"/>
+          <w:szCs w:val="20"/>
+        </w:rPr>
+        <w:t xml:space="preserve">, </w:t>
+      </w:r>
+      <w:r>
+        <w:rPr>
+          <w:rFonts w:ascii="Consolas" w:hAnsi="Consolas" w:cs="Consolas"/>
+          <w:color w:val="2A00FF"/>
+          <w:sz w:val="20"/>
+          <w:szCs w:val="20"/>
+        </w:rPr>
+        <w:t>"Andrea"</w:t>
+      </w:r>
+      <w:r>
+        <w:rPr>
+          <w:rFonts w:ascii="Consolas" w:hAnsi="Consolas" w:cs="Consolas"/>
+          <w:color w:val="000000"/>
+          <w:sz w:val="20"/>
+          <w:szCs w:val="20"/>
+        </w:rPr>
+        <w:t>);</w:t>
+      </w:r>
+    </w:p>
+    <w:p>
+      <w:pPr>
+        <w:pStyle w:val="Prrafodelista"/>
+        <w:numPr>
+          <w:ilvl w:val="0"/>
+          <w:numId w:val="18"/>
+        </w:numPr>
+        <w:autoSpaceDE w:val="0"/>
+        <w:autoSpaceDN w:val="0"/>
+        <w:adjustRightInd w:val="0"/>
+        <w:spacing w:after="0" w:line="240" w:lineRule="auto"/>
+        <w:rPr>
+          <w:rFonts w:cstheme="minorHAnsi"/>
+          <w:b/>
+          <w:color w:val="000000" w:themeColor="text1"/>
+          <w:sz w:val="24"/>
+          <w:szCs w:val="24"/>
+        </w:rPr>
+      </w:pPr>
+      <w:proofErr w:type="spellStart"/>
+      <w:r>
+        <w:rPr>
+          <w:rFonts w:cstheme="minorHAnsi"/>
+          <w:b/>
+          <w:color w:val="000000" w:themeColor="text1"/>
+          <w:sz w:val="24"/>
+          <w:szCs w:val="24"/>
+        </w:rPr>
+        <w:t>Click</w:t>
+      </w:r>
+      <w:proofErr w:type="spellEnd"/>
+      <w:r>
+        <w:rPr>
+          <w:rFonts w:cstheme="minorHAnsi"/>
+          <w:b/>
+          <w:color w:val="000000" w:themeColor="text1"/>
+          <w:sz w:val="24"/>
+          <w:szCs w:val="24"/>
+        </w:rPr>
+        <w:t xml:space="preserve"> sobre botón</w:t>
+      </w:r>
+      <w:r>
+        <w:rPr>
+          <w:rFonts w:cstheme="minorHAnsi"/>
+          <w:b/>
+          <w:color w:val="000000" w:themeColor="text1"/>
+          <w:sz w:val="24"/>
+          <w:szCs w:val="24"/>
+        </w:rPr>
+        <w:t xml:space="preserve"> de Lucas con id=</w:t>
+      </w:r>
+      <w:r>
+        <w:rPr>
+          <w:rFonts w:cstheme="minorHAnsi"/>
+          <w:b/>
+          <w:color w:val="000000" w:themeColor="text1"/>
+          <w:sz w:val="24"/>
+          <w:szCs w:val="24"/>
+        </w:rPr>
+        <w:t>noresendButton4</w:t>
+      </w:r>
+      <w:r>
+        <w:rPr>
+          <w:rFonts w:cstheme="minorHAnsi"/>
+          <w:b/>
+          <w:color w:val="000000" w:themeColor="text1"/>
+          <w:sz w:val="24"/>
+          <w:szCs w:val="24"/>
+        </w:rPr>
+        <w:t>, como ya le hemos enviado una petición y no ha contestado, el botón tiene el texto “Petición enviada” y no tiene ninguna funcionalidad</w:t>
+      </w:r>
+    </w:p>
+    <w:p>
+      <w:pPr>
+        <w:autoSpaceDE w:val="0"/>
+        <w:autoSpaceDN w:val="0"/>
+        <w:adjustRightInd w:val="0"/>
+        <w:spacing w:after="0" w:line="240" w:lineRule="auto"/>
+        <w:rPr>
+          <w:rFonts w:ascii="Consolas" w:hAnsi="Consolas" w:cs="Consolas"/>
+          <w:color w:val="000000"/>
+          <w:sz w:val="20"/>
+          <w:szCs w:val="20"/>
+        </w:rPr>
+      </w:pPr>
+      <w:proofErr w:type="spellStart"/>
+      <w:proofErr w:type="gramStart"/>
+      <w:r>
+        <w:rPr>
+          <w:rFonts w:ascii="Consolas" w:hAnsi="Consolas" w:cs="Consolas"/>
+          <w:i/>
+          <w:iCs/>
+          <w:color w:val="000000"/>
+          <w:sz w:val="20"/>
+          <w:szCs w:val="20"/>
+        </w:rPr>
+        <w:t>assertEquals</w:t>
+      </w:r>
+      <w:proofErr w:type="spellEnd"/>
+      <w:r>
+        <w:rPr>
+          <w:rFonts w:ascii="Consolas" w:hAnsi="Consolas" w:cs="Consolas"/>
+          <w:color w:val="000000"/>
+          <w:sz w:val="20"/>
+          <w:szCs w:val="20"/>
+        </w:rPr>
+        <w:t>(</w:t>
+      </w:r>
+      <w:proofErr w:type="gramEnd"/>
+      <w:r>
+        <w:rPr>
+          <w:rFonts w:ascii="Consolas" w:hAnsi="Consolas" w:cs="Consolas"/>
+          <w:color w:val="2A00FF"/>
+          <w:sz w:val="20"/>
+          <w:szCs w:val="20"/>
+        </w:rPr>
+        <w:t>"Petición enviada"</w:t>
+      </w:r>
+      <w:r>
+        <w:rPr>
+          <w:rFonts w:ascii="Consolas" w:hAnsi="Consolas" w:cs="Consolas"/>
+          <w:color w:val="000000"/>
+          <w:sz w:val="20"/>
+          <w:szCs w:val="20"/>
+        </w:rPr>
+        <w:t>,</w:t>
+      </w:r>
+      <w:proofErr w:type="spellStart"/>
+      <w:r>
+        <w:rPr>
+          <w:rFonts w:ascii="Consolas" w:hAnsi="Consolas" w:cs="Consolas"/>
+          <w:color w:val="000000"/>
+          <w:sz w:val="20"/>
+          <w:szCs w:val="20"/>
+        </w:rPr>
+        <w:t>PO_NavView.</w:t>
+      </w:r>
+      <w:r>
+        <w:rPr>
+          <w:rFonts w:ascii="Consolas" w:hAnsi="Consolas" w:cs="Consolas"/>
+          <w:i/>
+          <w:iCs/>
+          <w:color w:val="000000"/>
+          <w:sz w:val="20"/>
+          <w:szCs w:val="20"/>
+        </w:rPr>
+        <w:t>getButtonText</w:t>
+      </w:r>
+      <w:proofErr w:type="spellEnd"/>
+      <w:r>
+        <w:rPr>
+          <w:rFonts w:ascii="Consolas" w:hAnsi="Consolas" w:cs="Consolas"/>
+          <w:color w:val="000000"/>
+          <w:sz w:val="20"/>
+          <w:szCs w:val="20"/>
+        </w:rPr>
+        <w:t>(</w:t>
+      </w:r>
+      <w:r>
+        <w:rPr>
+          <w:rFonts w:ascii="Consolas" w:hAnsi="Consolas" w:cs="Consolas"/>
+          <w:i/>
+          <w:iCs/>
+          <w:color w:val="0000C0"/>
+          <w:sz w:val="20"/>
+          <w:szCs w:val="20"/>
+        </w:rPr>
+        <w:t>driver</w:t>
+      </w:r>
+      <w:r>
+        <w:rPr>
+          <w:rFonts w:ascii="Consolas" w:hAnsi="Consolas" w:cs="Consolas"/>
+          <w:color w:val="000000"/>
+          <w:sz w:val="20"/>
+          <w:szCs w:val="20"/>
+        </w:rPr>
+        <w:t xml:space="preserve">, </w:t>
+      </w:r>
+      <w:r>
+        <w:rPr>
+          <w:rFonts w:ascii="Consolas" w:hAnsi="Consolas" w:cs="Consolas"/>
+          <w:color w:val="2A00FF"/>
+          <w:sz w:val="20"/>
+          <w:szCs w:val="20"/>
+        </w:rPr>
+        <w:t>"noresendButton4"</w:t>
+      </w:r>
+      <w:r>
+        <w:rPr>
+          <w:rFonts w:ascii="Consolas" w:hAnsi="Consolas" w:cs="Consolas"/>
+          <w:color w:val="000000"/>
+          <w:sz w:val="20"/>
+          <w:szCs w:val="20"/>
+        </w:rPr>
+        <w:t>));</w:t>
+      </w:r>
+    </w:p>
+    <w:p>
+      <w:pPr>
+        <w:autoSpaceDE w:val="0"/>
+        <w:autoSpaceDN w:val="0"/>
+        <w:adjustRightInd w:val="0"/>
+        <w:spacing w:after="0" w:line="240" w:lineRule="auto"/>
+        <w:rPr>
+          <w:rFonts w:ascii="Consolas" w:hAnsi="Consolas" w:cs="Consolas"/>
+          <w:sz w:val="20"/>
+          <w:szCs w:val="20"/>
+        </w:rPr>
+      </w:pPr>
+      <w:proofErr w:type="spellStart"/>
+      <w:r>
+        <w:rPr>
+          <w:rFonts w:ascii="Consolas" w:hAnsi="Consolas" w:cs="Consolas"/>
+          <w:color w:val="000000"/>
+          <w:sz w:val="20"/>
+          <w:szCs w:val="20"/>
+        </w:rPr>
+        <w:t>PO_NavView.</w:t>
+      </w:r>
+      <w:r>
+        <w:rPr>
+          <w:rFonts w:ascii="Consolas" w:hAnsi="Consolas" w:cs="Consolas"/>
+          <w:i/>
+          <w:iCs/>
+          <w:color w:val="000000"/>
+          <w:sz w:val="20"/>
+          <w:szCs w:val="20"/>
+        </w:rPr>
+        <w:t>clickButton</w:t>
+      </w:r>
+      <w:proofErr w:type="spellEnd"/>
+      <w:r>
+        <w:rPr>
+          <w:rFonts w:ascii="Consolas" w:hAnsi="Consolas" w:cs="Consolas"/>
+          <w:color w:val="000000"/>
+          <w:sz w:val="20"/>
+          <w:szCs w:val="20"/>
+        </w:rPr>
+        <w:t>(</w:t>
+      </w:r>
+      <w:r>
+        <w:rPr>
+          <w:rFonts w:ascii="Consolas" w:hAnsi="Consolas" w:cs="Consolas"/>
+          <w:i/>
+          <w:iCs/>
+          <w:color w:val="0000C0"/>
+          <w:sz w:val="20"/>
+          <w:szCs w:val="20"/>
+        </w:rPr>
+        <w:t>driver</w:t>
+      </w:r>
+      <w:r>
+        <w:rPr>
+          <w:rFonts w:ascii="Consolas" w:hAnsi="Consolas" w:cs="Consolas"/>
+          <w:color w:val="000000"/>
+          <w:sz w:val="20"/>
+          <w:szCs w:val="20"/>
+        </w:rPr>
+        <w:t xml:space="preserve">, </w:t>
+      </w:r>
+      <w:r>
+        <w:rPr>
+          <w:rFonts w:ascii="Consolas" w:hAnsi="Consolas" w:cs="Consolas"/>
+          <w:color w:val="2A00FF"/>
+          <w:sz w:val="20"/>
+          <w:szCs w:val="20"/>
+        </w:rPr>
+        <w:t>"noresendButton4"</w:t>
+      </w:r>
+      <w:r>
+        <w:rPr>
+          <w:rFonts w:ascii="Consolas" w:hAnsi="Consolas" w:cs="Consolas"/>
+          <w:color w:val="000000"/>
+          <w:sz w:val="20"/>
+          <w:szCs w:val="20"/>
+        </w:rPr>
+        <w:t>);</w:t>
+      </w:r>
+    </w:p>
+    <w:p>
+      <w:pPr>
+        <w:pStyle w:val="Prrafodelista"/>
+        <w:numPr>
+          <w:ilvl w:val="0"/>
+          <w:numId w:val="18"/>
+        </w:numPr>
+        <w:autoSpaceDE w:val="0"/>
+        <w:autoSpaceDN w:val="0"/>
+        <w:adjustRightInd w:val="0"/>
+        <w:spacing w:after="0" w:line="240" w:lineRule="auto"/>
+        <w:rPr>
+          <w:rFonts w:cstheme="minorHAnsi"/>
+          <w:b/>
+          <w:sz w:val="24"/>
+          <w:szCs w:val="24"/>
+        </w:rPr>
+      </w:pPr>
+      <w:r>
+        <w:rPr>
+          <w:rFonts w:cstheme="minorHAnsi"/>
+          <w:b/>
+          <w:sz w:val="24"/>
+          <w:szCs w:val="24"/>
+        </w:rPr>
+        <w:t>El botón sigue igual</w:t>
+      </w:r>
+    </w:p>
+    <w:p>
+      <w:pPr>
+        <w:autoSpaceDE w:val="0"/>
+        <w:autoSpaceDN w:val="0"/>
+        <w:adjustRightInd w:val="0"/>
+        <w:spacing w:after="0" w:line="240" w:lineRule="auto"/>
+        <w:rPr>
+          <w:rFonts w:ascii="Consolas" w:hAnsi="Consolas" w:cs="Consolas"/>
+          <w:sz w:val="20"/>
+          <w:szCs w:val="20"/>
+        </w:rPr>
+      </w:pPr>
+      <w:proofErr w:type="spellStart"/>
+      <w:proofErr w:type="gramStart"/>
+      <w:r>
+        <w:rPr>
+          <w:rFonts w:ascii="Consolas" w:hAnsi="Consolas" w:cs="Consolas"/>
+          <w:i/>
+          <w:iCs/>
+          <w:color w:val="000000"/>
+          <w:sz w:val="20"/>
+          <w:szCs w:val="20"/>
+        </w:rPr>
+        <w:t>assertEquals</w:t>
+      </w:r>
+      <w:proofErr w:type="spellEnd"/>
+      <w:r>
+        <w:rPr>
+          <w:rFonts w:ascii="Consolas" w:hAnsi="Consolas" w:cs="Consolas"/>
+          <w:color w:val="000000"/>
+          <w:sz w:val="20"/>
+          <w:szCs w:val="20"/>
+        </w:rPr>
+        <w:t>(</w:t>
+      </w:r>
+      <w:proofErr w:type="gramEnd"/>
+      <w:r>
+        <w:rPr>
+          <w:rFonts w:ascii="Consolas" w:hAnsi="Consolas" w:cs="Consolas"/>
+          <w:color w:val="2A00FF"/>
+          <w:sz w:val="20"/>
+          <w:szCs w:val="20"/>
+        </w:rPr>
+        <w:t>"Petición enviada"</w:t>
+      </w:r>
+      <w:r>
+        <w:rPr>
+          <w:rFonts w:ascii="Consolas" w:hAnsi="Consolas" w:cs="Consolas"/>
+          <w:color w:val="000000"/>
+          <w:sz w:val="20"/>
+          <w:szCs w:val="20"/>
+        </w:rPr>
+        <w:t>,</w:t>
+      </w:r>
+      <w:proofErr w:type="spellStart"/>
+      <w:r>
+        <w:rPr>
+          <w:rFonts w:ascii="Consolas" w:hAnsi="Consolas" w:cs="Consolas"/>
+          <w:color w:val="000000"/>
+          <w:sz w:val="20"/>
+          <w:szCs w:val="20"/>
+        </w:rPr>
+        <w:t>PO_NavView.</w:t>
+      </w:r>
+      <w:r>
+        <w:rPr>
+          <w:rFonts w:ascii="Consolas" w:hAnsi="Consolas" w:cs="Consolas"/>
+          <w:i/>
+          <w:iCs/>
+          <w:color w:val="000000"/>
+          <w:sz w:val="20"/>
+          <w:szCs w:val="20"/>
+        </w:rPr>
+        <w:t>getButtonText</w:t>
+      </w:r>
+      <w:proofErr w:type="spellEnd"/>
+      <w:r>
+        <w:rPr>
+          <w:rFonts w:ascii="Consolas" w:hAnsi="Consolas" w:cs="Consolas"/>
+          <w:color w:val="000000"/>
+          <w:sz w:val="20"/>
+          <w:szCs w:val="20"/>
+        </w:rPr>
+        <w:t>(</w:t>
+      </w:r>
+      <w:r>
+        <w:rPr>
+          <w:rFonts w:ascii="Consolas" w:hAnsi="Consolas" w:cs="Consolas"/>
+          <w:i/>
+          <w:iCs/>
+          <w:color w:val="0000C0"/>
+          <w:sz w:val="20"/>
+          <w:szCs w:val="20"/>
+        </w:rPr>
+        <w:t>driver</w:t>
+      </w:r>
+      <w:r>
+        <w:rPr>
+          <w:rFonts w:ascii="Consolas" w:hAnsi="Consolas" w:cs="Consolas"/>
+          <w:color w:val="000000"/>
+          <w:sz w:val="20"/>
+          <w:szCs w:val="20"/>
+        </w:rPr>
+        <w:t xml:space="preserve">, </w:t>
+      </w:r>
+      <w:r>
+        <w:rPr>
+          <w:rFonts w:ascii="Consolas" w:hAnsi="Consolas" w:cs="Consolas"/>
+          <w:color w:val="2A00FF"/>
+          <w:sz w:val="20"/>
+          <w:szCs w:val="20"/>
+        </w:rPr>
+        <w:t>"noresendButton4"</w:t>
+      </w:r>
+      <w:r>
+        <w:rPr>
+          <w:rFonts w:ascii="Consolas" w:hAnsi="Consolas" w:cs="Consolas"/>
+          <w:color w:val="000000"/>
+          <w:sz w:val="20"/>
+          <w:szCs w:val="20"/>
+        </w:rPr>
+        <w:t>));</w:t>
+      </w:r>
+    </w:p>
+    <w:p>
+      <w:pPr>
+        <w:autoSpaceDE w:val="0"/>
+        <w:autoSpaceDN w:val="0"/>
+        <w:adjustRightInd w:val="0"/>
+        <w:spacing w:after="0" w:line="240" w:lineRule="auto"/>
+      </w:pPr>
+    </w:p>
+    <w:p>
+      <w:pPr>
+        <w:autoSpaceDE w:val="0"/>
+        <w:autoSpaceDN w:val="0"/>
+        <w:adjustRightInd w:val="0"/>
+        <w:spacing w:after="0" w:line="240" w:lineRule="auto"/>
+        <w:rPr>
           <w:rFonts w:ascii="Garamond" w:hAnsi="Garamond" w:cs="Garamond"/>
           <w:color w:val="000000"/>
           <w:sz w:val="23"/>
@@ -7352,30 +9454,1034 @@
       <w:pPr>
         <w:pStyle w:val="Ttulo2"/>
       </w:pPr>
-      <w:bookmarkStart w:id="37" w:name="_Toc508983350"/>
-      <w:r>
-        <w:t>15.2 [</w:t>
+      <w:bookmarkStart w:id="23" w:name="_Toc508983337"/>
+      <w:r>
+        <w:t>6.1 [</w:t>
       </w:r>
       <w:proofErr w:type="spellStart"/>
       <w:r>
-        <w:t>AdBorUsrInVal</w:t>
+        <w:t>LisInvVal</w:t>
       </w:r>
       <w:proofErr w:type="spellEnd"/>
       <w:r>
         <w:t>]</w:t>
       </w:r>
-      <w:bookmarkEnd w:id="37"/>
+      <w:bookmarkEnd w:id="23"/>
       <w:r>
         <w:t xml:space="preserve"> </w:t>
       </w:r>
     </w:p>
     <w:p>
       <w:r>
-        <w:t>Intento de acceso vía URL al borrado de un usuario existente en la aplicación. Debe utilizarse un usuario identificado en sesión pero que no tenga perfil de administrador.</w:t>
-      </w:r>
-    </w:p>
-    <w:p>
-      <w:pPr>
+        <w:t>Listar las invitaciones recibidas por un usuario, realizar la comprobación con una lista que al menos tenga una invitación recibida.</w:t>
+      </w:r>
+    </w:p>
+    <w:p>
+      <w:pPr>
+        <w:pStyle w:val="Prrafodelista"/>
+        <w:numPr>
+          <w:ilvl w:val="0"/>
+          <w:numId w:val="14"/>
+        </w:numPr>
+        <w:autoSpaceDE w:val="0"/>
+        <w:autoSpaceDN w:val="0"/>
+        <w:adjustRightInd w:val="0"/>
+        <w:spacing w:after="0" w:line="240" w:lineRule="auto"/>
+        <w:rPr>
+          <w:rFonts w:cstheme="minorHAnsi"/>
+          <w:b/>
+          <w:color w:val="000000" w:themeColor="text1"/>
+          <w:sz w:val="24"/>
+          <w:szCs w:val="24"/>
+        </w:rPr>
+      </w:pPr>
+      <w:r>
+        <w:rPr>
+          <w:rFonts w:cstheme="minorHAnsi"/>
+          <w:b/>
+          <w:color w:val="000000" w:themeColor="text1"/>
+          <w:sz w:val="24"/>
+          <w:szCs w:val="24"/>
+        </w:rPr>
+        <w:t xml:space="preserve">Nos registramos </w:t>
+      </w:r>
+      <w:proofErr w:type="spellStart"/>
+      <w:r>
+        <w:rPr>
+          <w:rFonts w:cstheme="minorHAnsi"/>
+          <w:b/>
+          <w:color w:val="000000" w:themeColor="text1"/>
+          <w:sz w:val="24"/>
+          <w:szCs w:val="24"/>
+        </w:rPr>
+        <w:t>coomo</w:t>
+      </w:r>
+      <w:proofErr w:type="spellEnd"/>
+      <w:r>
+        <w:rPr>
+          <w:rFonts w:cstheme="minorHAnsi"/>
+          <w:b/>
+          <w:color w:val="000000" w:themeColor="text1"/>
+          <w:sz w:val="24"/>
+          <w:szCs w:val="24"/>
+        </w:rPr>
+        <w:t xml:space="preserve"> usuario “Pedro”, email: pedro@gmail.com</w:t>
+      </w:r>
+    </w:p>
+    <w:p>
+      <w:pPr>
+        <w:autoSpaceDE w:val="0"/>
+        <w:autoSpaceDN w:val="0"/>
+        <w:adjustRightInd w:val="0"/>
+        <w:spacing w:after="0" w:line="240" w:lineRule="auto"/>
+        <w:rPr>
+          <w:rFonts w:ascii="Consolas" w:hAnsi="Consolas" w:cs="Consolas"/>
+          <w:sz w:val="20"/>
+          <w:szCs w:val="20"/>
+        </w:rPr>
+      </w:pPr>
+      <w:proofErr w:type="spellStart"/>
+      <w:r>
+        <w:rPr>
+          <w:rFonts w:ascii="Consolas" w:hAnsi="Consolas" w:cs="Consolas"/>
+          <w:color w:val="000000"/>
+          <w:sz w:val="20"/>
+          <w:szCs w:val="20"/>
+        </w:rPr>
+        <w:t>PO_HomeView.</w:t>
+      </w:r>
+      <w:r>
+        <w:rPr>
+          <w:rFonts w:ascii="Consolas" w:hAnsi="Consolas" w:cs="Consolas"/>
+          <w:i/>
+          <w:iCs/>
+          <w:color w:val="000000"/>
+          <w:sz w:val="20"/>
+          <w:szCs w:val="20"/>
+        </w:rPr>
+        <w:t>clickOption</w:t>
+      </w:r>
+      <w:proofErr w:type="spellEnd"/>
+      <w:r>
+        <w:rPr>
+          <w:rFonts w:ascii="Consolas" w:hAnsi="Consolas" w:cs="Consolas"/>
+          <w:color w:val="000000"/>
+          <w:sz w:val="20"/>
+          <w:szCs w:val="20"/>
+        </w:rPr>
+        <w:t>(</w:t>
+      </w:r>
+      <w:r>
+        <w:rPr>
+          <w:rFonts w:ascii="Consolas" w:hAnsi="Consolas" w:cs="Consolas"/>
+          <w:i/>
+          <w:iCs/>
+          <w:color w:val="0000C0"/>
+          <w:sz w:val="20"/>
+          <w:szCs w:val="20"/>
+        </w:rPr>
+        <w:t>driver</w:t>
+      </w:r>
+      <w:r>
+        <w:rPr>
+          <w:rFonts w:ascii="Consolas" w:hAnsi="Consolas" w:cs="Consolas"/>
+          <w:color w:val="000000"/>
+          <w:sz w:val="20"/>
+          <w:szCs w:val="20"/>
+        </w:rPr>
+        <w:t xml:space="preserve">, </w:t>
+      </w:r>
+      <w:r>
+        <w:rPr>
+          <w:rFonts w:ascii="Consolas" w:hAnsi="Consolas" w:cs="Consolas"/>
+          <w:color w:val="2A00FF"/>
+          <w:sz w:val="20"/>
+          <w:szCs w:val="20"/>
+        </w:rPr>
+        <w:t>"</w:t>
+      </w:r>
+      <w:proofErr w:type="spellStart"/>
+      <w:r>
+        <w:rPr>
+          <w:rFonts w:ascii="Consolas" w:hAnsi="Consolas" w:cs="Consolas"/>
+          <w:color w:val="2A00FF"/>
+          <w:sz w:val="20"/>
+          <w:szCs w:val="20"/>
+        </w:rPr>
+        <w:t>login</w:t>
+      </w:r>
+      <w:proofErr w:type="spellEnd"/>
+      <w:r>
+        <w:rPr>
+          <w:rFonts w:ascii="Consolas" w:hAnsi="Consolas" w:cs="Consolas"/>
+          <w:color w:val="2A00FF"/>
+          <w:sz w:val="20"/>
+          <w:szCs w:val="20"/>
+        </w:rPr>
+        <w:t>"</w:t>
+      </w:r>
+      <w:r>
+        <w:rPr>
+          <w:rFonts w:ascii="Consolas" w:hAnsi="Consolas" w:cs="Consolas"/>
+          <w:color w:val="000000"/>
+          <w:sz w:val="20"/>
+          <w:szCs w:val="20"/>
+        </w:rPr>
+        <w:t xml:space="preserve">, </w:t>
+      </w:r>
+      <w:r>
+        <w:rPr>
+          <w:rFonts w:ascii="Consolas" w:hAnsi="Consolas" w:cs="Consolas"/>
+          <w:color w:val="2A00FF"/>
+          <w:sz w:val="20"/>
+          <w:szCs w:val="20"/>
+        </w:rPr>
+        <w:t>"id"</w:t>
+      </w:r>
+      <w:r>
+        <w:rPr>
+          <w:rFonts w:ascii="Consolas" w:hAnsi="Consolas" w:cs="Consolas"/>
+          <w:color w:val="000000"/>
+          <w:sz w:val="20"/>
+          <w:szCs w:val="20"/>
+        </w:rPr>
+        <w:t xml:space="preserve">, </w:t>
+      </w:r>
+      <w:r>
+        <w:rPr>
+          <w:rFonts w:ascii="Consolas" w:hAnsi="Consolas" w:cs="Consolas"/>
+          <w:color w:val="2A00FF"/>
+          <w:sz w:val="20"/>
+          <w:szCs w:val="20"/>
+        </w:rPr>
+        <w:t>"</w:t>
+      </w:r>
+      <w:proofErr w:type="spellStart"/>
+      <w:r>
+        <w:rPr>
+          <w:rFonts w:ascii="Consolas" w:hAnsi="Consolas" w:cs="Consolas"/>
+          <w:color w:val="2A00FF"/>
+          <w:sz w:val="20"/>
+          <w:szCs w:val="20"/>
+        </w:rPr>
+        <w:t>btnIdentificate</w:t>
+      </w:r>
+      <w:proofErr w:type="spellEnd"/>
+      <w:r>
+        <w:rPr>
+          <w:rFonts w:ascii="Consolas" w:hAnsi="Consolas" w:cs="Consolas"/>
+          <w:color w:val="2A00FF"/>
+          <w:sz w:val="20"/>
+          <w:szCs w:val="20"/>
+        </w:rPr>
+        <w:t>"</w:t>
+      </w:r>
+      <w:r>
+        <w:rPr>
+          <w:rFonts w:ascii="Consolas" w:hAnsi="Consolas" w:cs="Consolas"/>
+          <w:color w:val="000000"/>
+          <w:sz w:val="20"/>
+          <w:szCs w:val="20"/>
+        </w:rPr>
+        <w:t>);</w:t>
+      </w:r>
+    </w:p>
+    <w:p>
+      <w:pPr>
+        <w:autoSpaceDE w:val="0"/>
+        <w:autoSpaceDN w:val="0"/>
+        <w:adjustRightInd w:val="0"/>
+        <w:spacing w:after="0" w:line="240" w:lineRule="auto"/>
+        <w:rPr>
+          <w:rFonts w:ascii="Consolas" w:hAnsi="Consolas" w:cs="Consolas"/>
+          <w:color w:val="000000"/>
+          <w:sz w:val="20"/>
+          <w:szCs w:val="20"/>
+        </w:rPr>
+      </w:pPr>
+      <w:proofErr w:type="spellStart"/>
+      <w:r>
+        <w:rPr>
+          <w:rFonts w:ascii="Consolas" w:hAnsi="Consolas" w:cs="Consolas"/>
+          <w:color w:val="000000"/>
+          <w:sz w:val="20"/>
+          <w:szCs w:val="20"/>
+        </w:rPr>
+        <w:t>PO_LoginView.</w:t>
+      </w:r>
+      <w:r>
+        <w:rPr>
+          <w:rFonts w:ascii="Consolas" w:hAnsi="Consolas" w:cs="Consolas"/>
+          <w:i/>
+          <w:iCs/>
+          <w:color w:val="000000"/>
+          <w:sz w:val="20"/>
+          <w:szCs w:val="20"/>
+        </w:rPr>
+        <w:t>fillForm</w:t>
+      </w:r>
+      <w:proofErr w:type="spellEnd"/>
+      <w:r>
+        <w:rPr>
+          <w:rFonts w:ascii="Consolas" w:hAnsi="Consolas" w:cs="Consolas"/>
+          <w:color w:val="000000"/>
+          <w:sz w:val="20"/>
+          <w:szCs w:val="20"/>
+        </w:rPr>
+        <w:t>(</w:t>
+      </w:r>
+      <w:r>
+        <w:rPr>
+          <w:rFonts w:ascii="Consolas" w:hAnsi="Consolas" w:cs="Consolas"/>
+          <w:i/>
+          <w:iCs/>
+          <w:color w:val="0000C0"/>
+          <w:sz w:val="20"/>
+          <w:szCs w:val="20"/>
+        </w:rPr>
+        <w:t>driver</w:t>
+      </w:r>
+      <w:r>
+        <w:rPr>
+          <w:rFonts w:ascii="Consolas" w:hAnsi="Consolas" w:cs="Consolas"/>
+          <w:color w:val="000000"/>
+          <w:sz w:val="20"/>
+          <w:szCs w:val="20"/>
+        </w:rPr>
+        <w:t xml:space="preserve">, </w:t>
+      </w:r>
+      <w:r>
+        <w:rPr>
+          <w:rFonts w:ascii="Consolas" w:hAnsi="Consolas" w:cs="Consolas"/>
+          <w:color w:val="2A00FF"/>
+          <w:sz w:val="20"/>
+          <w:szCs w:val="20"/>
+        </w:rPr>
+        <w:t>"pedro@gmail.com"</w:t>
+      </w:r>
+      <w:r>
+        <w:rPr>
+          <w:rFonts w:ascii="Consolas" w:hAnsi="Consolas" w:cs="Consolas"/>
+          <w:color w:val="000000"/>
+          <w:sz w:val="20"/>
+          <w:szCs w:val="20"/>
+        </w:rPr>
+        <w:t xml:space="preserve">, </w:t>
+      </w:r>
+      <w:r>
+        <w:rPr>
+          <w:rFonts w:ascii="Consolas" w:hAnsi="Consolas" w:cs="Consolas"/>
+          <w:color w:val="2A00FF"/>
+          <w:sz w:val="20"/>
+          <w:szCs w:val="20"/>
+        </w:rPr>
+        <w:t>"123456"</w:t>
+      </w:r>
+      <w:r>
+        <w:rPr>
+          <w:rFonts w:ascii="Consolas" w:hAnsi="Consolas" w:cs="Consolas"/>
+          <w:color w:val="000000"/>
+          <w:sz w:val="20"/>
+          <w:szCs w:val="20"/>
+        </w:rPr>
+        <w:t>);</w:t>
+      </w:r>
+    </w:p>
+    <w:p>
+      <w:pPr>
+        <w:pStyle w:val="Prrafodelista"/>
+        <w:numPr>
+          <w:ilvl w:val="0"/>
+          <w:numId w:val="14"/>
+        </w:numPr>
+        <w:autoSpaceDE w:val="0"/>
+        <w:autoSpaceDN w:val="0"/>
+        <w:adjustRightInd w:val="0"/>
+        <w:spacing w:after="0" w:line="240" w:lineRule="auto"/>
+        <w:rPr>
+          <w:rFonts w:cstheme="minorHAnsi"/>
+          <w:b/>
+          <w:color w:val="3F7F5F"/>
+          <w:sz w:val="24"/>
+          <w:szCs w:val="24"/>
+        </w:rPr>
+      </w:pPr>
+      <w:r>
+        <w:rPr>
+          <w:rFonts w:cstheme="minorHAnsi"/>
+          <w:b/>
+          <w:color w:val="000000" w:themeColor="text1"/>
+          <w:sz w:val="24"/>
+          <w:szCs w:val="24"/>
+        </w:rPr>
+        <w:t>Vamos</w:t>
+      </w:r>
+      <w:r>
+        <w:rPr>
+          <w:rFonts w:cstheme="minorHAnsi"/>
+          <w:b/>
+          <w:color w:val="000000" w:themeColor="text1"/>
+          <w:sz w:val="24"/>
+          <w:szCs w:val="24"/>
+        </w:rPr>
+        <w:t xml:space="preserve"> a la vista que lista las invitaciones recibidas</w:t>
+      </w:r>
+    </w:p>
+    <w:p>
+      <w:pPr>
+        <w:autoSpaceDE w:val="0"/>
+        <w:autoSpaceDN w:val="0"/>
+        <w:adjustRightInd w:val="0"/>
+        <w:spacing w:after="0" w:line="240" w:lineRule="auto"/>
+        <w:rPr>
+          <w:rFonts w:ascii="Consolas" w:hAnsi="Consolas" w:cs="Consolas"/>
+          <w:sz w:val="20"/>
+          <w:szCs w:val="20"/>
+        </w:rPr>
+      </w:pPr>
+      <w:proofErr w:type="spellStart"/>
+      <w:r>
+        <w:rPr>
+          <w:rFonts w:ascii="Consolas" w:hAnsi="Consolas" w:cs="Consolas"/>
+          <w:color w:val="000000"/>
+          <w:sz w:val="20"/>
+          <w:szCs w:val="20"/>
+        </w:rPr>
+        <w:t>PO_HomeView.</w:t>
+      </w:r>
+      <w:r>
+        <w:rPr>
+          <w:rFonts w:ascii="Consolas" w:hAnsi="Consolas" w:cs="Consolas"/>
+          <w:i/>
+          <w:iCs/>
+          <w:color w:val="000000"/>
+          <w:sz w:val="20"/>
+          <w:szCs w:val="20"/>
+        </w:rPr>
+        <w:t>clickOption</w:t>
+      </w:r>
+      <w:proofErr w:type="spellEnd"/>
+      <w:r>
+        <w:rPr>
+          <w:rFonts w:ascii="Consolas" w:hAnsi="Consolas" w:cs="Consolas"/>
+          <w:color w:val="000000"/>
+          <w:sz w:val="20"/>
+          <w:szCs w:val="20"/>
+        </w:rPr>
+        <w:t>(</w:t>
+      </w:r>
+      <w:r>
+        <w:rPr>
+          <w:rFonts w:ascii="Consolas" w:hAnsi="Consolas" w:cs="Consolas"/>
+          <w:i/>
+          <w:iCs/>
+          <w:color w:val="0000C0"/>
+          <w:sz w:val="20"/>
+          <w:szCs w:val="20"/>
+        </w:rPr>
+        <w:t>driver</w:t>
+      </w:r>
+      <w:r>
+        <w:rPr>
+          <w:rFonts w:ascii="Consolas" w:hAnsi="Consolas" w:cs="Consolas"/>
+          <w:color w:val="000000"/>
+          <w:sz w:val="20"/>
+          <w:szCs w:val="20"/>
+        </w:rPr>
+        <w:t xml:space="preserve">, </w:t>
+      </w:r>
+      <w:r>
+        <w:rPr>
+          <w:rFonts w:ascii="Consolas" w:hAnsi="Consolas" w:cs="Consolas"/>
+          <w:color w:val="2A00FF"/>
+          <w:sz w:val="20"/>
+          <w:szCs w:val="20"/>
+        </w:rPr>
+        <w:t>"/</w:t>
+      </w:r>
+      <w:proofErr w:type="spellStart"/>
+      <w:r>
+        <w:rPr>
+          <w:rFonts w:ascii="Consolas" w:hAnsi="Consolas" w:cs="Consolas"/>
+          <w:color w:val="2A00FF"/>
+          <w:sz w:val="20"/>
+          <w:szCs w:val="20"/>
+        </w:rPr>
+        <w:t>request</w:t>
+      </w:r>
+      <w:proofErr w:type="spellEnd"/>
+      <w:r>
+        <w:rPr>
+          <w:rFonts w:ascii="Consolas" w:hAnsi="Consolas" w:cs="Consolas"/>
+          <w:color w:val="2A00FF"/>
+          <w:sz w:val="20"/>
+          <w:szCs w:val="20"/>
+        </w:rPr>
+        <w:t>/</w:t>
+      </w:r>
+      <w:proofErr w:type="spellStart"/>
+      <w:r>
+        <w:rPr>
+          <w:rFonts w:ascii="Consolas" w:hAnsi="Consolas" w:cs="Consolas"/>
+          <w:color w:val="2A00FF"/>
+          <w:sz w:val="20"/>
+          <w:szCs w:val="20"/>
+        </w:rPr>
+        <w:t>list</w:t>
+      </w:r>
+      <w:proofErr w:type="spellEnd"/>
+      <w:r>
+        <w:rPr>
+          <w:rFonts w:ascii="Consolas" w:hAnsi="Consolas" w:cs="Consolas"/>
+          <w:color w:val="2A00FF"/>
+          <w:sz w:val="20"/>
+          <w:szCs w:val="20"/>
+        </w:rPr>
+        <w:t>"</w:t>
+      </w:r>
+      <w:r>
+        <w:rPr>
+          <w:rFonts w:ascii="Consolas" w:hAnsi="Consolas" w:cs="Consolas"/>
+          <w:color w:val="000000"/>
+          <w:sz w:val="20"/>
+          <w:szCs w:val="20"/>
+        </w:rPr>
+        <w:t xml:space="preserve">, </w:t>
+      </w:r>
+      <w:r>
+        <w:rPr>
+          <w:rFonts w:ascii="Consolas" w:hAnsi="Consolas" w:cs="Consolas"/>
+          <w:color w:val="2A00FF"/>
+          <w:sz w:val="20"/>
+          <w:szCs w:val="20"/>
+        </w:rPr>
+        <w:t>"</w:t>
+      </w:r>
+      <w:proofErr w:type="spellStart"/>
+      <w:r>
+        <w:rPr>
+          <w:rFonts w:ascii="Consolas" w:hAnsi="Consolas" w:cs="Consolas"/>
+          <w:color w:val="2A00FF"/>
+          <w:sz w:val="20"/>
+          <w:szCs w:val="20"/>
+        </w:rPr>
+        <w:t>text</w:t>
+      </w:r>
+      <w:proofErr w:type="spellEnd"/>
+      <w:r>
+        <w:rPr>
+          <w:rFonts w:ascii="Consolas" w:hAnsi="Consolas" w:cs="Consolas"/>
+          <w:color w:val="2A00FF"/>
+          <w:sz w:val="20"/>
+          <w:szCs w:val="20"/>
+        </w:rPr>
+        <w:t>"</w:t>
+      </w:r>
+      <w:r>
+        <w:rPr>
+          <w:rFonts w:ascii="Consolas" w:hAnsi="Consolas" w:cs="Consolas"/>
+          <w:color w:val="000000"/>
+          <w:sz w:val="20"/>
+          <w:szCs w:val="20"/>
+        </w:rPr>
+        <w:t>,</w:t>
+      </w:r>
+      <w:r>
+        <w:rPr>
+          <w:rFonts w:ascii="Consolas" w:hAnsi="Consolas" w:cs="Consolas"/>
+          <w:color w:val="2A00FF"/>
+          <w:sz w:val="20"/>
+          <w:szCs w:val="20"/>
+        </w:rPr>
+        <w:t>"Listado de invitaciones recibidas:"</w:t>
+      </w:r>
+      <w:r>
+        <w:rPr>
+          <w:rFonts w:ascii="Consolas" w:hAnsi="Consolas" w:cs="Consolas"/>
+          <w:color w:val="000000"/>
+          <w:sz w:val="20"/>
+          <w:szCs w:val="20"/>
+        </w:rPr>
+        <w:t>);</w:t>
+      </w:r>
+    </w:p>
+    <w:p>
+      <w:pPr>
+        <w:pStyle w:val="Prrafodelista"/>
+        <w:numPr>
+          <w:ilvl w:val="0"/>
+          <w:numId w:val="14"/>
+        </w:numPr>
+        <w:autoSpaceDE w:val="0"/>
+        <w:autoSpaceDN w:val="0"/>
+        <w:adjustRightInd w:val="0"/>
+        <w:spacing w:after="0" w:line="240" w:lineRule="auto"/>
+        <w:rPr>
+          <w:rFonts w:cstheme="minorHAnsi"/>
+          <w:b/>
+          <w:color w:val="000000" w:themeColor="text1"/>
+          <w:sz w:val="24"/>
+          <w:szCs w:val="24"/>
+        </w:rPr>
+      </w:pPr>
+      <w:r>
+        <w:rPr>
+          <w:rFonts w:cstheme="minorHAnsi"/>
+          <w:b/>
+          <w:color w:val="000000" w:themeColor="text1"/>
+          <w:sz w:val="24"/>
+          <w:szCs w:val="24"/>
+        </w:rPr>
+        <w:t xml:space="preserve">Comprobamos que los usuarios que han mandado invitaciones a Pedro </w:t>
+      </w:r>
+      <w:r>
+        <w:rPr>
+          <w:rFonts w:cstheme="minorHAnsi"/>
+          <w:b/>
+          <w:color w:val="000000" w:themeColor="text1"/>
+          <w:sz w:val="24"/>
+          <w:szCs w:val="24"/>
+        </w:rPr>
+        <w:t xml:space="preserve">son Andrea, María, José, Sansa y </w:t>
+      </w:r>
+      <w:proofErr w:type="spellStart"/>
+      <w:r>
+        <w:rPr>
+          <w:rFonts w:cstheme="minorHAnsi"/>
+          <w:b/>
+          <w:color w:val="000000" w:themeColor="text1"/>
+          <w:sz w:val="24"/>
+          <w:szCs w:val="24"/>
+        </w:rPr>
+        <w:t>Cersei</w:t>
+      </w:r>
+      <w:proofErr w:type="spellEnd"/>
+    </w:p>
+    <w:p>
+      <w:pPr>
+        <w:autoSpaceDE w:val="0"/>
+        <w:autoSpaceDN w:val="0"/>
+        <w:adjustRightInd w:val="0"/>
+        <w:spacing w:after="0" w:line="240" w:lineRule="auto"/>
+        <w:rPr>
+          <w:rFonts w:ascii="Consolas" w:hAnsi="Consolas" w:cs="Consolas"/>
+          <w:sz w:val="20"/>
+          <w:szCs w:val="20"/>
+        </w:rPr>
+      </w:pPr>
+      <w:proofErr w:type="spellStart"/>
+      <w:r>
+        <w:rPr>
+          <w:rFonts w:ascii="Consolas" w:hAnsi="Consolas" w:cs="Consolas"/>
+          <w:color w:val="000000"/>
+          <w:sz w:val="20"/>
+          <w:szCs w:val="20"/>
+        </w:rPr>
+        <w:t>SeleniumUtils.</w:t>
+      </w:r>
+      <w:r>
+        <w:rPr>
+          <w:rFonts w:ascii="Consolas" w:hAnsi="Consolas" w:cs="Consolas"/>
+          <w:i/>
+          <w:iCs/>
+          <w:color w:val="000000"/>
+          <w:sz w:val="20"/>
+          <w:szCs w:val="20"/>
+        </w:rPr>
+        <w:t>textoPresentePagina</w:t>
+      </w:r>
+      <w:proofErr w:type="spellEnd"/>
+      <w:r>
+        <w:rPr>
+          <w:rFonts w:ascii="Consolas" w:hAnsi="Consolas" w:cs="Consolas"/>
+          <w:color w:val="000000"/>
+          <w:sz w:val="20"/>
+          <w:szCs w:val="20"/>
+        </w:rPr>
+        <w:t>(</w:t>
+      </w:r>
+      <w:r>
+        <w:rPr>
+          <w:rFonts w:ascii="Consolas" w:hAnsi="Consolas" w:cs="Consolas"/>
+          <w:i/>
+          <w:iCs/>
+          <w:color w:val="0000C0"/>
+          <w:sz w:val="20"/>
+          <w:szCs w:val="20"/>
+        </w:rPr>
+        <w:t>driver</w:t>
+      </w:r>
+      <w:r>
+        <w:rPr>
+          <w:rFonts w:ascii="Consolas" w:hAnsi="Consolas" w:cs="Consolas"/>
+          <w:color w:val="000000"/>
+          <w:sz w:val="20"/>
+          <w:szCs w:val="20"/>
+        </w:rPr>
+        <w:t xml:space="preserve">, </w:t>
+      </w:r>
+      <w:r>
+        <w:rPr>
+          <w:rFonts w:ascii="Consolas" w:hAnsi="Consolas" w:cs="Consolas"/>
+          <w:color w:val="2A00FF"/>
+          <w:sz w:val="20"/>
+          <w:szCs w:val="20"/>
+        </w:rPr>
+        <w:t>"María"</w:t>
+      </w:r>
+      <w:r>
+        <w:rPr>
+          <w:rFonts w:ascii="Consolas" w:hAnsi="Consolas" w:cs="Consolas"/>
+          <w:color w:val="000000"/>
+          <w:sz w:val="20"/>
+          <w:szCs w:val="20"/>
+        </w:rPr>
+        <w:t>);</w:t>
+      </w:r>
+    </w:p>
+    <w:p>
+      <w:pPr>
+        <w:autoSpaceDE w:val="0"/>
+        <w:autoSpaceDN w:val="0"/>
+        <w:adjustRightInd w:val="0"/>
+        <w:spacing w:after="0" w:line="240" w:lineRule="auto"/>
+        <w:rPr>
+          <w:rFonts w:ascii="Consolas" w:hAnsi="Consolas" w:cs="Consolas"/>
+          <w:sz w:val="20"/>
+          <w:szCs w:val="20"/>
+        </w:rPr>
+      </w:pPr>
+      <w:proofErr w:type="spellStart"/>
+      <w:r>
+        <w:rPr>
+          <w:rFonts w:ascii="Consolas" w:hAnsi="Consolas" w:cs="Consolas"/>
+          <w:color w:val="000000"/>
+          <w:sz w:val="20"/>
+          <w:szCs w:val="20"/>
+        </w:rPr>
+        <w:t>SeleniumUtils.</w:t>
+      </w:r>
+      <w:r>
+        <w:rPr>
+          <w:rFonts w:ascii="Consolas" w:hAnsi="Consolas" w:cs="Consolas"/>
+          <w:i/>
+          <w:iCs/>
+          <w:color w:val="000000"/>
+          <w:sz w:val="20"/>
+          <w:szCs w:val="20"/>
+        </w:rPr>
+        <w:t>textoPresentePagina</w:t>
+      </w:r>
+      <w:proofErr w:type="spellEnd"/>
+      <w:r>
+        <w:rPr>
+          <w:rFonts w:ascii="Consolas" w:hAnsi="Consolas" w:cs="Consolas"/>
+          <w:color w:val="000000"/>
+          <w:sz w:val="20"/>
+          <w:szCs w:val="20"/>
+        </w:rPr>
+        <w:t>(</w:t>
+      </w:r>
+      <w:r>
+        <w:rPr>
+          <w:rFonts w:ascii="Consolas" w:hAnsi="Consolas" w:cs="Consolas"/>
+          <w:i/>
+          <w:iCs/>
+          <w:color w:val="0000C0"/>
+          <w:sz w:val="20"/>
+          <w:szCs w:val="20"/>
+        </w:rPr>
+        <w:t>driver</w:t>
+      </w:r>
+      <w:r>
+        <w:rPr>
+          <w:rFonts w:ascii="Consolas" w:hAnsi="Consolas" w:cs="Consolas"/>
+          <w:color w:val="000000"/>
+          <w:sz w:val="20"/>
+          <w:szCs w:val="20"/>
+        </w:rPr>
+        <w:t xml:space="preserve">, </w:t>
+      </w:r>
+      <w:r>
+        <w:rPr>
+          <w:rFonts w:ascii="Consolas" w:hAnsi="Consolas" w:cs="Consolas"/>
+          <w:color w:val="2A00FF"/>
+          <w:sz w:val="20"/>
+          <w:szCs w:val="20"/>
+        </w:rPr>
+        <w:t>"José"</w:t>
+      </w:r>
+      <w:r>
+        <w:rPr>
+          <w:rFonts w:ascii="Consolas" w:hAnsi="Consolas" w:cs="Consolas"/>
+          <w:color w:val="000000"/>
+          <w:sz w:val="20"/>
+          <w:szCs w:val="20"/>
+        </w:rPr>
+        <w:t>);</w:t>
+      </w:r>
+    </w:p>
+    <w:p>
+      <w:pPr>
+        <w:autoSpaceDE w:val="0"/>
+        <w:autoSpaceDN w:val="0"/>
+        <w:adjustRightInd w:val="0"/>
+        <w:spacing w:after="0" w:line="240" w:lineRule="auto"/>
+        <w:rPr>
+          <w:rFonts w:ascii="Consolas" w:hAnsi="Consolas" w:cs="Consolas"/>
+          <w:sz w:val="20"/>
+          <w:szCs w:val="20"/>
+        </w:rPr>
+      </w:pPr>
+      <w:proofErr w:type="spellStart"/>
+      <w:r>
+        <w:rPr>
+          <w:rFonts w:ascii="Consolas" w:hAnsi="Consolas" w:cs="Consolas"/>
+          <w:color w:val="000000"/>
+          <w:sz w:val="20"/>
+          <w:szCs w:val="20"/>
+        </w:rPr>
+        <w:t>SeleniumUtils.</w:t>
+      </w:r>
+      <w:r>
+        <w:rPr>
+          <w:rFonts w:ascii="Consolas" w:hAnsi="Consolas" w:cs="Consolas"/>
+          <w:i/>
+          <w:iCs/>
+          <w:color w:val="000000"/>
+          <w:sz w:val="20"/>
+          <w:szCs w:val="20"/>
+        </w:rPr>
+        <w:t>textoPresentePagina</w:t>
+      </w:r>
+      <w:proofErr w:type="spellEnd"/>
+      <w:r>
+        <w:rPr>
+          <w:rFonts w:ascii="Consolas" w:hAnsi="Consolas" w:cs="Consolas"/>
+          <w:color w:val="000000"/>
+          <w:sz w:val="20"/>
+          <w:szCs w:val="20"/>
+        </w:rPr>
+        <w:t>(</w:t>
+      </w:r>
+      <w:r>
+        <w:rPr>
+          <w:rFonts w:ascii="Consolas" w:hAnsi="Consolas" w:cs="Consolas"/>
+          <w:i/>
+          <w:iCs/>
+          <w:color w:val="0000C0"/>
+          <w:sz w:val="20"/>
+          <w:szCs w:val="20"/>
+        </w:rPr>
+        <w:t>driver</w:t>
+      </w:r>
+      <w:r>
+        <w:rPr>
+          <w:rFonts w:ascii="Consolas" w:hAnsi="Consolas" w:cs="Consolas"/>
+          <w:color w:val="000000"/>
+          <w:sz w:val="20"/>
+          <w:szCs w:val="20"/>
+        </w:rPr>
+        <w:t xml:space="preserve">, </w:t>
+      </w:r>
+      <w:r>
+        <w:rPr>
+          <w:rFonts w:ascii="Consolas" w:hAnsi="Consolas" w:cs="Consolas"/>
+          <w:color w:val="2A00FF"/>
+          <w:sz w:val="20"/>
+          <w:szCs w:val="20"/>
+        </w:rPr>
+        <w:t>"Sansa"</w:t>
+      </w:r>
+      <w:r>
+        <w:rPr>
+          <w:rFonts w:ascii="Consolas" w:hAnsi="Consolas" w:cs="Consolas"/>
+          <w:color w:val="000000"/>
+          <w:sz w:val="20"/>
+          <w:szCs w:val="20"/>
+        </w:rPr>
+        <w:t>);</w:t>
+      </w:r>
+    </w:p>
+    <w:p>
+      <w:pPr>
+        <w:autoSpaceDE w:val="0"/>
+        <w:autoSpaceDN w:val="0"/>
+        <w:adjustRightInd w:val="0"/>
+        <w:spacing w:after="0" w:line="240" w:lineRule="auto"/>
+        <w:rPr>
+          <w:rFonts w:ascii="Consolas" w:hAnsi="Consolas" w:cs="Consolas"/>
+          <w:sz w:val="20"/>
+          <w:szCs w:val="20"/>
+        </w:rPr>
+      </w:pPr>
+      <w:proofErr w:type="spellStart"/>
+      <w:r>
+        <w:rPr>
+          <w:rFonts w:ascii="Consolas" w:hAnsi="Consolas" w:cs="Consolas"/>
+          <w:color w:val="000000"/>
+          <w:sz w:val="20"/>
+          <w:szCs w:val="20"/>
+        </w:rPr>
+        <w:t>SeleniumUtils.</w:t>
+      </w:r>
+      <w:r>
+        <w:rPr>
+          <w:rFonts w:ascii="Consolas" w:hAnsi="Consolas" w:cs="Consolas"/>
+          <w:i/>
+          <w:iCs/>
+          <w:color w:val="000000"/>
+          <w:sz w:val="20"/>
+          <w:szCs w:val="20"/>
+        </w:rPr>
+        <w:t>textoPresentePagina</w:t>
+      </w:r>
+      <w:proofErr w:type="spellEnd"/>
+      <w:r>
+        <w:rPr>
+          <w:rFonts w:ascii="Consolas" w:hAnsi="Consolas" w:cs="Consolas"/>
+          <w:color w:val="000000"/>
+          <w:sz w:val="20"/>
+          <w:szCs w:val="20"/>
+        </w:rPr>
+        <w:t>(</w:t>
+      </w:r>
+      <w:r>
+        <w:rPr>
+          <w:rFonts w:ascii="Consolas" w:hAnsi="Consolas" w:cs="Consolas"/>
+          <w:i/>
+          <w:iCs/>
+          <w:color w:val="0000C0"/>
+          <w:sz w:val="20"/>
+          <w:szCs w:val="20"/>
+        </w:rPr>
+        <w:t>driver</w:t>
+      </w:r>
+      <w:r>
+        <w:rPr>
+          <w:rFonts w:ascii="Consolas" w:hAnsi="Consolas" w:cs="Consolas"/>
+          <w:color w:val="000000"/>
+          <w:sz w:val="20"/>
+          <w:szCs w:val="20"/>
+        </w:rPr>
+        <w:t xml:space="preserve">, </w:t>
+      </w:r>
+      <w:r>
+        <w:rPr>
+          <w:rFonts w:ascii="Consolas" w:hAnsi="Consolas" w:cs="Consolas"/>
+          <w:color w:val="2A00FF"/>
+          <w:sz w:val="20"/>
+          <w:szCs w:val="20"/>
+        </w:rPr>
+        <w:t>"</w:t>
+      </w:r>
+      <w:proofErr w:type="spellStart"/>
+      <w:r>
+        <w:rPr>
+          <w:rFonts w:ascii="Consolas" w:hAnsi="Consolas" w:cs="Consolas"/>
+          <w:color w:val="2A00FF"/>
+          <w:sz w:val="20"/>
+          <w:szCs w:val="20"/>
+        </w:rPr>
+        <w:t>Cersei</w:t>
+      </w:r>
+      <w:proofErr w:type="spellEnd"/>
+      <w:r>
+        <w:rPr>
+          <w:rFonts w:ascii="Consolas" w:hAnsi="Consolas" w:cs="Consolas"/>
+          <w:color w:val="2A00FF"/>
+          <w:sz w:val="20"/>
+          <w:szCs w:val="20"/>
+        </w:rPr>
+        <w:t>"</w:t>
+      </w:r>
+      <w:r>
+        <w:rPr>
+          <w:rFonts w:ascii="Consolas" w:hAnsi="Consolas" w:cs="Consolas"/>
+          <w:color w:val="000000"/>
+          <w:sz w:val="20"/>
+          <w:szCs w:val="20"/>
+        </w:rPr>
+        <w:t>);</w:t>
+      </w:r>
+    </w:p>
+    <w:p>
+      <w:proofErr w:type="spellStart"/>
+      <w:r>
+        <w:rPr>
+          <w:rFonts w:ascii="Consolas" w:hAnsi="Consolas" w:cs="Consolas"/>
+          <w:color w:val="000000"/>
+          <w:sz w:val="20"/>
+          <w:szCs w:val="20"/>
+        </w:rPr>
+        <w:t>SeleniumUtils.</w:t>
+      </w:r>
+      <w:r>
+        <w:rPr>
+          <w:rFonts w:ascii="Consolas" w:hAnsi="Consolas" w:cs="Consolas"/>
+          <w:i/>
+          <w:iCs/>
+          <w:color w:val="000000"/>
+          <w:sz w:val="20"/>
+          <w:szCs w:val="20"/>
+        </w:rPr>
+        <w:t>textoPresentePagina</w:t>
+      </w:r>
+      <w:proofErr w:type="spellEnd"/>
+      <w:r>
+        <w:rPr>
+          <w:rFonts w:ascii="Consolas" w:hAnsi="Consolas" w:cs="Consolas"/>
+          <w:color w:val="000000"/>
+          <w:sz w:val="20"/>
+          <w:szCs w:val="20"/>
+        </w:rPr>
+        <w:t>(</w:t>
+      </w:r>
+      <w:r>
+        <w:rPr>
+          <w:rFonts w:ascii="Consolas" w:hAnsi="Consolas" w:cs="Consolas"/>
+          <w:i/>
+          <w:iCs/>
+          <w:color w:val="0000C0"/>
+          <w:sz w:val="20"/>
+          <w:szCs w:val="20"/>
+        </w:rPr>
+        <w:t>driver</w:t>
+      </w:r>
+      <w:r>
+        <w:rPr>
+          <w:rFonts w:ascii="Consolas" w:hAnsi="Consolas" w:cs="Consolas"/>
+          <w:color w:val="000000"/>
+          <w:sz w:val="20"/>
+          <w:szCs w:val="20"/>
+        </w:rPr>
+        <w:t xml:space="preserve">, </w:t>
+      </w:r>
+      <w:r>
+        <w:rPr>
+          <w:rFonts w:ascii="Consolas" w:hAnsi="Consolas" w:cs="Consolas"/>
+          <w:color w:val="2A00FF"/>
+          <w:sz w:val="20"/>
+          <w:szCs w:val="20"/>
+        </w:rPr>
+        <w:t>"Jon"</w:t>
+      </w:r>
+      <w:r>
+        <w:rPr>
+          <w:rFonts w:ascii="Consolas" w:hAnsi="Consolas" w:cs="Consolas"/>
+          <w:color w:val="000000"/>
+          <w:sz w:val="20"/>
+          <w:szCs w:val="20"/>
+        </w:rPr>
+        <w:t>);</w:t>
+      </w:r>
+    </w:p>
+    <w:p>
+      <w:pPr>
+        <w:autoSpaceDE w:val="0"/>
+        <w:autoSpaceDN w:val="0"/>
+        <w:adjustRightInd w:val="0"/>
+        <w:spacing w:after="0" w:line="240" w:lineRule="auto"/>
         <w:rPr>
           <w:rFonts w:ascii="Garamond" w:hAnsi="Garamond" w:cs="Garamond"/>
           <w:color w:val="000000"/>
@@ -7385,34 +10491,1805 @@
       </w:pPr>
     </w:p>
     <w:p>
+      <w:pPr>
+        <w:pStyle w:val="Ttulo2"/>
+      </w:pPr>
+      <w:bookmarkStart w:id="24" w:name="_Toc508983338"/>
+      <w:r>
+        <w:t>7.1 [</w:t>
+      </w:r>
+      <w:proofErr w:type="spellStart"/>
+      <w:r>
+        <w:t>AcepInvVal</w:t>
+      </w:r>
+      <w:proofErr w:type="spellEnd"/>
+      <w:r>
+        <w:t>]</w:t>
+      </w:r>
+      <w:bookmarkEnd w:id="24"/>
+      <w:r>
+        <w:t xml:space="preserve"> </w:t>
+      </w:r>
+    </w:p>
+    <w:p>
+      <w:r>
+        <w:t>Aceptar una invitación recibida.</w:t>
+      </w:r>
+    </w:p>
+    <w:p>
+      <w:pPr>
+        <w:pStyle w:val="Prrafodelista"/>
+        <w:numPr>
+          <w:ilvl w:val="0"/>
+          <w:numId w:val="12"/>
+        </w:numPr>
+        <w:autoSpaceDE w:val="0"/>
+        <w:autoSpaceDN w:val="0"/>
+        <w:adjustRightInd w:val="0"/>
+        <w:spacing w:after="0" w:line="240" w:lineRule="auto"/>
+        <w:rPr>
+          <w:rFonts w:cstheme="minorHAnsi"/>
+          <w:b/>
+          <w:color w:val="000000" w:themeColor="text1"/>
+          <w:sz w:val="24"/>
+          <w:szCs w:val="24"/>
+        </w:rPr>
+      </w:pPr>
+      <w:r>
+        <w:rPr>
+          <w:rFonts w:cstheme="minorHAnsi"/>
+          <w:b/>
+          <w:color w:val="000000" w:themeColor="text1"/>
+          <w:sz w:val="24"/>
+          <w:szCs w:val="24"/>
+        </w:rPr>
+        <w:t>Nos registramos co</w:t>
+      </w:r>
+      <w:r>
+        <w:rPr>
+          <w:rFonts w:cstheme="minorHAnsi"/>
+          <w:b/>
+          <w:color w:val="000000" w:themeColor="text1"/>
+          <w:sz w:val="24"/>
+          <w:szCs w:val="24"/>
+        </w:rPr>
+        <w:t>mo usuario “Pedro”, email: pedro@gmail.com</w:t>
+      </w:r>
+    </w:p>
+    <w:p>
+      <w:pPr>
+        <w:autoSpaceDE w:val="0"/>
+        <w:autoSpaceDN w:val="0"/>
+        <w:adjustRightInd w:val="0"/>
+        <w:spacing w:after="0" w:line="240" w:lineRule="auto"/>
+        <w:rPr>
+          <w:rFonts w:ascii="Consolas" w:hAnsi="Consolas" w:cs="Consolas"/>
+          <w:sz w:val="20"/>
+          <w:szCs w:val="20"/>
+        </w:rPr>
+      </w:pPr>
+      <w:proofErr w:type="spellStart"/>
+      <w:r>
+        <w:rPr>
+          <w:rFonts w:ascii="Consolas" w:hAnsi="Consolas" w:cs="Consolas"/>
+          <w:color w:val="000000"/>
+          <w:sz w:val="20"/>
+          <w:szCs w:val="20"/>
+        </w:rPr>
+        <w:t>PO_HomeView.</w:t>
+      </w:r>
+      <w:r>
+        <w:rPr>
+          <w:rFonts w:ascii="Consolas" w:hAnsi="Consolas" w:cs="Consolas"/>
+          <w:i/>
+          <w:iCs/>
+          <w:color w:val="000000"/>
+          <w:sz w:val="20"/>
+          <w:szCs w:val="20"/>
+        </w:rPr>
+        <w:t>clickOption</w:t>
+      </w:r>
+      <w:proofErr w:type="spellEnd"/>
+      <w:r>
+        <w:rPr>
+          <w:rFonts w:ascii="Consolas" w:hAnsi="Consolas" w:cs="Consolas"/>
+          <w:color w:val="000000"/>
+          <w:sz w:val="20"/>
+          <w:szCs w:val="20"/>
+        </w:rPr>
+        <w:t>(</w:t>
+      </w:r>
+      <w:r>
+        <w:rPr>
+          <w:rFonts w:ascii="Consolas" w:hAnsi="Consolas" w:cs="Consolas"/>
+          <w:i/>
+          <w:iCs/>
+          <w:color w:val="0000C0"/>
+          <w:sz w:val="20"/>
+          <w:szCs w:val="20"/>
+        </w:rPr>
+        <w:t>driver</w:t>
+      </w:r>
+      <w:r>
+        <w:rPr>
+          <w:rFonts w:ascii="Consolas" w:hAnsi="Consolas" w:cs="Consolas"/>
+          <w:color w:val="000000"/>
+          <w:sz w:val="20"/>
+          <w:szCs w:val="20"/>
+        </w:rPr>
+        <w:t xml:space="preserve">, </w:t>
+      </w:r>
+      <w:r>
+        <w:rPr>
+          <w:rFonts w:ascii="Consolas" w:hAnsi="Consolas" w:cs="Consolas"/>
+          <w:color w:val="2A00FF"/>
+          <w:sz w:val="20"/>
+          <w:szCs w:val="20"/>
+        </w:rPr>
+        <w:t>"</w:t>
+      </w:r>
+      <w:proofErr w:type="spellStart"/>
+      <w:r>
+        <w:rPr>
+          <w:rFonts w:ascii="Consolas" w:hAnsi="Consolas" w:cs="Consolas"/>
+          <w:color w:val="2A00FF"/>
+          <w:sz w:val="20"/>
+          <w:szCs w:val="20"/>
+        </w:rPr>
+        <w:t>login</w:t>
+      </w:r>
+      <w:proofErr w:type="spellEnd"/>
+      <w:r>
+        <w:rPr>
+          <w:rFonts w:ascii="Consolas" w:hAnsi="Consolas" w:cs="Consolas"/>
+          <w:color w:val="2A00FF"/>
+          <w:sz w:val="20"/>
+          <w:szCs w:val="20"/>
+        </w:rPr>
+        <w:t>"</w:t>
+      </w:r>
+      <w:r>
+        <w:rPr>
+          <w:rFonts w:ascii="Consolas" w:hAnsi="Consolas" w:cs="Consolas"/>
+          <w:color w:val="000000"/>
+          <w:sz w:val="20"/>
+          <w:szCs w:val="20"/>
+        </w:rPr>
+        <w:t xml:space="preserve">, </w:t>
+      </w:r>
+      <w:r>
+        <w:rPr>
+          <w:rFonts w:ascii="Consolas" w:hAnsi="Consolas" w:cs="Consolas"/>
+          <w:color w:val="2A00FF"/>
+          <w:sz w:val="20"/>
+          <w:szCs w:val="20"/>
+        </w:rPr>
+        <w:t>"id"</w:t>
+      </w:r>
+      <w:r>
+        <w:rPr>
+          <w:rFonts w:ascii="Consolas" w:hAnsi="Consolas" w:cs="Consolas"/>
+          <w:color w:val="000000"/>
+          <w:sz w:val="20"/>
+          <w:szCs w:val="20"/>
+        </w:rPr>
+        <w:t xml:space="preserve">, </w:t>
+      </w:r>
+      <w:r>
+        <w:rPr>
+          <w:rFonts w:ascii="Consolas" w:hAnsi="Consolas" w:cs="Consolas"/>
+          <w:color w:val="2A00FF"/>
+          <w:sz w:val="20"/>
+          <w:szCs w:val="20"/>
+        </w:rPr>
+        <w:t>"</w:t>
+      </w:r>
+      <w:proofErr w:type="spellStart"/>
+      <w:r>
+        <w:rPr>
+          <w:rFonts w:ascii="Consolas" w:hAnsi="Consolas" w:cs="Consolas"/>
+          <w:color w:val="2A00FF"/>
+          <w:sz w:val="20"/>
+          <w:szCs w:val="20"/>
+        </w:rPr>
+        <w:t>btnIdentificate</w:t>
+      </w:r>
+      <w:proofErr w:type="spellEnd"/>
+      <w:r>
+        <w:rPr>
+          <w:rFonts w:ascii="Consolas" w:hAnsi="Consolas" w:cs="Consolas"/>
+          <w:color w:val="2A00FF"/>
+          <w:sz w:val="20"/>
+          <w:szCs w:val="20"/>
+        </w:rPr>
+        <w:t>"</w:t>
+      </w:r>
+      <w:r>
+        <w:rPr>
+          <w:rFonts w:ascii="Consolas" w:hAnsi="Consolas" w:cs="Consolas"/>
+          <w:color w:val="000000"/>
+          <w:sz w:val="20"/>
+          <w:szCs w:val="20"/>
+        </w:rPr>
+        <w:t>);</w:t>
+      </w:r>
+    </w:p>
+    <w:p>
+      <w:pPr>
+        <w:autoSpaceDE w:val="0"/>
+        <w:autoSpaceDN w:val="0"/>
+        <w:adjustRightInd w:val="0"/>
+        <w:spacing w:after="0" w:line="240" w:lineRule="auto"/>
+        <w:rPr>
+          <w:rFonts w:ascii="Consolas" w:hAnsi="Consolas" w:cs="Consolas"/>
+          <w:color w:val="000000"/>
+          <w:sz w:val="20"/>
+          <w:szCs w:val="20"/>
+        </w:rPr>
+      </w:pPr>
+      <w:proofErr w:type="spellStart"/>
+      <w:r>
+        <w:rPr>
+          <w:rFonts w:ascii="Consolas" w:hAnsi="Consolas" w:cs="Consolas"/>
+          <w:color w:val="000000"/>
+          <w:sz w:val="20"/>
+          <w:szCs w:val="20"/>
+        </w:rPr>
+        <w:t>PO_LoginView.</w:t>
+      </w:r>
+      <w:r>
+        <w:rPr>
+          <w:rFonts w:ascii="Consolas" w:hAnsi="Consolas" w:cs="Consolas"/>
+          <w:i/>
+          <w:iCs/>
+          <w:color w:val="000000"/>
+          <w:sz w:val="20"/>
+          <w:szCs w:val="20"/>
+        </w:rPr>
+        <w:t>fillForm</w:t>
+      </w:r>
+      <w:proofErr w:type="spellEnd"/>
+      <w:r>
+        <w:rPr>
+          <w:rFonts w:ascii="Consolas" w:hAnsi="Consolas" w:cs="Consolas"/>
+          <w:color w:val="000000"/>
+          <w:sz w:val="20"/>
+          <w:szCs w:val="20"/>
+        </w:rPr>
+        <w:t>(</w:t>
+      </w:r>
+      <w:r>
+        <w:rPr>
+          <w:rFonts w:ascii="Consolas" w:hAnsi="Consolas" w:cs="Consolas"/>
+          <w:i/>
+          <w:iCs/>
+          <w:color w:val="0000C0"/>
+          <w:sz w:val="20"/>
+          <w:szCs w:val="20"/>
+        </w:rPr>
+        <w:t>driver</w:t>
+      </w:r>
+      <w:r>
+        <w:rPr>
+          <w:rFonts w:ascii="Consolas" w:hAnsi="Consolas" w:cs="Consolas"/>
+          <w:color w:val="000000"/>
+          <w:sz w:val="20"/>
+          <w:szCs w:val="20"/>
+        </w:rPr>
+        <w:t xml:space="preserve">, </w:t>
+      </w:r>
+      <w:r>
+        <w:rPr>
+          <w:rFonts w:ascii="Consolas" w:hAnsi="Consolas" w:cs="Consolas"/>
+          <w:color w:val="2A00FF"/>
+          <w:sz w:val="20"/>
+          <w:szCs w:val="20"/>
+        </w:rPr>
+        <w:t>"pedro@gmail.com"</w:t>
+      </w:r>
+      <w:r>
+        <w:rPr>
+          <w:rFonts w:ascii="Consolas" w:hAnsi="Consolas" w:cs="Consolas"/>
+          <w:color w:val="000000"/>
+          <w:sz w:val="20"/>
+          <w:szCs w:val="20"/>
+        </w:rPr>
+        <w:t xml:space="preserve">, </w:t>
+      </w:r>
+      <w:r>
+        <w:rPr>
+          <w:rFonts w:ascii="Consolas" w:hAnsi="Consolas" w:cs="Consolas"/>
+          <w:color w:val="2A00FF"/>
+          <w:sz w:val="20"/>
+          <w:szCs w:val="20"/>
+        </w:rPr>
+        <w:t>"123456"</w:t>
+      </w:r>
+      <w:r>
+        <w:rPr>
+          <w:rFonts w:ascii="Consolas" w:hAnsi="Consolas" w:cs="Consolas"/>
+          <w:color w:val="000000"/>
+          <w:sz w:val="20"/>
+          <w:szCs w:val="20"/>
+        </w:rPr>
+        <w:t>);</w:t>
+      </w:r>
+    </w:p>
+    <w:p>
+      <w:pPr>
+        <w:pStyle w:val="Prrafodelista"/>
+        <w:numPr>
+          <w:ilvl w:val="0"/>
+          <w:numId w:val="12"/>
+        </w:numPr>
+        <w:autoSpaceDE w:val="0"/>
+        <w:autoSpaceDN w:val="0"/>
+        <w:adjustRightInd w:val="0"/>
+        <w:spacing w:after="0" w:line="240" w:lineRule="auto"/>
+        <w:rPr>
+          <w:rFonts w:cstheme="minorHAnsi"/>
+          <w:b/>
+          <w:color w:val="3F7F5F"/>
+          <w:sz w:val="24"/>
+          <w:szCs w:val="24"/>
+        </w:rPr>
+      </w:pPr>
+      <w:r>
+        <w:rPr>
+          <w:rFonts w:cstheme="minorHAnsi"/>
+          <w:b/>
+          <w:color w:val="000000" w:themeColor="text1"/>
+          <w:sz w:val="24"/>
+          <w:szCs w:val="24"/>
+        </w:rPr>
+        <w:t xml:space="preserve">Vamos a la vista que lista </w:t>
+      </w:r>
+      <w:r>
+        <w:rPr>
+          <w:rFonts w:cstheme="minorHAnsi"/>
+          <w:b/>
+          <w:color w:val="000000" w:themeColor="text1"/>
+          <w:sz w:val="24"/>
+          <w:szCs w:val="24"/>
+        </w:rPr>
+        <w:t>las invitaciones recibidas</w:t>
+      </w:r>
+    </w:p>
+    <w:p>
+      <w:pPr>
+        <w:autoSpaceDE w:val="0"/>
+        <w:autoSpaceDN w:val="0"/>
+        <w:adjustRightInd w:val="0"/>
+        <w:spacing w:after="0" w:line="240" w:lineRule="auto"/>
+        <w:rPr>
+          <w:rFonts w:ascii="Consolas" w:hAnsi="Consolas" w:cs="Consolas"/>
+          <w:color w:val="000000"/>
+          <w:sz w:val="20"/>
+          <w:szCs w:val="20"/>
+        </w:rPr>
+      </w:pPr>
+      <w:proofErr w:type="spellStart"/>
+      <w:r>
+        <w:rPr>
+          <w:rFonts w:ascii="Consolas" w:hAnsi="Consolas" w:cs="Consolas"/>
+          <w:color w:val="000000"/>
+          <w:sz w:val="20"/>
+          <w:szCs w:val="20"/>
+        </w:rPr>
+        <w:t>PO_NavView.</w:t>
+      </w:r>
+      <w:r>
+        <w:rPr>
+          <w:rFonts w:ascii="Consolas" w:hAnsi="Consolas" w:cs="Consolas"/>
+          <w:i/>
+          <w:iCs/>
+          <w:color w:val="000000"/>
+          <w:sz w:val="20"/>
+          <w:szCs w:val="20"/>
+        </w:rPr>
+        <w:t>clickOption</w:t>
+      </w:r>
+      <w:proofErr w:type="spellEnd"/>
+      <w:r>
+        <w:rPr>
+          <w:rFonts w:ascii="Consolas" w:hAnsi="Consolas" w:cs="Consolas"/>
+          <w:color w:val="000000"/>
+          <w:sz w:val="20"/>
+          <w:szCs w:val="20"/>
+        </w:rPr>
+        <w:t>(</w:t>
+      </w:r>
+      <w:r>
+        <w:rPr>
+          <w:rFonts w:ascii="Consolas" w:hAnsi="Consolas" w:cs="Consolas"/>
+          <w:i/>
+          <w:iCs/>
+          <w:color w:val="0000C0"/>
+          <w:sz w:val="20"/>
+          <w:szCs w:val="20"/>
+        </w:rPr>
+        <w:t>driver</w:t>
+      </w:r>
+      <w:r>
+        <w:rPr>
+          <w:rFonts w:ascii="Consolas" w:hAnsi="Consolas" w:cs="Consolas"/>
+          <w:color w:val="000000"/>
+          <w:sz w:val="20"/>
+          <w:szCs w:val="20"/>
+        </w:rPr>
+        <w:t xml:space="preserve">, </w:t>
+      </w:r>
+      <w:r>
+        <w:rPr>
+          <w:rFonts w:ascii="Consolas" w:hAnsi="Consolas" w:cs="Consolas"/>
+          <w:color w:val="2A00FF"/>
+          <w:sz w:val="20"/>
+          <w:szCs w:val="20"/>
+        </w:rPr>
+        <w:t>"/</w:t>
+      </w:r>
+      <w:proofErr w:type="spellStart"/>
+      <w:r>
+        <w:rPr>
+          <w:rFonts w:ascii="Consolas" w:hAnsi="Consolas" w:cs="Consolas"/>
+          <w:color w:val="2A00FF"/>
+          <w:sz w:val="20"/>
+          <w:szCs w:val="20"/>
+        </w:rPr>
+        <w:t>request</w:t>
+      </w:r>
+      <w:proofErr w:type="spellEnd"/>
+      <w:r>
+        <w:rPr>
+          <w:rFonts w:ascii="Consolas" w:hAnsi="Consolas" w:cs="Consolas"/>
+          <w:color w:val="2A00FF"/>
+          <w:sz w:val="20"/>
+          <w:szCs w:val="20"/>
+        </w:rPr>
+        <w:t>/</w:t>
+      </w:r>
+      <w:proofErr w:type="spellStart"/>
+      <w:r>
+        <w:rPr>
+          <w:rFonts w:ascii="Consolas" w:hAnsi="Consolas" w:cs="Consolas"/>
+          <w:color w:val="2A00FF"/>
+          <w:sz w:val="20"/>
+          <w:szCs w:val="20"/>
+        </w:rPr>
+        <w:t>list</w:t>
+      </w:r>
+      <w:proofErr w:type="spellEnd"/>
+      <w:r>
+        <w:rPr>
+          <w:rFonts w:ascii="Consolas" w:hAnsi="Consolas" w:cs="Consolas"/>
+          <w:color w:val="2A00FF"/>
+          <w:sz w:val="20"/>
+          <w:szCs w:val="20"/>
+        </w:rPr>
+        <w:t>"</w:t>
+      </w:r>
+      <w:r>
+        <w:rPr>
+          <w:rFonts w:ascii="Consolas" w:hAnsi="Consolas" w:cs="Consolas"/>
+          <w:color w:val="000000"/>
+          <w:sz w:val="20"/>
+          <w:szCs w:val="20"/>
+        </w:rPr>
+        <w:t xml:space="preserve">, </w:t>
+      </w:r>
+      <w:r>
+        <w:rPr>
+          <w:rFonts w:ascii="Consolas" w:hAnsi="Consolas" w:cs="Consolas"/>
+          <w:color w:val="2A00FF"/>
+          <w:sz w:val="20"/>
+          <w:szCs w:val="20"/>
+        </w:rPr>
+        <w:t>"</w:t>
+      </w:r>
+      <w:proofErr w:type="spellStart"/>
+      <w:r>
+        <w:rPr>
+          <w:rFonts w:ascii="Consolas" w:hAnsi="Consolas" w:cs="Consolas"/>
+          <w:color w:val="2A00FF"/>
+          <w:sz w:val="20"/>
+          <w:szCs w:val="20"/>
+        </w:rPr>
+        <w:t>text</w:t>
+      </w:r>
+      <w:proofErr w:type="spellEnd"/>
+      <w:r>
+        <w:rPr>
+          <w:rFonts w:ascii="Consolas" w:hAnsi="Consolas" w:cs="Consolas"/>
+          <w:color w:val="2A00FF"/>
+          <w:sz w:val="20"/>
+          <w:szCs w:val="20"/>
+        </w:rPr>
+        <w:t>"</w:t>
+      </w:r>
+      <w:r>
+        <w:rPr>
+          <w:rFonts w:ascii="Consolas" w:hAnsi="Consolas" w:cs="Consolas"/>
+          <w:color w:val="000000"/>
+          <w:sz w:val="20"/>
+          <w:szCs w:val="20"/>
+        </w:rPr>
+        <w:t xml:space="preserve">, </w:t>
+      </w:r>
+      <w:r>
+        <w:rPr>
+          <w:rFonts w:ascii="Consolas" w:hAnsi="Consolas" w:cs="Consolas"/>
+          <w:color w:val="2A00FF"/>
+          <w:sz w:val="20"/>
+          <w:szCs w:val="20"/>
+        </w:rPr>
+        <w:t>"Listado de invitaciones recibidas:"</w:t>
+      </w:r>
+      <w:r>
+        <w:rPr>
+          <w:rFonts w:ascii="Consolas" w:hAnsi="Consolas" w:cs="Consolas"/>
+          <w:color w:val="000000"/>
+          <w:sz w:val="20"/>
+          <w:szCs w:val="20"/>
+        </w:rPr>
+        <w:t>);</w:t>
+      </w:r>
+    </w:p>
+    <w:p>
+      <w:pPr>
+        <w:pStyle w:val="Prrafodelista"/>
+        <w:numPr>
+          <w:ilvl w:val="0"/>
+          <w:numId w:val="12"/>
+        </w:numPr>
+        <w:autoSpaceDE w:val="0"/>
+        <w:autoSpaceDN w:val="0"/>
+        <w:adjustRightInd w:val="0"/>
+        <w:spacing w:after="0" w:line="240" w:lineRule="auto"/>
+        <w:rPr>
+          <w:rFonts w:cstheme="minorHAnsi"/>
+          <w:b/>
+          <w:color w:val="000000" w:themeColor="text1"/>
+          <w:sz w:val="24"/>
+          <w:szCs w:val="24"/>
+        </w:rPr>
+      </w:pPr>
+      <w:r>
+        <w:rPr>
+          <w:rFonts w:cstheme="minorHAnsi"/>
+          <w:b/>
+          <w:color w:val="000000" w:themeColor="text1"/>
+          <w:sz w:val="24"/>
+          <w:szCs w:val="24"/>
+        </w:rPr>
+        <w:t xml:space="preserve">Comprobamos que los usuarios que han mandado invitaciones a Pedro </w:t>
+      </w:r>
+      <w:r>
+        <w:rPr>
+          <w:rFonts w:cstheme="minorHAnsi"/>
+          <w:b/>
+          <w:color w:val="000000" w:themeColor="text1"/>
+          <w:sz w:val="24"/>
+          <w:szCs w:val="24"/>
+        </w:rPr>
+        <w:t xml:space="preserve">son Andrea, María, José, Sansa y </w:t>
+      </w:r>
+      <w:proofErr w:type="spellStart"/>
+      <w:r>
+        <w:rPr>
+          <w:rFonts w:cstheme="minorHAnsi"/>
+          <w:b/>
+          <w:color w:val="000000" w:themeColor="text1"/>
+          <w:sz w:val="24"/>
+          <w:szCs w:val="24"/>
+        </w:rPr>
+        <w:t>Cersei</w:t>
+      </w:r>
+      <w:proofErr w:type="spellEnd"/>
+    </w:p>
+    <w:p>
+      <w:pPr>
+        <w:autoSpaceDE w:val="0"/>
+        <w:autoSpaceDN w:val="0"/>
+        <w:adjustRightInd w:val="0"/>
+        <w:spacing w:after="0" w:line="240" w:lineRule="auto"/>
+        <w:rPr>
+          <w:rFonts w:ascii="Consolas" w:hAnsi="Consolas" w:cs="Consolas"/>
+          <w:sz w:val="20"/>
+          <w:szCs w:val="20"/>
+        </w:rPr>
+      </w:pPr>
+      <w:proofErr w:type="spellStart"/>
+      <w:r>
+        <w:rPr>
+          <w:rFonts w:ascii="Consolas" w:hAnsi="Consolas" w:cs="Consolas"/>
+          <w:color w:val="000000"/>
+          <w:sz w:val="20"/>
+          <w:szCs w:val="20"/>
+        </w:rPr>
+        <w:t>SeleniumUtils.</w:t>
+      </w:r>
+      <w:r>
+        <w:rPr>
+          <w:rFonts w:ascii="Consolas" w:hAnsi="Consolas" w:cs="Consolas"/>
+          <w:i/>
+          <w:iCs/>
+          <w:color w:val="000000"/>
+          <w:sz w:val="20"/>
+          <w:szCs w:val="20"/>
+        </w:rPr>
+        <w:t>textoPresentePagina</w:t>
+      </w:r>
+      <w:proofErr w:type="spellEnd"/>
+      <w:r>
+        <w:rPr>
+          <w:rFonts w:ascii="Consolas" w:hAnsi="Consolas" w:cs="Consolas"/>
+          <w:color w:val="000000"/>
+          <w:sz w:val="20"/>
+          <w:szCs w:val="20"/>
+        </w:rPr>
+        <w:t>(</w:t>
+      </w:r>
+      <w:r>
+        <w:rPr>
+          <w:rFonts w:ascii="Consolas" w:hAnsi="Consolas" w:cs="Consolas"/>
+          <w:i/>
+          <w:iCs/>
+          <w:color w:val="0000C0"/>
+          <w:sz w:val="20"/>
+          <w:szCs w:val="20"/>
+        </w:rPr>
+        <w:t>driver</w:t>
+      </w:r>
+      <w:r>
+        <w:rPr>
+          <w:rFonts w:ascii="Consolas" w:hAnsi="Consolas" w:cs="Consolas"/>
+          <w:color w:val="000000"/>
+          <w:sz w:val="20"/>
+          <w:szCs w:val="20"/>
+        </w:rPr>
+        <w:t xml:space="preserve">, </w:t>
+      </w:r>
+      <w:r>
+        <w:rPr>
+          <w:rFonts w:ascii="Consolas" w:hAnsi="Consolas" w:cs="Consolas"/>
+          <w:color w:val="2A00FF"/>
+          <w:sz w:val="20"/>
+          <w:szCs w:val="20"/>
+        </w:rPr>
+        <w:t>"Andrea"</w:t>
+      </w:r>
+      <w:r>
+        <w:rPr>
+          <w:rFonts w:ascii="Consolas" w:hAnsi="Consolas" w:cs="Consolas"/>
+          <w:color w:val="000000"/>
+          <w:sz w:val="20"/>
+          <w:szCs w:val="20"/>
+        </w:rPr>
+        <w:t>);</w:t>
+      </w:r>
+    </w:p>
+    <w:p>
+      <w:pPr>
+        <w:autoSpaceDE w:val="0"/>
+        <w:autoSpaceDN w:val="0"/>
+        <w:adjustRightInd w:val="0"/>
+        <w:spacing w:after="0" w:line="240" w:lineRule="auto"/>
+        <w:rPr>
+          <w:rFonts w:ascii="Consolas" w:hAnsi="Consolas" w:cs="Consolas"/>
+          <w:sz w:val="20"/>
+          <w:szCs w:val="20"/>
+        </w:rPr>
+      </w:pPr>
+      <w:proofErr w:type="spellStart"/>
+      <w:r>
+        <w:rPr>
+          <w:rFonts w:ascii="Consolas" w:hAnsi="Consolas" w:cs="Consolas"/>
+          <w:color w:val="000000"/>
+          <w:sz w:val="20"/>
+          <w:szCs w:val="20"/>
+        </w:rPr>
+        <w:t>SeleniumUtils.</w:t>
+      </w:r>
+      <w:r>
+        <w:rPr>
+          <w:rFonts w:ascii="Consolas" w:hAnsi="Consolas" w:cs="Consolas"/>
+          <w:i/>
+          <w:iCs/>
+          <w:color w:val="000000"/>
+          <w:sz w:val="20"/>
+          <w:szCs w:val="20"/>
+        </w:rPr>
+        <w:t>textoPresentePagina</w:t>
+      </w:r>
+      <w:proofErr w:type="spellEnd"/>
+      <w:r>
+        <w:rPr>
+          <w:rFonts w:ascii="Consolas" w:hAnsi="Consolas" w:cs="Consolas"/>
+          <w:color w:val="000000"/>
+          <w:sz w:val="20"/>
+          <w:szCs w:val="20"/>
+        </w:rPr>
+        <w:t>(</w:t>
+      </w:r>
+      <w:r>
+        <w:rPr>
+          <w:rFonts w:ascii="Consolas" w:hAnsi="Consolas" w:cs="Consolas"/>
+          <w:i/>
+          <w:iCs/>
+          <w:color w:val="0000C0"/>
+          <w:sz w:val="20"/>
+          <w:szCs w:val="20"/>
+        </w:rPr>
+        <w:t>driver</w:t>
+      </w:r>
+      <w:r>
+        <w:rPr>
+          <w:rFonts w:ascii="Consolas" w:hAnsi="Consolas" w:cs="Consolas"/>
+          <w:color w:val="000000"/>
+          <w:sz w:val="20"/>
+          <w:szCs w:val="20"/>
+        </w:rPr>
+        <w:t xml:space="preserve">, </w:t>
+      </w:r>
+      <w:r>
+        <w:rPr>
+          <w:rFonts w:ascii="Consolas" w:hAnsi="Consolas" w:cs="Consolas"/>
+          <w:color w:val="2A00FF"/>
+          <w:sz w:val="20"/>
+          <w:szCs w:val="20"/>
+        </w:rPr>
+        <w:t>"María"</w:t>
+      </w:r>
+      <w:r>
+        <w:rPr>
+          <w:rFonts w:ascii="Consolas" w:hAnsi="Consolas" w:cs="Consolas"/>
+          <w:color w:val="000000"/>
+          <w:sz w:val="20"/>
+          <w:szCs w:val="20"/>
+        </w:rPr>
+        <w:t>);</w:t>
+      </w:r>
+    </w:p>
+    <w:p>
+      <w:pPr>
+        <w:autoSpaceDE w:val="0"/>
+        <w:autoSpaceDN w:val="0"/>
+        <w:adjustRightInd w:val="0"/>
+        <w:spacing w:after="0" w:line="240" w:lineRule="auto"/>
+        <w:rPr>
+          <w:rFonts w:ascii="Consolas" w:hAnsi="Consolas" w:cs="Consolas"/>
+          <w:sz w:val="20"/>
+          <w:szCs w:val="20"/>
+        </w:rPr>
+      </w:pPr>
+      <w:proofErr w:type="spellStart"/>
+      <w:r>
+        <w:rPr>
+          <w:rFonts w:ascii="Consolas" w:hAnsi="Consolas" w:cs="Consolas"/>
+          <w:color w:val="000000"/>
+          <w:sz w:val="20"/>
+          <w:szCs w:val="20"/>
+        </w:rPr>
+        <w:t>SeleniumUtils.</w:t>
+      </w:r>
+      <w:r>
+        <w:rPr>
+          <w:rFonts w:ascii="Consolas" w:hAnsi="Consolas" w:cs="Consolas"/>
+          <w:i/>
+          <w:iCs/>
+          <w:color w:val="000000"/>
+          <w:sz w:val="20"/>
+          <w:szCs w:val="20"/>
+        </w:rPr>
+        <w:t>textoPresentePagina</w:t>
+      </w:r>
+      <w:proofErr w:type="spellEnd"/>
+      <w:r>
+        <w:rPr>
+          <w:rFonts w:ascii="Consolas" w:hAnsi="Consolas" w:cs="Consolas"/>
+          <w:color w:val="000000"/>
+          <w:sz w:val="20"/>
+          <w:szCs w:val="20"/>
+        </w:rPr>
+        <w:t>(</w:t>
+      </w:r>
+      <w:r>
+        <w:rPr>
+          <w:rFonts w:ascii="Consolas" w:hAnsi="Consolas" w:cs="Consolas"/>
+          <w:i/>
+          <w:iCs/>
+          <w:color w:val="0000C0"/>
+          <w:sz w:val="20"/>
+          <w:szCs w:val="20"/>
+        </w:rPr>
+        <w:t>driver</w:t>
+      </w:r>
+      <w:r>
+        <w:rPr>
+          <w:rFonts w:ascii="Consolas" w:hAnsi="Consolas" w:cs="Consolas"/>
+          <w:color w:val="000000"/>
+          <w:sz w:val="20"/>
+          <w:szCs w:val="20"/>
+        </w:rPr>
+        <w:t xml:space="preserve">, </w:t>
+      </w:r>
+      <w:r>
+        <w:rPr>
+          <w:rFonts w:ascii="Consolas" w:hAnsi="Consolas" w:cs="Consolas"/>
+          <w:color w:val="2A00FF"/>
+          <w:sz w:val="20"/>
+          <w:szCs w:val="20"/>
+        </w:rPr>
+        <w:t>"José"</w:t>
+      </w:r>
+      <w:r>
+        <w:rPr>
+          <w:rFonts w:ascii="Consolas" w:hAnsi="Consolas" w:cs="Consolas"/>
+          <w:color w:val="000000"/>
+          <w:sz w:val="20"/>
+          <w:szCs w:val="20"/>
+        </w:rPr>
+        <w:t>);</w:t>
+      </w:r>
+    </w:p>
+    <w:p>
+      <w:pPr>
+        <w:autoSpaceDE w:val="0"/>
+        <w:autoSpaceDN w:val="0"/>
+        <w:adjustRightInd w:val="0"/>
+        <w:spacing w:after="0" w:line="240" w:lineRule="auto"/>
+        <w:rPr>
+          <w:rFonts w:ascii="Consolas" w:hAnsi="Consolas" w:cs="Consolas"/>
+          <w:sz w:val="20"/>
+          <w:szCs w:val="20"/>
+        </w:rPr>
+      </w:pPr>
+      <w:proofErr w:type="spellStart"/>
+      <w:r>
+        <w:rPr>
+          <w:rFonts w:ascii="Consolas" w:hAnsi="Consolas" w:cs="Consolas"/>
+          <w:color w:val="000000"/>
+          <w:sz w:val="20"/>
+          <w:szCs w:val="20"/>
+        </w:rPr>
+        <w:t>SeleniumUtils.</w:t>
+      </w:r>
+      <w:r>
+        <w:rPr>
+          <w:rFonts w:ascii="Consolas" w:hAnsi="Consolas" w:cs="Consolas"/>
+          <w:i/>
+          <w:iCs/>
+          <w:color w:val="000000"/>
+          <w:sz w:val="20"/>
+          <w:szCs w:val="20"/>
+        </w:rPr>
+        <w:t>textoPresentePagina</w:t>
+      </w:r>
+      <w:proofErr w:type="spellEnd"/>
+      <w:r>
+        <w:rPr>
+          <w:rFonts w:ascii="Consolas" w:hAnsi="Consolas" w:cs="Consolas"/>
+          <w:color w:val="000000"/>
+          <w:sz w:val="20"/>
+          <w:szCs w:val="20"/>
+        </w:rPr>
+        <w:t>(</w:t>
+      </w:r>
+      <w:r>
+        <w:rPr>
+          <w:rFonts w:ascii="Consolas" w:hAnsi="Consolas" w:cs="Consolas"/>
+          <w:i/>
+          <w:iCs/>
+          <w:color w:val="0000C0"/>
+          <w:sz w:val="20"/>
+          <w:szCs w:val="20"/>
+        </w:rPr>
+        <w:t>driver</w:t>
+      </w:r>
+      <w:r>
+        <w:rPr>
+          <w:rFonts w:ascii="Consolas" w:hAnsi="Consolas" w:cs="Consolas"/>
+          <w:color w:val="000000"/>
+          <w:sz w:val="20"/>
+          <w:szCs w:val="20"/>
+        </w:rPr>
+        <w:t xml:space="preserve">, </w:t>
+      </w:r>
+      <w:r>
+        <w:rPr>
+          <w:rFonts w:ascii="Consolas" w:hAnsi="Consolas" w:cs="Consolas"/>
+          <w:color w:val="2A00FF"/>
+          <w:sz w:val="20"/>
+          <w:szCs w:val="20"/>
+        </w:rPr>
+        <w:t>"Sansa"</w:t>
+      </w:r>
+      <w:r>
+        <w:rPr>
+          <w:rFonts w:ascii="Consolas" w:hAnsi="Consolas" w:cs="Consolas"/>
+          <w:color w:val="000000"/>
+          <w:sz w:val="20"/>
+          <w:szCs w:val="20"/>
+        </w:rPr>
+        <w:t>);</w:t>
+      </w:r>
+    </w:p>
+    <w:p>
+      <w:pPr>
+        <w:autoSpaceDE w:val="0"/>
+        <w:autoSpaceDN w:val="0"/>
+        <w:adjustRightInd w:val="0"/>
+        <w:spacing w:after="0" w:line="240" w:lineRule="auto"/>
+        <w:rPr>
+          <w:rFonts w:ascii="Consolas" w:hAnsi="Consolas" w:cs="Consolas"/>
+          <w:sz w:val="20"/>
+          <w:szCs w:val="20"/>
+        </w:rPr>
+      </w:pPr>
+      <w:proofErr w:type="spellStart"/>
+      <w:r>
+        <w:rPr>
+          <w:rFonts w:ascii="Consolas" w:hAnsi="Consolas" w:cs="Consolas"/>
+          <w:color w:val="000000"/>
+          <w:sz w:val="20"/>
+          <w:szCs w:val="20"/>
+        </w:rPr>
+        <w:t>SeleniumUtils.</w:t>
+      </w:r>
+      <w:r>
+        <w:rPr>
+          <w:rFonts w:ascii="Consolas" w:hAnsi="Consolas" w:cs="Consolas"/>
+          <w:i/>
+          <w:iCs/>
+          <w:color w:val="000000"/>
+          <w:sz w:val="20"/>
+          <w:szCs w:val="20"/>
+        </w:rPr>
+        <w:t>textoPresentePagina</w:t>
+      </w:r>
+      <w:proofErr w:type="spellEnd"/>
+      <w:r>
+        <w:rPr>
+          <w:rFonts w:ascii="Consolas" w:hAnsi="Consolas" w:cs="Consolas"/>
+          <w:color w:val="000000"/>
+          <w:sz w:val="20"/>
+          <w:szCs w:val="20"/>
+        </w:rPr>
+        <w:t>(</w:t>
+      </w:r>
+      <w:r>
+        <w:rPr>
+          <w:rFonts w:ascii="Consolas" w:hAnsi="Consolas" w:cs="Consolas"/>
+          <w:i/>
+          <w:iCs/>
+          <w:color w:val="0000C0"/>
+          <w:sz w:val="20"/>
+          <w:szCs w:val="20"/>
+        </w:rPr>
+        <w:t>driver</w:t>
+      </w:r>
+      <w:r>
+        <w:rPr>
+          <w:rFonts w:ascii="Consolas" w:hAnsi="Consolas" w:cs="Consolas"/>
+          <w:color w:val="000000"/>
+          <w:sz w:val="20"/>
+          <w:szCs w:val="20"/>
+        </w:rPr>
+        <w:t xml:space="preserve">, </w:t>
+      </w:r>
+      <w:r>
+        <w:rPr>
+          <w:rFonts w:ascii="Consolas" w:hAnsi="Consolas" w:cs="Consolas"/>
+          <w:color w:val="2A00FF"/>
+          <w:sz w:val="20"/>
+          <w:szCs w:val="20"/>
+        </w:rPr>
+        <w:t>"</w:t>
+      </w:r>
+      <w:proofErr w:type="spellStart"/>
+      <w:r>
+        <w:rPr>
+          <w:rFonts w:ascii="Consolas" w:hAnsi="Consolas" w:cs="Consolas"/>
+          <w:color w:val="2A00FF"/>
+          <w:sz w:val="20"/>
+          <w:szCs w:val="20"/>
+        </w:rPr>
+        <w:t>Cersei</w:t>
+      </w:r>
+      <w:proofErr w:type="spellEnd"/>
+      <w:r>
+        <w:rPr>
+          <w:rFonts w:ascii="Consolas" w:hAnsi="Consolas" w:cs="Consolas"/>
+          <w:color w:val="2A00FF"/>
+          <w:sz w:val="20"/>
+          <w:szCs w:val="20"/>
+        </w:rPr>
+        <w:t>"</w:t>
+      </w:r>
+      <w:r>
+        <w:rPr>
+          <w:rFonts w:ascii="Consolas" w:hAnsi="Consolas" w:cs="Consolas"/>
+          <w:color w:val="000000"/>
+          <w:sz w:val="20"/>
+          <w:szCs w:val="20"/>
+        </w:rPr>
+        <w:t>);</w:t>
+      </w:r>
+    </w:p>
+    <w:p>
+      <w:pPr>
+        <w:pStyle w:val="Prrafodelista"/>
+        <w:numPr>
+          <w:ilvl w:val="0"/>
+          <w:numId w:val="12"/>
+        </w:numPr>
+        <w:autoSpaceDE w:val="0"/>
+        <w:autoSpaceDN w:val="0"/>
+        <w:adjustRightInd w:val="0"/>
+        <w:spacing w:after="0" w:line="240" w:lineRule="auto"/>
+        <w:rPr>
+          <w:rFonts w:cstheme="minorHAnsi"/>
+          <w:b/>
+          <w:color w:val="000000" w:themeColor="text1"/>
+          <w:sz w:val="24"/>
+          <w:szCs w:val="24"/>
+        </w:rPr>
+      </w:pPr>
+      <w:r>
+        <w:rPr>
+          <w:rFonts w:cstheme="minorHAnsi"/>
+          <w:b/>
+          <w:color w:val="000000" w:themeColor="text1"/>
+          <w:sz w:val="24"/>
+          <w:szCs w:val="24"/>
+        </w:rPr>
+        <w:t>Aceptamos invitación de Andrea</w:t>
+      </w:r>
+    </w:p>
+    <w:p>
+      <w:pPr>
+        <w:autoSpaceDE w:val="0"/>
+        <w:autoSpaceDN w:val="0"/>
+        <w:adjustRightInd w:val="0"/>
+        <w:spacing w:after="0" w:line="240" w:lineRule="auto"/>
+        <w:rPr>
+          <w:rFonts w:ascii="Consolas" w:hAnsi="Consolas" w:cs="Consolas"/>
+          <w:sz w:val="20"/>
+          <w:szCs w:val="20"/>
+        </w:rPr>
+      </w:pPr>
+      <w:proofErr w:type="spellStart"/>
+      <w:r>
+        <w:rPr>
+          <w:rFonts w:ascii="Consolas" w:hAnsi="Consolas" w:cs="Consolas"/>
+          <w:color w:val="000000"/>
+          <w:sz w:val="20"/>
+          <w:szCs w:val="20"/>
+        </w:rPr>
+        <w:t>PO_NavView.</w:t>
+      </w:r>
+      <w:r>
+        <w:rPr>
+          <w:rFonts w:ascii="Consolas" w:hAnsi="Consolas" w:cs="Consolas"/>
+          <w:i/>
+          <w:iCs/>
+          <w:color w:val="000000"/>
+          <w:sz w:val="20"/>
+          <w:szCs w:val="20"/>
+        </w:rPr>
+        <w:t>clickButton</w:t>
+      </w:r>
+      <w:proofErr w:type="spellEnd"/>
+      <w:r>
+        <w:rPr>
+          <w:rFonts w:ascii="Consolas" w:hAnsi="Consolas" w:cs="Consolas"/>
+          <w:color w:val="000000"/>
+          <w:sz w:val="20"/>
+          <w:szCs w:val="20"/>
+        </w:rPr>
+        <w:t>(</w:t>
+      </w:r>
+      <w:r>
+        <w:rPr>
+          <w:rFonts w:ascii="Consolas" w:hAnsi="Consolas" w:cs="Consolas"/>
+          <w:i/>
+          <w:iCs/>
+          <w:color w:val="0000C0"/>
+          <w:sz w:val="20"/>
+          <w:szCs w:val="20"/>
+        </w:rPr>
+        <w:t>driver</w:t>
+      </w:r>
+      <w:r>
+        <w:rPr>
+          <w:rFonts w:ascii="Consolas" w:hAnsi="Consolas" w:cs="Consolas"/>
+          <w:color w:val="000000"/>
+          <w:sz w:val="20"/>
+          <w:szCs w:val="20"/>
+        </w:rPr>
+        <w:t xml:space="preserve">, </w:t>
+      </w:r>
+      <w:r>
+        <w:rPr>
+          <w:rFonts w:ascii="Consolas" w:hAnsi="Consolas" w:cs="Consolas"/>
+          <w:color w:val="2A00FF"/>
+          <w:sz w:val="20"/>
+          <w:szCs w:val="20"/>
+        </w:rPr>
+        <w:t>"acceptFriendButton24"</w:t>
+      </w:r>
+      <w:r>
+        <w:rPr>
+          <w:rFonts w:ascii="Consolas" w:hAnsi="Consolas" w:cs="Consolas"/>
+          <w:color w:val="000000"/>
+          <w:sz w:val="20"/>
+          <w:szCs w:val="20"/>
+        </w:rPr>
+        <w:t>);</w:t>
+      </w:r>
+    </w:p>
+    <w:p>
+      <w:pPr>
+        <w:autoSpaceDE w:val="0"/>
+        <w:autoSpaceDN w:val="0"/>
+        <w:adjustRightInd w:val="0"/>
+        <w:spacing w:after="0" w:line="240" w:lineRule="auto"/>
+        <w:rPr>
+          <w:rFonts w:ascii="Consolas" w:hAnsi="Consolas" w:cs="Consolas"/>
+          <w:color w:val="000000"/>
+          <w:sz w:val="20"/>
+          <w:szCs w:val="20"/>
+        </w:rPr>
+      </w:pPr>
+      <w:proofErr w:type="spellStart"/>
+      <w:r>
+        <w:rPr>
+          <w:rFonts w:ascii="Consolas" w:hAnsi="Consolas" w:cs="Consolas"/>
+          <w:color w:val="000000"/>
+          <w:sz w:val="20"/>
+          <w:szCs w:val="20"/>
+        </w:rPr>
+        <w:t>SeleniumUtils.</w:t>
+      </w:r>
+      <w:r>
+        <w:rPr>
+          <w:rFonts w:ascii="Consolas" w:hAnsi="Consolas" w:cs="Consolas"/>
+          <w:i/>
+          <w:iCs/>
+          <w:color w:val="000000"/>
+          <w:sz w:val="20"/>
+          <w:szCs w:val="20"/>
+        </w:rPr>
+        <w:t>esperarSegundos</w:t>
+      </w:r>
+      <w:proofErr w:type="spellEnd"/>
+      <w:r>
+        <w:rPr>
+          <w:rFonts w:ascii="Consolas" w:hAnsi="Consolas" w:cs="Consolas"/>
+          <w:color w:val="000000"/>
+          <w:sz w:val="20"/>
+          <w:szCs w:val="20"/>
+        </w:rPr>
+        <w:t>(</w:t>
+      </w:r>
+      <w:r>
+        <w:rPr>
+          <w:rFonts w:ascii="Consolas" w:hAnsi="Consolas" w:cs="Consolas"/>
+          <w:i/>
+          <w:iCs/>
+          <w:color w:val="0000C0"/>
+          <w:sz w:val="20"/>
+          <w:szCs w:val="20"/>
+        </w:rPr>
+        <w:t>driver</w:t>
+      </w:r>
+      <w:r>
+        <w:rPr>
+          <w:rFonts w:ascii="Consolas" w:hAnsi="Consolas" w:cs="Consolas"/>
+          <w:color w:val="000000"/>
+          <w:sz w:val="20"/>
+          <w:szCs w:val="20"/>
+        </w:rPr>
+        <w:t>, 2);</w:t>
+      </w:r>
+    </w:p>
+    <w:p>
+      <w:pPr>
+        <w:pStyle w:val="Prrafodelista"/>
+        <w:numPr>
+          <w:ilvl w:val="0"/>
+          <w:numId w:val="12"/>
+        </w:numPr>
+        <w:autoSpaceDE w:val="0"/>
+        <w:autoSpaceDN w:val="0"/>
+        <w:adjustRightInd w:val="0"/>
+        <w:spacing w:after="0" w:line="240" w:lineRule="auto"/>
+        <w:rPr>
+          <w:rFonts w:cstheme="minorHAnsi"/>
+          <w:b/>
+          <w:sz w:val="24"/>
+          <w:szCs w:val="24"/>
+        </w:rPr>
+      </w:pPr>
+      <w:r>
+        <w:rPr>
+          <w:rFonts w:cstheme="minorHAnsi"/>
+          <w:b/>
+          <w:sz w:val="24"/>
+          <w:szCs w:val="24"/>
+        </w:rPr>
+        <w:t xml:space="preserve">Comprobamos que la invitación de Andrea ya no está </w:t>
+      </w:r>
+    </w:p>
+    <w:p>
+      <w:pPr>
+        <w:autoSpaceDE w:val="0"/>
+        <w:autoSpaceDN w:val="0"/>
+        <w:adjustRightInd w:val="0"/>
+        <w:spacing w:after="0" w:line="240" w:lineRule="auto"/>
+      </w:pPr>
+      <w:proofErr w:type="spellStart"/>
+      <w:r>
+        <w:rPr>
+          <w:rFonts w:ascii="Consolas" w:hAnsi="Consolas" w:cs="Consolas"/>
+          <w:color w:val="000000"/>
+          <w:sz w:val="20"/>
+          <w:szCs w:val="20"/>
+        </w:rPr>
+        <w:t>SeleniumUtils.</w:t>
+      </w:r>
+      <w:r>
+        <w:rPr>
+          <w:rFonts w:ascii="Consolas" w:hAnsi="Consolas" w:cs="Consolas"/>
+          <w:i/>
+          <w:iCs/>
+          <w:color w:val="000000"/>
+          <w:sz w:val="20"/>
+          <w:szCs w:val="20"/>
+        </w:rPr>
+        <w:t>textoNoPresentePagina</w:t>
+      </w:r>
+      <w:proofErr w:type="spellEnd"/>
+      <w:r>
+        <w:rPr>
+          <w:rFonts w:ascii="Consolas" w:hAnsi="Consolas" w:cs="Consolas"/>
+          <w:color w:val="000000"/>
+          <w:sz w:val="20"/>
+          <w:szCs w:val="20"/>
+        </w:rPr>
+        <w:t>(</w:t>
+      </w:r>
+      <w:r>
+        <w:rPr>
+          <w:rFonts w:ascii="Consolas" w:hAnsi="Consolas" w:cs="Consolas"/>
+          <w:i/>
+          <w:iCs/>
+          <w:color w:val="0000C0"/>
+          <w:sz w:val="20"/>
+          <w:szCs w:val="20"/>
+        </w:rPr>
+        <w:t>driver</w:t>
+      </w:r>
+      <w:r>
+        <w:rPr>
+          <w:rFonts w:ascii="Consolas" w:hAnsi="Consolas" w:cs="Consolas"/>
+          <w:color w:val="000000"/>
+          <w:sz w:val="20"/>
+          <w:szCs w:val="20"/>
+        </w:rPr>
+        <w:t xml:space="preserve">, </w:t>
+      </w:r>
+      <w:r>
+        <w:rPr>
+          <w:rFonts w:ascii="Consolas" w:hAnsi="Consolas" w:cs="Consolas"/>
+          <w:color w:val="2A00FF"/>
+          <w:sz w:val="20"/>
+          <w:szCs w:val="20"/>
+        </w:rPr>
+        <w:t>"Andrea"</w:t>
+      </w:r>
+      <w:r>
+        <w:rPr>
+          <w:rFonts w:ascii="Consolas" w:hAnsi="Consolas" w:cs="Consolas"/>
+          <w:color w:val="000000"/>
+          <w:sz w:val="20"/>
+          <w:szCs w:val="20"/>
+        </w:rPr>
+        <w:t>);</w:t>
+      </w:r>
+    </w:p>
+    <w:p>
+      <w:pPr>
+        <w:autoSpaceDE w:val="0"/>
+        <w:autoSpaceDN w:val="0"/>
+        <w:adjustRightInd w:val="0"/>
+        <w:spacing w:after="0" w:line="240" w:lineRule="auto"/>
+        <w:rPr>
+          <w:rFonts w:ascii="Garamond" w:hAnsi="Garamond" w:cs="Garamond"/>
+          <w:color w:val="000000"/>
+          <w:sz w:val="23"/>
+          <w:szCs w:val="23"/>
+        </w:rPr>
+      </w:pPr>
+    </w:p>
+    <w:p>
+      <w:pPr>
+        <w:pStyle w:val="Ttulo2"/>
+      </w:pPr>
+      <w:bookmarkStart w:id="25" w:name="_Toc508983339"/>
+      <w:r>
+        <w:lastRenderedPageBreak/>
+        <w:t>8.1 [</w:t>
+      </w:r>
+      <w:proofErr w:type="spellStart"/>
+      <w:r>
+        <w:t>ListAmiVal</w:t>
+      </w:r>
+      <w:proofErr w:type="spellEnd"/>
+      <w:r>
+        <w:t>]</w:t>
+      </w:r>
+      <w:bookmarkEnd w:id="25"/>
+      <w:r>
+        <w:t xml:space="preserve"> </w:t>
+      </w:r>
+    </w:p>
+    <w:p>
+      <w:r>
+        <w:t>Listar los amigos de un usuario, realizar la comprobación con una lista que al menos tenga un amigo.</w:t>
+      </w:r>
+    </w:p>
+    <w:p>
+      <w:pPr>
+        <w:autoSpaceDE w:val="0"/>
+        <w:autoSpaceDN w:val="0"/>
+        <w:adjustRightInd w:val="0"/>
+        <w:spacing w:after="0" w:line="240" w:lineRule="auto"/>
+        <w:rPr>
+          <w:rFonts w:ascii="Garamond" w:hAnsi="Garamond" w:cs="Garamond"/>
+          <w:color w:val="000000"/>
+          <w:sz w:val="23"/>
+          <w:szCs w:val="23"/>
+        </w:rPr>
+      </w:pPr>
+    </w:p>
+    <w:p>
+      <w:pPr>
+        <w:pStyle w:val="Ttulo2"/>
+      </w:pPr>
+      <w:bookmarkStart w:id="26" w:name="_Toc508983340"/>
+      <w:r>
+        <w:t>9.1 [</w:t>
+      </w:r>
+      <w:proofErr w:type="spellStart"/>
+      <w:r>
+        <w:t>PubVal</w:t>
+      </w:r>
+      <w:proofErr w:type="spellEnd"/>
+      <w:r>
+        <w:t>]</w:t>
+      </w:r>
+      <w:bookmarkEnd w:id="26"/>
+      <w:r>
+        <w:t xml:space="preserve"> </w:t>
+      </w:r>
+    </w:p>
+    <w:p>
+      <w:r>
+        <w:t>Crear una publicación con datos válidos.</w:t>
+      </w:r>
+    </w:p>
+    <w:p>
+      <w:pPr>
+        <w:autoSpaceDE w:val="0"/>
+        <w:autoSpaceDN w:val="0"/>
+        <w:adjustRightInd w:val="0"/>
+        <w:spacing w:after="0" w:line="240" w:lineRule="auto"/>
+        <w:rPr>
+          <w:rFonts w:ascii="Garamond" w:hAnsi="Garamond" w:cs="Garamond"/>
+          <w:color w:val="000000"/>
+          <w:sz w:val="23"/>
+          <w:szCs w:val="23"/>
+        </w:rPr>
+      </w:pPr>
+    </w:p>
+    <w:p>
+      <w:pPr>
+        <w:pStyle w:val="Ttulo2"/>
+      </w:pPr>
+      <w:bookmarkStart w:id="27" w:name="_Toc508983341"/>
+      <w:r>
+        <w:t>10.1 [</w:t>
+      </w:r>
+      <w:proofErr w:type="spellStart"/>
+      <w:r>
+        <w:t>LisPubVal</w:t>
+      </w:r>
+      <w:proofErr w:type="spellEnd"/>
+      <w:r>
+        <w:t>]</w:t>
+      </w:r>
+      <w:bookmarkEnd w:id="27"/>
+      <w:r>
+        <w:t xml:space="preserve"> </w:t>
+      </w:r>
+    </w:p>
+    <w:p>
+      <w:r>
+        <w:t>Acceso al listado de publicaciones desde un usuario en sesión.</w:t>
+      </w:r>
+    </w:p>
+    <w:p>
+      <w:pPr>
+        <w:autoSpaceDE w:val="0"/>
+        <w:autoSpaceDN w:val="0"/>
+        <w:adjustRightInd w:val="0"/>
+        <w:spacing w:after="0" w:line="240" w:lineRule="auto"/>
+        <w:rPr>
+          <w:rFonts w:ascii="Garamond" w:hAnsi="Garamond" w:cs="Garamond"/>
+          <w:color w:val="000000"/>
+          <w:sz w:val="23"/>
+          <w:szCs w:val="23"/>
+        </w:rPr>
+      </w:pPr>
+    </w:p>
+    <w:p>
+      <w:pPr>
+        <w:pStyle w:val="Ttulo2"/>
+      </w:pPr>
+      <w:bookmarkStart w:id="28" w:name="_Toc508983342"/>
+      <w:r>
+        <w:t>11.1 [</w:t>
+      </w:r>
+      <w:proofErr w:type="spellStart"/>
+      <w:r>
+        <w:t>LisPubAmiVal</w:t>
+      </w:r>
+      <w:proofErr w:type="spellEnd"/>
+      <w:r>
+        <w:t>]</w:t>
+      </w:r>
+      <w:bookmarkEnd w:id="28"/>
+      <w:r>
+        <w:t xml:space="preserve"> </w:t>
+      </w:r>
+    </w:p>
+    <w:p>
+      <w:r>
+        <w:t>Listar las publicaciones de un usuario amigo</w:t>
+      </w:r>
+    </w:p>
+    <w:p>
+      <w:pPr>
+        <w:autoSpaceDE w:val="0"/>
+        <w:autoSpaceDN w:val="0"/>
+        <w:adjustRightInd w:val="0"/>
+        <w:spacing w:after="0" w:line="240" w:lineRule="auto"/>
+        <w:rPr>
+          <w:rFonts w:ascii="Garamond" w:hAnsi="Garamond" w:cs="Garamond"/>
+          <w:color w:val="000000"/>
+          <w:sz w:val="23"/>
+          <w:szCs w:val="23"/>
+        </w:rPr>
+      </w:pPr>
+    </w:p>
+    <w:p>
+      <w:pPr>
+        <w:pStyle w:val="Ttulo2"/>
+      </w:pPr>
+      <w:bookmarkStart w:id="29" w:name="_Toc508983343"/>
+      <w:r>
+        <w:t>11.2 [</w:t>
+      </w:r>
+      <w:proofErr w:type="spellStart"/>
+      <w:r>
+        <w:t>LisPubAmiInVal</w:t>
+      </w:r>
+      <w:proofErr w:type="spellEnd"/>
+      <w:r>
+        <w:t>]</w:t>
+      </w:r>
+      <w:bookmarkEnd w:id="29"/>
+      <w:r>
+        <w:t xml:space="preserve"> </w:t>
+      </w:r>
+    </w:p>
+    <w:p>
+      <w:r>
+        <w:t>Utilizando un acceso vía URL tratar de listar las publicaciones de un usuario que no sea amigo del usuario identificado en sesión.</w:t>
+      </w:r>
+    </w:p>
+    <w:p>
+      <w:pPr>
+        <w:autoSpaceDE w:val="0"/>
+        <w:autoSpaceDN w:val="0"/>
+        <w:adjustRightInd w:val="0"/>
+        <w:spacing w:after="0" w:line="240" w:lineRule="auto"/>
+        <w:rPr>
+          <w:rFonts w:ascii="Garamond" w:hAnsi="Garamond" w:cs="Garamond"/>
+          <w:color w:val="000000"/>
+          <w:sz w:val="23"/>
+          <w:szCs w:val="23"/>
+        </w:rPr>
+      </w:pPr>
+    </w:p>
+    <w:p>
+      <w:pPr>
+        <w:pStyle w:val="Ttulo2"/>
+      </w:pPr>
+      <w:bookmarkStart w:id="30" w:name="_Toc508983344"/>
+      <w:r>
+        <w:t>12.1 [PubFot1Val]</w:t>
+      </w:r>
+      <w:bookmarkEnd w:id="30"/>
+      <w:r>
+        <w:t xml:space="preserve"> </w:t>
+      </w:r>
+    </w:p>
+    <w:p>
+      <w:r>
+        <w:t>Crear una publicación con datos válidos y una foto adjunta.</w:t>
+      </w:r>
+    </w:p>
+    <w:p>
+      <w:pPr>
+        <w:autoSpaceDE w:val="0"/>
+        <w:autoSpaceDN w:val="0"/>
+        <w:adjustRightInd w:val="0"/>
+        <w:spacing w:after="0" w:line="240" w:lineRule="auto"/>
+        <w:rPr>
+          <w:rFonts w:ascii="Garamond" w:hAnsi="Garamond" w:cs="Garamond"/>
+          <w:color w:val="000000"/>
+          <w:sz w:val="23"/>
+          <w:szCs w:val="23"/>
+        </w:rPr>
+      </w:pPr>
+    </w:p>
+    <w:p>
+      <w:pPr>
+        <w:pStyle w:val="Ttulo2"/>
+      </w:pPr>
+      <w:bookmarkStart w:id="31" w:name="_Toc508983345"/>
+      <w:r>
+        <w:t>12.1 [PubFot2Val]</w:t>
+      </w:r>
+      <w:bookmarkEnd w:id="31"/>
+      <w:r>
+        <w:t xml:space="preserve"> </w:t>
+      </w:r>
+    </w:p>
+    <w:p>
+      <w:r>
+        <w:t>Crear una publicación con datos válidos y sin una foto adjunta.</w:t>
+      </w:r>
+    </w:p>
+    <w:p>
+      <w:pPr>
+        <w:autoSpaceDE w:val="0"/>
+        <w:autoSpaceDN w:val="0"/>
+        <w:adjustRightInd w:val="0"/>
+        <w:spacing w:after="0" w:line="240" w:lineRule="auto"/>
+        <w:rPr>
+          <w:rFonts w:ascii="Garamond" w:hAnsi="Garamond" w:cs="Garamond"/>
+          <w:color w:val="000000"/>
+          <w:sz w:val="23"/>
+          <w:szCs w:val="23"/>
+        </w:rPr>
+      </w:pPr>
+    </w:p>
+    <w:p>
+      <w:pPr>
+        <w:pStyle w:val="Ttulo2"/>
+      </w:pPr>
+      <w:bookmarkStart w:id="32" w:name="_Toc508983346"/>
+      <w:r>
+        <w:t>13.1 [</w:t>
+      </w:r>
+      <w:proofErr w:type="spellStart"/>
+      <w:r>
+        <w:t>AdInVal</w:t>
+      </w:r>
+      <w:proofErr w:type="spellEnd"/>
+      <w:r>
+        <w:t>]</w:t>
+      </w:r>
+      <w:bookmarkEnd w:id="32"/>
+      <w:r>
+        <w:t xml:space="preserve"> </w:t>
+      </w:r>
+    </w:p>
+    <w:p>
+      <w:r>
+        <w:t xml:space="preserve">Inicio de sesión como administrador con datos válidos. </w:t>
+      </w:r>
+    </w:p>
+    <w:p>
+      <w:pPr>
+        <w:autoSpaceDE w:val="0"/>
+        <w:autoSpaceDN w:val="0"/>
+        <w:adjustRightInd w:val="0"/>
+        <w:spacing w:after="0" w:line="240" w:lineRule="auto"/>
+        <w:rPr>
+          <w:rFonts w:ascii="Garamond" w:hAnsi="Garamond" w:cs="Garamond"/>
+          <w:color w:val="000000"/>
+          <w:sz w:val="23"/>
+          <w:szCs w:val="23"/>
+        </w:rPr>
+      </w:pPr>
+    </w:p>
+    <w:p>
+      <w:pPr>
+        <w:pStyle w:val="Ttulo2"/>
+      </w:pPr>
+      <w:bookmarkStart w:id="33" w:name="_Toc508983347"/>
+      <w:r>
+        <w:t>13.2 [</w:t>
+      </w:r>
+      <w:proofErr w:type="spellStart"/>
+      <w:r>
+        <w:t>AdInInVal</w:t>
+      </w:r>
+      <w:proofErr w:type="spellEnd"/>
+      <w:r>
+        <w:t>]</w:t>
+      </w:r>
+      <w:bookmarkEnd w:id="33"/>
+      <w:r>
+        <w:t xml:space="preserve"> </w:t>
+      </w:r>
+    </w:p>
+    <w:p>
+      <w:r>
+        <w:t>Inicio de sesión como administrador con datos inválidos (usar los datos de un usuario que no tenga perfil administrador).</w:t>
+      </w:r>
+    </w:p>
+    <w:p>
+      <w:pPr>
+        <w:autoSpaceDE w:val="0"/>
+        <w:autoSpaceDN w:val="0"/>
+        <w:adjustRightInd w:val="0"/>
+        <w:spacing w:after="0" w:line="240" w:lineRule="auto"/>
+        <w:rPr>
+          <w:rFonts w:ascii="Garamond" w:hAnsi="Garamond" w:cs="Garamond"/>
+          <w:color w:val="000000"/>
+          <w:sz w:val="23"/>
+          <w:szCs w:val="23"/>
+        </w:rPr>
+      </w:pPr>
+    </w:p>
+    <w:p>
+      <w:pPr>
+        <w:pStyle w:val="Ttulo2"/>
+      </w:pPr>
+      <w:bookmarkStart w:id="34" w:name="_Toc508983348"/>
+      <w:r>
+        <w:t>14.1 [</w:t>
+      </w:r>
+      <w:proofErr w:type="spellStart"/>
+      <w:r>
+        <w:t>AdLisUsrVal</w:t>
+      </w:r>
+      <w:proofErr w:type="spellEnd"/>
+      <w:r>
+        <w:t>]</w:t>
+      </w:r>
+      <w:bookmarkEnd w:id="34"/>
+      <w:r>
+        <w:t xml:space="preserve"> </w:t>
+      </w:r>
+    </w:p>
+    <w:p>
+      <w:r>
+        <w:t>Desde un usuario identificado en sesión como administrador listar a todos los usuarios de la aplicación.</w:t>
+      </w:r>
+    </w:p>
+    <w:p>
+      <w:pPr>
+        <w:autoSpaceDE w:val="0"/>
+        <w:autoSpaceDN w:val="0"/>
+        <w:adjustRightInd w:val="0"/>
+        <w:spacing w:after="0" w:line="240" w:lineRule="auto"/>
+        <w:rPr>
+          <w:rFonts w:ascii="Garamond" w:hAnsi="Garamond" w:cs="Garamond"/>
+          <w:color w:val="000000"/>
+          <w:sz w:val="23"/>
+          <w:szCs w:val="23"/>
+        </w:rPr>
+      </w:pPr>
+    </w:p>
+    <w:p>
+      <w:pPr>
+        <w:pStyle w:val="Ttulo2"/>
+      </w:pPr>
+      <w:bookmarkStart w:id="35" w:name="_Toc508983349"/>
+      <w:r>
+        <w:t>15.1 [</w:t>
+      </w:r>
+      <w:proofErr w:type="spellStart"/>
+      <w:r>
+        <w:t>AdBorUsrVal</w:t>
+      </w:r>
+      <w:proofErr w:type="spellEnd"/>
+      <w:r>
+        <w:t>]</w:t>
+      </w:r>
+      <w:bookmarkEnd w:id="35"/>
+      <w:r>
+        <w:t xml:space="preserve"> </w:t>
+      </w:r>
+    </w:p>
+    <w:p>
+      <w:r>
+        <w:t>Desde un usuario identificado en sesión como administrador eliminar un usuario existente en la aplicación.</w:t>
+      </w:r>
+    </w:p>
+    <w:p>
+      <w:pPr>
+        <w:autoSpaceDE w:val="0"/>
+        <w:autoSpaceDN w:val="0"/>
+        <w:adjustRightInd w:val="0"/>
+        <w:spacing w:after="0" w:line="240" w:lineRule="auto"/>
+        <w:rPr>
+          <w:rFonts w:ascii="Garamond" w:hAnsi="Garamond" w:cs="Garamond"/>
+          <w:color w:val="000000"/>
+          <w:sz w:val="23"/>
+          <w:szCs w:val="23"/>
+        </w:rPr>
+      </w:pPr>
+    </w:p>
+    <w:p>
+      <w:pPr>
+        <w:pStyle w:val="Ttulo2"/>
+      </w:pPr>
+      <w:bookmarkStart w:id="36" w:name="_Toc508983350"/>
+      <w:r>
+        <w:t>15.2 [</w:t>
+      </w:r>
+      <w:proofErr w:type="spellStart"/>
+      <w:r>
+        <w:t>AdBorUsrInVal</w:t>
+      </w:r>
+      <w:proofErr w:type="spellEnd"/>
+      <w:r>
+        <w:t>]</w:t>
+      </w:r>
+      <w:bookmarkEnd w:id="36"/>
+      <w:r>
+        <w:t xml:space="preserve"> </w:t>
+      </w:r>
+    </w:p>
+    <w:p>
+      <w:r>
+        <w:t>Intento de acceso vía URL al borrado de un usuario existente en la aplicación. Debe utilizarse un usuario identificado en sesión pero que no tenga perfil de administrador.</w:t>
+      </w:r>
+    </w:p>
+    <w:p>
+      <w:pPr>
+        <w:rPr>
+          <w:rFonts w:ascii="Garamond" w:hAnsi="Garamond" w:cs="Garamond"/>
+          <w:color w:val="000000"/>
+          <w:sz w:val="23"/>
+          <w:szCs w:val="23"/>
+        </w:rPr>
+      </w:pPr>
+    </w:p>
+    <w:p>
       <w:r>
         <w:br w:type="page"/>
       </w:r>
     </w:p>
     <w:p>
       <w:pPr>
-        <w:rPr>
-          <w:rFonts w:asciiTheme="majorHAnsi" w:eastAsiaTheme="majorEastAsia" w:hAnsiTheme="majorHAnsi" w:cstheme="majorBidi"/>
-          <w:color w:val="2F5496" w:themeColor="accent1" w:themeShade="BF"/>
-          <w:sz w:val="32"/>
-          <w:szCs w:val="32"/>
-        </w:rPr>
-      </w:pPr>
-    </w:p>
-    <w:p>
-      <w:pPr>
         <w:pStyle w:val="Ttulo1"/>
       </w:pPr>
-    </w:p>
-    <w:p>
-      <w:pPr>
-        <w:pStyle w:val="Ttulo1"/>
-      </w:pPr>
-      <w:bookmarkStart w:id="38" w:name="_Toc508983351"/>
-      <w:r>
+      <w:bookmarkStart w:id="37" w:name="_Toc508983351"/>
+      <w:bookmarkStart w:id="38" w:name="_GoBack"/>
+      <w:bookmarkEnd w:id="38"/>
+      <w:r>
+        <w:lastRenderedPageBreak/>
         <w:t>Cualquier otra información necesaria para una descripción razonablemente detallada de lo entregado y su correcto despliegue y ejecución.</w:t>
       </w:r>
-      <w:bookmarkEnd w:id="38"/>
+      <w:bookmarkEnd w:id="37"/>
       <w:r>
         <w:t xml:space="preserve"> </w:t>
       </w:r>
@@ -7485,6 +12362,188 @@
     </w:lvl>
   </w:abstractNum>
   <w:abstractNum w:abstractNumId="1" w15:restartNumberingAfterBreak="0">
+    <w:nsid w:val="03A87B96"/>
+    <w:multiLevelType w:val="hybridMultilevel"/>
+    <w:tmpl w:val="5C1C09BE"/>
+    <w:lvl w:ilvl="0" w:tplc="D0107746">
+      <w:start w:val="1"/>
+      <w:numFmt w:val="decimal"/>
+      <w:lvlText w:val="%1-"/>
+      <w:lvlJc w:val="left"/>
+      <w:pPr>
+        <w:ind w:left="720" w:hanging="360"/>
+      </w:pPr>
+      <w:rPr>
+        <w:rFonts w:asciiTheme="minorHAnsi" w:hAnsiTheme="minorHAnsi" w:cstheme="minorHAnsi" w:hint="default"/>
+        <w:b/>
+        <w:color w:val="000000" w:themeColor="text1"/>
+        <w:sz w:val="24"/>
+      </w:rPr>
+    </w:lvl>
+    <w:lvl w:ilvl="1" w:tplc="0C0A0019" w:tentative="1">
+      <w:start w:val="1"/>
+      <w:numFmt w:val="lowerLetter"/>
+      <w:lvlText w:val="%2."/>
+      <w:lvlJc w:val="left"/>
+      <w:pPr>
+        <w:ind w:left="1440" w:hanging="360"/>
+      </w:pPr>
+    </w:lvl>
+    <w:lvl w:ilvl="2" w:tplc="0C0A001B" w:tentative="1">
+      <w:start w:val="1"/>
+      <w:numFmt w:val="lowerRoman"/>
+      <w:lvlText w:val="%3."/>
+      <w:lvlJc w:val="right"/>
+      <w:pPr>
+        <w:ind w:left="2160" w:hanging="180"/>
+      </w:pPr>
+    </w:lvl>
+    <w:lvl w:ilvl="3" w:tplc="0C0A000F" w:tentative="1">
+      <w:start w:val="1"/>
+      <w:numFmt w:val="decimal"/>
+      <w:lvlText w:val="%4."/>
+      <w:lvlJc w:val="left"/>
+      <w:pPr>
+        <w:ind w:left="2880" w:hanging="360"/>
+      </w:pPr>
+    </w:lvl>
+    <w:lvl w:ilvl="4" w:tplc="0C0A0019" w:tentative="1">
+      <w:start w:val="1"/>
+      <w:numFmt w:val="lowerLetter"/>
+      <w:lvlText w:val="%5."/>
+      <w:lvlJc w:val="left"/>
+      <w:pPr>
+        <w:ind w:left="3600" w:hanging="360"/>
+      </w:pPr>
+    </w:lvl>
+    <w:lvl w:ilvl="5" w:tplc="0C0A001B" w:tentative="1">
+      <w:start w:val="1"/>
+      <w:numFmt w:val="lowerRoman"/>
+      <w:lvlText w:val="%6."/>
+      <w:lvlJc w:val="right"/>
+      <w:pPr>
+        <w:ind w:left="4320" w:hanging="180"/>
+      </w:pPr>
+    </w:lvl>
+    <w:lvl w:ilvl="6" w:tplc="0C0A000F" w:tentative="1">
+      <w:start w:val="1"/>
+      <w:numFmt w:val="decimal"/>
+      <w:lvlText w:val="%7."/>
+      <w:lvlJc w:val="left"/>
+      <w:pPr>
+        <w:ind w:left="5040" w:hanging="360"/>
+      </w:pPr>
+    </w:lvl>
+    <w:lvl w:ilvl="7" w:tplc="0C0A0019" w:tentative="1">
+      <w:start w:val="1"/>
+      <w:numFmt w:val="lowerLetter"/>
+      <w:lvlText w:val="%8."/>
+      <w:lvlJc w:val="left"/>
+      <w:pPr>
+        <w:ind w:left="5760" w:hanging="360"/>
+      </w:pPr>
+    </w:lvl>
+    <w:lvl w:ilvl="8" w:tplc="0C0A001B" w:tentative="1">
+      <w:start w:val="1"/>
+      <w:numFmt w:val="lowerRoman"/>
+      <w:lvlText w:val="%9."/>
+      <w:lvlJc w:val="right"/>
+      <w:pPr>
+        <w:ind w:left="6480" w:hanging="180"/>
+      </w:pPr>
+    </w:lvl>
+  </w:abstractNum>
+  <w:abstractNum w:abstractNumId="2" w15:restartNumberingAfterBreak="0">
+    <w:nsid w:val="0A8F4D01"/>
+    <w:multiLevelType w:val="hybridMultilevel"/>
+    <w:tmpl w:val="01BAA62E"/>
+    <w:lvl w:ilvl="0" w:tplc="CD944EB4">
+      <w:start w:val="1"/>
+      <w:numFmt w:val="decimal"/>
+      <w:lvlText w:val="%1-"/>
+      <w:lvlJc w:val="left"/>
+      <w:pPr>
+        <w:ind w:left="644" w:hanging="360"/>
+      </w:pPr>
+      <w:rPr>
+        <w:rFonts w:hint="default"/>
+        <w:color w:val="000000" w:themeColor="text1"/>
+      </w:rPr>
+    </w:lvl>
+    <w:lvl w:ilvl="1" w:tplc="0C0A0019" w:tentative="1">
+      <w:start w:val="1"/>
+      <w:numFmt w:val="lowerLetter"/>
+      <w:lvlText w:val="%2."/>
+      <w:lvlJc w:val="left"/>
+      <w:pPr>
+        <w:ind w:left="1298" w:hanging="360"/>
+      </w:pPr>
+    </w:lvl>
+    <w:lvl w:ilvl="2" w:tplc="0C0A001B" w:tentative="1">
+      <w:start w:val="1"/>
+      <w:numFmt w:val="lowerRoman"/>
+      <w:lvlText w:val="%3."/>
+      <w:lvlJc w:val="right"/>
+      <w:pPr>
+        <w:ind w:left="2018" w:hanging="180"/>
+      </w:pPr>
+    </w:lvl>
+    <w:lvl w:ilvl="3" w:tplc="0C0A000F" w:tentative="1">
+      <w:start w:val="1"/>
+      <w:numFmt w:val="decimal"/>
+      <w:lvlText w:val="%4."/>
+      <w:lvlJc w:val="left"/>
+      <w:pPr>
+        <w:ind w:left="2738" w:hanging="360"/>
+      </w:pPr>
+    </w:lvl>
+    <w:lvl w:ilvl="4" w:tplc="0C0A0019" w:tentative="1">
+      <w:start w:val="1"/>
+      <w:numFmt w:val="lowerLetter"/>
+      <w:lvlText w:val="%5."/>
+      <w:lvlJc w:val="left"/>
+      <w:pPr>
+        <w:ind w:left="3458" w:hanging="360"/>
+      </w:pPr>
+    </w:lvl>
+    <w:lvl w:ilvl="5" w:tplc="0C0A001B" w:tentative="1">
+      <w:start w:val="1"/>
+      <w:numFmt w:val="lowerRoman"/>
+      <w:lvlText w:val="%6."/>
+      <w:lvlJc w:val="right"/>
+      <w:pPr>
+        <w:ind w:left="4178" w:hanging="180"/>
+      </w:pPr>
+    </w:lvl>
+    <w:lvl w:ilvl="6" w:tplc="0C0A000F" w:tentative="1">
+      <w:start w:val="1"/>
+      <w:numFmt w:val="decimal"/>
+      <w:lvlText w:val="%7."/>
+      <w:lvlJc w:val="left"/>
+      <w:pPr>
+        <w:ind w:left="4898" w:hanging="360"/>
+      </w:pPr>
+    </w:lvl>
+    <w:lvl w:ilvl="7" w:tplc="0C0A0019" w:tentative="1">
+      <w:start w:val="1"/>
+      <w:numFmt w:val="lowerLetter"/>
+      <w:lvlText w:val="%8."/>
+      <w:lvlJc w:val="left"/>
+      <w:pPr>
+        <w:ind w:left="5618" w:hanging="360"/>
+      </w:pPr>
+    </w:lvl>
+    <w:lvl w:ilvl="8" w:tplc="0C0A001B" w:tentative="1">
+      <w:start w:val="1"/>
+      <w:numFmt w:val="lowerRoman"/>
+      <w:lvlText w:val="%9."/>
+      <w:lvlJc w:val="right"/>
+      <w:pPr>
+        <w:ind w:left="6338" w:hanging="180"/>
+      </w:pPr>
+    </w:lvl>
+  </w:abstractNum>
+  <w:abstractNum w:abstractNumId="3" w15:restartNumberingAfterBreak="0">
     <w:nsid w:val="0ADC890B"/>
     <w:multiLevelType w:val="hybridMultilevel"/>
     <w:tmpl w:val="05BFA925"/>
@@ -7535,7 +12594,99 @@
       <w:lvlJc w:val="left"/>
     </w:lvl>
   </w:abstractNum>
-  <w:abstractNum w:abstractNumId="2" w15:restartNumberingAfterBreak="0">
+  <w:abstractNum w:abstractNumId="4" w15:restartNumberingAfterBreak="0">
+    <w:nsid w:val="13525627"/>
+    <w:multiLevelType w:val="hybridMultilevel"/>
+    <w:tmpl w:val="5C1C09BE"/>
+    <w:lvl w:ilvl="0" w:tplc="D0107746">
+      <w:start w:val="1"/>
+      <w:numFmt w:val="decimal"/>
+      <w:lvlText w:val="%1-"/>
+      <w:lvlJc w:val="left"/>
+      <w:pPr>
+        <w:ind w:left="720" w:hanging="360"/>
+      </w:pPr>
+      <w:rPr>
+        <w:rFonts w:asciiTheme="minorHAnsi" w:hAnsiTheme="minorHAnsi" w:cstheme="minorHAnsi" w:hint="default"/>
+        <w:b/>
+        <w:color w:val="000000" w:themeColor="text1"/>
+        <w:sz w:val="24"/>
+      </w:rPr>
+    </w:lvl>
+    <w:lvl w:ilvl="1" w:tplc="0C0A0019" w:tentative="1">
+      <w:start w:val="1"/>
+      <w:numFmt w:val="lowerLetter"/>
+      <w:lvlText w:val="%2."/>
+      <w:lvlJc w:val="left"/>
+      <w:pPr>
+        <w:ind w:left="1440" w:hanging="360"/>
+      </w:pPr>
+    </w:lvl>
+    <w:lvl w:ilvl="2" w:tplc="0C0A001B" w:tentative="1">
+      <w:start w:val="1"/>
+      <w:numFmt w:val="lowerRoman"/>
+      <w:lvlText w:val="%3."/>
+      <w:lvlJc w:val="right"/>
+      <w:pPr>
+        <w:ind w:left="2160" w:hanging="180"/>
+      </w:pPr>
+    </w:lvl>
+    <w:lvl w:ilvl="3" w:tplc="0C0A000F" w:tentative="1">
+      <w:start w:val="1"/>
+      <w:numFmt w:val="decimal"/>
+      <w:lvlText w:val="%4."/>
+      <w:lvlJc w:val="left"/>
+      <w:pPr>
+        <w:ind w:left="2880" w:hanging="360"/>
+      </w:pPr>
+    </w:lvl>
+    <w:lvl w:ilvl="4" w:tplc="0C0A0019" w:tentative="1">
+      <w:start w:val="1"/>
+      <w:numFmt w:val="lowerLetter"/>
+      <w:lvlText w:val="%5."/>
+      <w:lvlJc w:val="left"/>
+      <w:pPr>
+        <w:ind w:left="3600" w:hanging="360"/>
+      </w:pPr>
+    </w:lvl>
+    <w:lvl w:ilvl="5" w:tplc="0C0A001B" w:tentative="1">
+      <w:start w:val="1"/>
+      <w:numFmt w:val="lowerRoman"/>
+      <w:lvlText w:val="%6."/>
+      <w:lvlJc w:val="right"/>
+      <w:pPr>
+        <w:ind w:left="4320" w:hanging="180"/>
+      </w:pPr>
+    </w:lvl>
+    <w:lvl w:ilvl="6" w:tplc="0C0A000F" w:tentative="1">
+      <w:start w:val="1"/>
+      <w:numFmt w:val="decimal"/>
+      <w:lvlText w:val="%7."/>
+      <w:lvlJc w:val="left"/>
+      <w:pPr>
+        <w:ind w:left="5040" w:hanging="360"/>
+      </w:pPr>
+    </w:lvl>
+    <w:lvl w:ilvl="7" w:tplc="0C0A0019" w:tentative="1">
+      <w:start w:val="1"/>
+      <w:numFmt w:val="lowerLetter"/>
+      <w:lvlText w:val="%8."/>
+      <w:lvlJc w:val="left"/>
+      <w:pPr>
+        <w:ind w:left="5760" w:hanging="360"/>
+      </w:pPr>
+    </w:lvl>
+    <w:lvl w:ilvl="8" w:tplc="0C0A001B" w:tentative="1">
+      <w:start w:val="1"/>
+      <w:numFmt w:val="lowerRoman"/>
+      <w:lvlText w:val="%9."/>
+      <w:lvlJc w:val="right"/>
+      <w:pPr>
+        <w:ind w:left="6480" w:hanging="180"/>
+      </w:pPr>
+    </w:lvl>
+  </w:abstractNum>
+  <w:abstractNum w:abstractNumId="5" w15:restartNumberingAfterBreak="0">
     <w:nsid w:val="1AFD232D"/>
     <w:multiLevelType w:val="multilevel"/>
     <w:tmpl w:val="4AA8923E"/>
@@ -7648,7 +12799,7 @@
       </w:rPr>
     </w:lvl>
   </w:abstractNum>
-  <w:abstractNum w:abstractNumId="3" w15:restartNumberingAfterBreak="0">
+  <w:abstractNum w:abstractNumId="6" w15:restartNumberingAfterBreak="0">
     <w:nsid w:val="20E40CBF"/>
     <w:multiLevelType w:val="multilevel"/>
     <w:tmpl w:val="71B48262"/>
@@ -7761,7 +12912,283 @@
       </w:rPr>
     </w:lvl>
   </w:abstractNum>
-  <w:abstractNum w:abstractNumId="4" w15:restartNumberingAfterBreak="0">
+  <w:abstractNum w:abstractNumId="7" w15:restartNumberingAfterBreak="0">
+    <w:nsid w:val="2673439E"/>
+    <w:multiLevelType w:val="hybridMultilevel"/>
+    <w:tmpl w:val="5C1C09BE"/>
+    <w:lvl w:ilvl="0" w:tplc="D0107746">
+      <w:start w:val="1"/>
+      <w:numFmt w:val="decimal"/>
+      <w:lvlText w:val="%1-"/>
+      <w:lvlJc w:val="left"/>
+      <w:pPr>
+        <w:ind w:left="720" w:hanging="360"/>
+      </w:pPr>
+      <w:rPr>
+        <w:rFonts w:asciiTheme="minorHAnsi" w:hAnsiTheme="minorHAnsi" w:cstheme="minorHAnsi" w:hint="default"/>
+        <w:b/>
+        <w:color w:val="000000" w:themeColor="text1"/>
+        <w:sz w:val="24"/>
+      </w:rPr>
+    </w:lvl>
+    <w:lvl w:ilvl="1" w:tplc="0C0A0019" w:tentative="1">
+      <w:start w:val="1"/>
+      <w:numFmt w:val="lowerLetter"/>
+      <w:lvlText w:val="%2."/>
+      <w:lvlJc w:val="left"/>
+      <w:pPr>
+        <w:ind w:left="1440" w:hanging="360"/>
+      </w:pPr>
+    </w:lvl>
+    <w:lvl w:ilvl="2" w:tplc="0C0A001B" w:tentative="1">
+      <w:start w:val="1"/>
+      <w:numFmt w:val="lowerRoman"/>
+      <w:lvlText w:val="%3."/>
+      <w:lvlJc w:val="right"/>
+      <w:pPr>
+        <w:ind w:left="2160" w:hanging="180"/>
+      </w:pPr>
+    </w:lvl>
+    <w:lvl w:ilvl="3" w:tplc="0C0A000F" w:tentative="1">
+      <w:start w:val="1"/>
+      <w:numFmt w:val="decimal"/>
+      <w:lvlText w:val="%4."/>
+      <w:lvlJc w:val="left"/>
+      <w:pPr>
+        <w:ind w:left="2880" w:hanging="360"/>
+      </w:pPr>
+    </w:lvl>
+    <w:lvl w:ilvl="4" w:tplc="0C0A0019" w:tentative="1">
+      <w:start w:val="1"/>
+      <w:numFmt w:val="lowerLetter"/>
+      <w:lvlText w:val="%5."/>
+      <w:lvlJc w:val="left"/>
+      <w:pPr>
+        <w:ind w:left="3600" w:hanging="360"/>
+      </w:pPr>
+    </w:lvl>
+    <w:lvl w:ilvl="5" w:tplc="0C0A001B" w:tentative="1">
+      <w:start w:val="1"/>
+      <w:numFmt w:val="lowerRoman"/>
+      <w:lvlText w:val="%6."/>
+      <w:lvlJc w:val="right"/>
+      <w:pPr>
+        <w:ind w:left="4320" w:hanging="180"/>
+      </w:pPr>
+    </w:lvl>
+    <w:lvl w:ilvl="6" w:tplc="0C0A000F" w:tentative="1">
+      <w:start w:val="1"/>
+      <w:numFmt w:val="decimal"/>
+      <w:lvlText w:val="%7."/>
+      <w:lvlJc w:val="left"/>
+      <w:pPr>
+        <w:ind w:left="5040" w:hanging="360"/>
+      </w:pPr>
+    </w:lvl>
+    <w:lvl w:ilvl="7" w:tplc="0C0A0019" w:tentative="1">
+      <w:start w:val="1"/>
+      <w:numFmt w:val="lowerLetter"/>
+      <w:lvlText w:val="%8."/>
+      <w:lvlJc w:val="left"/>
+      <w:pPr>
+        <w:ind w:left="5760" w:hanging="360"/>
+      </w:pPr>
+    </w:lvl>
+    <w:lvl w:ilvl="8" w:tplc="0C0A001B" w:tentative="1">
+      <w:start w:val="1"/>
+      <w:numFmt w:val="lowerRoman"/>
+      <w:lvlText w:val="%9."/>
+      <w:lvlJc w:val="right"/>
+      <w:pPr>
+        <w:ind w:left="6480" w:hanging="180"/>
+      </w:pPr>
+    </w:lvl>
+  </w:abstractNum>
+  <w:abstractNum w:abstractNumId="8" w15:restartNumberingAfterBreak="0">
+    <w:nsid w:val="29322C18"/>
+    <w:multiLevelType w:val="hybridMultilevel"/>
+    <w:tmpl w:val="5C1C09BE"/>
+    <w:lvl w:ilvl="0" w:tplc="D0107746">
+      <w:start w:val="1"/>
+      <w:numFmt w:val="decimal"/>
+      <w:lvlText w:val="%1-"/>
+      <w:lvlJc w:val="left"/>
+      <w:pPr>
+        <w:ind w:left="720" w:hanging="360"/>
+      </w:pPr>
+      <w:rPr>
+        <w:rFonts w:asciiTheme="minorHAnsi" w:hAnsiTheme="minorHAnsi" w:cstheme="minorHAnsi" w:hint="default"/>
+        <w:b/>
+        <w:color w:val="000000" w:themeColor="text1"/>
+        <w:sz w:val="24"/>
+      </w:rPr>
+    </w:lvl>
+    <w:lvl w:ilvl="1" w:tplc="0C0A0019" w:tentative="1">
+      <w:start w:val="1"/>
+      <w:numFmt w:val="lowerLetter"/>
+      <w:lvlText w:val="%2."/>
+      <w:lvlJc w:val="left"/>
+      <w:pPr>
+        <w:ind w:left="1440" w:hanging="360"/>
+      </w:pPr>
+    </w:lvl>
+    <w:lvl w:ilvl="2" w:tplc="0C0A001B" w:tentative="1">
+      <w:start w:val="1"/>
+      <w:numFmt w:val="lowerRoman"/>
+      <w:lvlText w:val="%3."/>
+      <w:lvlJc w:val="right"/>
+      <w:pPr>
+        <w:ind w:left="2160" w:hanging="180"/>
+      </w:pPr>
+    </w:lvl>
+    <w:lvl w:ilvl="3" w:tplc="0C0A000F" w:tentative="1">
+      <w:start w:val="1"/>
+      <w:numFmt w:val="decimal"/>
+      <w:lvlText w:val="%4."/>
+      <w:lvlJc w:val="left"/>
+      <w:pPr>
+        <w:ind w:left="2880" w:hanging="360"/>
+      </w:pPr>
+    </w:lvl>
+    <w:lvl w:ilvl="4" w:tplc="0C0A0019" w:tentative="1">
+      <w:start w:val="1"/>
+      <w:numFmt w:val="lowerLetter"/>
+      <w:lvlText w:val="%5."/>
+      <w:lvlJc w:val="left"/>
+      <w:pPr>
+        <w:ind w:left="3600" w:hanging="360"/>
+      </w:pPr>
+    </w:lvl>
+    <w:lvl w:ilvl="5" w:tplc="0C0A001B" w:tentative="1">
+      <w:start w:val="1"/>
+      <w:numFmt w:val="lowerRoman"/>
+      <w:lvlText w:val="%6."/>
+      <w:lvlJc w:val="right"/>
+      <w:pPr>
+        <w:ind w:left="4320" w:hanging="180"/>
+      </w:pPr>
+    </w:lvl>
+    <w:lvl w:ilvl="6" w:tplc="0C0A000F" w:tentative="1">
+      <w:start w:val="1"/>
+      <w:numFmt w:val="decimal"/>
+      <w:lvlText w:val="%7."/>
+      <w:lvlJc w:val="left"/>
+      <w:pPr>
+        <w:ind w:left="5040" w:hanging="360"/>
+      </w:pPr>
+    </w:lvl>
+    <w:lvl w:ilvl="7" w:tplc="0C0A0019" w:tentative="1">
+      <w:start w:val="1"/>
+      <w:numFmt w:val="lowerLetter"/>
+      <w:lvlText w:val="%8."/>
+      <w:lvlJc w:val="left"/>
+      <w:pPr>
+        <w:ind w:left="5760" w:hanging="360"/>
+      </w:pPr>
+    </w:lvl>
+    <w:lvl w:ilvl="8" w:tplc="0C0A001B" w:tentative="1">
+      <w:start w:val="1"/>
+      <w:numFmt w:val="lowerRoman"/>
+      <w:lvlText w:val="%9."/>
+      <w:lvlJc w:val="right"/>
+      <w:pPr>
+        <w:ind w:left="6480" w:hanging="180"/>
+      </w:pPr>
+    </w:lvl>
+  </w:abstractNum>
+  <w:abstractNum w:abstractNumId="9" w15:restartNumberingAfterBreak="0">
+    <w:nsid w:val="296D66D2"/>
+    <w:multiLevelType w:val="hybridMultilevel"/>
+    <w:tmpl w:val="5C1C09BE"/>
+    <w:lvl w:ilvl="0" w:tplc="D0107746">
+      <w:start w:val="1"/>
+      <w:numFmt w:val="decimal"/>
+      <w:lvlText w:val="%1-"/>
+      <w:lvlJc w:val="left"/>
+      <w:pPr>
+        <w:ind w:left="720" w:hanging="360"/>
+      </w:pPr>
+      <w:rPr>
+        <w:rFonts w:asciiTheme="minorHAnsi" w:hAnsiTheme="minorHAnsi" w:cstheme="minorHAnsi" w:hint="default"/>
+        <w:b/>
+        <w:color w:val="000000" w:themeColor="text1"/>
+        <w:sz w:val="24"/>
+      </w:rPr>
+    </w:lvl>
+    <w:lvl w:ilvl="1" w:tplc="0C0A0019" w:tentative="1">
+      <w:start w:val="1"/>
+      <w:numFmt w:val="lowerLetter"/>
+      <w:lvlText w:val="%2."/>
+      <w:lvlJc w:val="left"/>
+      <w:pPr>
+        <w:ind w:left="1440" w:hanging="360"/>
+      </w:pPr>
+    </w:lvl>
+    <w:lvl w:ilvl="2" w:tplc="0C0A001B" w:tentative="1">
+      <w:start w:val="1"/>
+      <w:numFmt w:val="lowerRoman"/>
+      <w:lvlText w:val="%3."/>
+      <w:lvlJc w:val="right"/>
+      <w:pPr>
+        <w:ind w:left="2160" w:hanging="180"/>
+      </w:pPr>
+    </w:lvl>
+    <w:lvl w:ilvl="3" w:tplc="0C0A000F" w:tentative="1">
+      <w:start w:val="1"/>
+      <w:numFmt w:val="decimal"/>
+      <w:lvlText w:val="%4."/>
+      <w:lvlJc w:val="left"/>
+      <w:pPr>
+        <w:ind w:left="2880" w:hanging="360"/>
+      </w:pPr>
+    </w:lvl>
+    <w:lvl w:ilvl="4" w:tplc="0C0A0019" w:tentative="1">
+      <w:start w:val="1"/>
+      <w:numFmt w:val="lowerLetter"/>
+      <w:lvlText w:val="%5."/>
+      <w:lvlJc w:val="left"/>
+      <w:pPr>
+        <w:ind w:left="3600" w:hanging="360"/>
+      </w:pPr>
+    </w:lvl>
+    <w:lvl w:ilvl="5" w:tplc="0C0A001B" w:tentative="1">
+      <w:start w:val="1"/>
+      <w:numFmt w:val="lowerRoman"/>
+      <w:lvlText w:val="%6."/>
+      <w:lvlJc w:val="right"/>
+      <w:pPr>
+        <w:ind w:left="4320" w:hanging="180"/>
+      </w:pPr>
+    </w:lvl>
+    <w:lvl w:ilvl="6" w:tplc="0C0A000F" w:tentative="1">
+      <w:start w:val="1"/>
+      <w:numFmt w:val="decimal"/>
+      <w:lvlText w:val="%7."/>
+      <w:lvlJc w:val="left"/>
+      <w:pPr>
+        <w:ind w:left="5040" w:hanging="360"/>
+      </w:pPr>
+    </w:lvl>
+    <w:lvl w:ilvl="7" w:tplc="0C0A0019" w:tentative="1">
+      <w:start w:val="1"/>
+      <w:numFmt w:val="lowerLetter"/>
+      <w:lvlText w:val="%8."/>
+      <w:lvlJc w:val="left"/>
+      <w:pPr>
+        <w:ind w:left="5760" w:hanging="360"/>
+      </w:pPr>
+    </w:lvl>
+    <w:lvl w:ilvl="8" w:tplc="0C0A001B" w:tentative="1">
+      <w:start w:val="1"/>
+      <w:numFmt w:val="lowerRoman"/>
+      <w:lvlText w:val="%9."/>
+      <w:lvlJc w:val="right"/>
+      <w:pPr>
+        <w:ind w:left="6480" w:hanging="180"/>
+      </w:pPr>
+    </w:lvl>
+  </w:abstractNum>
+  <w:abstractNum w:abstractNumId="10" w15:restartNumberingAfterBreak="0">
     <w:nsid w:val="2D8C1B2C"/>
     <w:multiLevelType w:val="multilevel"/>
     <w:tmpl w:val="3B72FCCE"/>
@@ -7874,7 +13301,99 @@
       </w:rPr>
     </w:lvl>
   </w:abstractNum>
-  <w:abstractNum w:abstractNumId="5" w15:restartNumberingAfterBreak="0">
+  <w:abstractNum w:abstractNumId="11" w15:restartNumberingAfterBreak="0">
+    <w:nsid w:val="2FE21F6C"/>
+    <w:multiLevelType w:val="hybridMultilevel"/>
+    <w:tmpl w:val="5C1C09BE"/>
+    <w:lvl w:ilvl="0" w:tplc="D0107746">
+      <w:start w:val="1"/>
+      <w:numFmt w:val="decimal"/>
+      <w:lvlText w:val="%1-"/>
+      <w:lvlJc w:val="left"/>
+      <w:pPr>
+        <w:ind w:left="720" w:hanging="360"/>
+      </w:pPr>
+      <w:rPr>
+        <w:rFonts w:asciiTheme="minorHAnsi" w:hAnsiTheme="minorHAnsi" w:cstheme="minorHAnsi" w:hint="default"/>
+        <w:b/>
+        <w:color w:val="000000" w:themeColor="text1"/>
+        <w:sz w:val="24"/>
+      </w:rPr>
+    </w:lvl>
+    <w:lvl w:ilvl="1" w:tplc="0C0A0019" w:tentative="1">
+      <w:start w:val="1"/>
+      <w:numFmt w:val="lowerLetter"/>
+      <w:lvlText w:val="%2."/>
+      <w:lvlJc w:val="left"/>
+      <w:pPr>
+        <w:ind w:left="1440" w:hanging="360"/>
+      </w:pPr>
+    </w:lvl>
+    <w:lvl w:ilvl="2" w:tplc="0C0A001B" w:tentative="1">
+      <w:start w:val="1"/>
+      <w:numFmt w:val="lowerRoman"/>
+      <w:lvlText w:val="%3."/>
+      <w:lvlJc w:val="right"/>
+      <w:pPr>
+        <w:ind w:left="2160" w:hanging="180"/>
+      </w:pPr>
+    </w:lvl>
+    <w:lvl w:ilvl="3" w:tplc="0C0A000F" w:tentative="1">
+      <w:start w:val="1"/>
+      <w:numFmt w:val="decimal"/>
+      <w:lvlText w:val="%4."/>
+      <w:lvlJc w:val="left"/>
+      <w:pPr>
+        <w:ind w:left="2880" w:hanging="360"/>
+      </w:pPr>
+    </w:lvl>
+    <w:lvl w:ilvl="4" w:tplc="0C0A0019" w:tentative="1">
+      <w:start w:val="1"/>
+      <w:numFmt w:val="lowerLetter"/>
+      <w:lvlText w:val="%5."/>
+      <w:lvlJc w:val="left"/>
+      <w:pPr>
+        <w:ind w:left="3600" w:hanging="360"/>
+      </w:pPr>
+    </w:lvl>
+    <w:lvl w:ilvl="5" w:tplc="0C0A001B" w:tentative="1">
+      <w:start w:val="1"/>
+      <w:numFmt w:val="lowerRoman"/>
+      <w:lvlText w:val="%6."/>
+      <w:lvlJc w:val="right"/>
+      <w:pPr>
+        <w:ind w:left="4320" w:hanging="180"/>
+      </w:pPr>
+    </w:lvl>
+    <w:lvl w:ilvl="6" w:tplc="0C0A000F" w:tentative="1">
+      <w:start w:val="1"/>
+      <w:numFmt w:val="decimal"/>
+      <w:lvlText w:val="%7."/>
+      <w:lvlJc w:val="left"/>
+      <w:pPr>
+        <w:ind w:left="5040" w:hanging="360"/>
+      </w:pPr>
+    </w:lvl>
+    <w:lvl w:ilvl="7" w:tplc="0C0A0019" w:tentative="1">
+      <w:start w:val="1"/>
+      <w:numFmt w:val="lowerLetter"/>
+      <w:lvlText w:val="%8."/>
+      <w:lvlJc w:val="left"/>
+      <w:pPr>
+        <w:ind w:left="5760" w:hanging="360"/>
+      </w:pPr>
+    </w:lvl>
+    <w:lvl w:ilvl="8" w:tplc="0C0A001B" w:tentative="1">
+      <w:start w:val="1"/>
+      <w:numFmt w:val="lowerRoman"/>
+      <w:lvlText w:val="%9."/>
+      <w:lvlJc w:val="right"/>
+      <w:pPr>
+        <w:ind w:left="6480" w:hanging="180"/>
+      </w:pPr>
+    </w:lvl>
+  </w:abstractNum>
+  <w:abstractNum w:abstractNumId="12" w15:restartNumberingAfterBreak="0">
     <w:nsid w:val="37352D2F"/>
     <w:multiLevelType w:val="hybridMultilevel"/>
     <w:tmpl w:val="F4340A24"/>
@@ -7963,7 +13482,187 @@
       </w:pPr>
     </w:lvl>
   </w:abstractNum>
-  <w:abstractNum w:abstractNumId="6" w15:restartNumberingAfterBreak="0">
+  <w:abstractNum w:abstractNumId="13" w15:restartNumberingAfterBreak="0">
+    <w:nsid w:val="456E616D"/>
+    <w:multiLevelType w:val="hybridMultilevel"/>
+    <w:tmpl w:val="01BAA62E"/>
+    <w:lvl w:ilvl="0" w:tplc="CD944EB4">
+      <w:start w:val="1"/>
+      <w:numFmt w:val="decimal"/>
+      <w:lvlText w:val="%1-"/>
+      <w:lvlJc w:val="left"/>
+      <w:pPr>
+        <w:ind w:left="644" w:hanging="360"/>
+      </w:pPr>
+      <w:rPr>
+        <w:rFonts w:hint="default"/>
+        <w:color w:val="000000" w:themeColor="text1"/>
+      </w:rPr>
+    </w:lvl>
+    <w:lvl w:ilvl="1" w:tplc="0C0A0019" w:tentative="1">
+      <w:start w:val="1"/>
+      <w:numFmt w:val="lowerLetter"/>
+      <w:lvlText w:val="%2."/>
+      <w:lvlJc w:val="left"/>
+      <w:pPr>
+        <w:ind w:left="1298" w:hanging="360"/>
+      </w:pPr>
+    </w:lvl>
+    <w:lvl w:ilvl="2" w:tplc="0C0A001B" w:tentative="1">
+      <w:start w:val="1"/>
+      <w:numFmt w:val="lowerRoman"/>
+      <w:lvlText w:val="%3."/>
+      <w:lvlJc w:val="right"/>
+      <w:pPr>
+        <w:ind w:left="2018" w:hanging="180"/>
+      </w:pPr>
+    </w:lvl>
+    <w:lvl w:ilvl="3" w:tplc="0C0A000F" w:tentative="1">
+      <w:start w:val="1"/>
+      <w:numFmt w:val="decimal"/>
+      <w:lvlText w:val="%4."/>
+      <w:lvlJc w:val="left"/>
+      <w:pPr>
+        <w:ind w:left="2738" w:hanging="360"/>
+      </w:pPr>
+    </w:lvl>
+    <w:lvl w:ilvl="4" w:tplc="0C0A0019" w:tentative="1">
+      <w:start w:val="1"/>
+      <w:numFmt w:val="lowerLetter"/>
+      <w:lvlText w:val="%5."/>
+      <w:lvlJc w:val="left"/>
+      <w:pPr>
+        <w:ind w:left="3458" w:hanging="360"/>
+      </w:pPr>
+    </w:lvl>
+    <w:lvl w:ilvl="5" w:tplc="0C0A001B" w:tentative="1">
+      <w:start w:val="1"/>
+      <w:numFmt w:val="lowerRoman"/>
+      <w:lvlText w:val="%6."/>
+      <w:lvlJc w:val="right"/>
+      <w:pPr>
+        <w:ind w:left="4178" w:hanging="180"/>
+      </w:pPr>
+    </w:lvl>
+    <w:lvl w:ilvl="6" w:tplc="0C0A000F" w:tentative="1">
+      <w:start w:val="1"/>
+      <w:numFmt w:val="decimal"/>
+      <w:lvlText w:val="%7."/>
+      <w:lvlJc w:val="left"/>
+      <w:pPr>
+        <w:ind w:left="4898" w:hanging="360"/>
+      </w:pPr>
+    </w:lvl>
+    <w:lvl w:ilvl="7" w:tplc="0C0A0019" w:tentative="1">
+      <w:start w:val="1"/>
+      <w:numFmt w:val="lowerLetter"/>
+      <w:lvlText w:val="%8."/>
+      <w:lvlJc w:val="left"/>
+      <w:pPr>
+        <w:ind w:left="5618" w:hanging="360"/>
+      </w:pPr>
+    </w:lvl>
+    <w:lvl w:ilvl="8" w:tplc="0C0A001B" w:tentative="1">
+      <w:start w:val="1"/>
+      <w:numFmt w:val="lowerRoman"/>
+      <w:lvlText w:val="%9."/>
+      <w:lvlJc w:val="right"/>
+      <w:pPr>
+        <w:ind w:left="6338" w:hanging="180"/>
+      </w:pPr>
+    </w:lvl>
+  </w:abstractNum>
+  <w:abstractNum w:abstractNumId="14" w15:restartNumberingAfterBreak="0">
+    <w:nsid w:val="469343FF"/>
+    <w:multiLevelType w:val="hybridMultilevel"/>
+    <w:tmpl w:val="01BAA62E"/>
+    <w:lvl w:ilvl="0" w:tplc="CD944EB4">
+      <w:start w:val="1"/>
+      <w:numFmt w:val="decimal"/>
+      <w:lvlText w:val="%1-"/>
+      <w:lvlJc w:val="left"/>
+      <w:pPr>
+        <w:ind w:left="644" w:hanging="360"/>
+      </w:pPr>
+      <w:rPr>
+        <w:rFonts w:hint="default"/>
+        <w:color w:val="000000" w:themeColor="text1"/>
+      </w:rPr>
+    </w:lvl>
+    <w:lvl w:ilvl="1" w:tplc="0C0A0019" w:tentative="1">
+      <w:start w:val="1"/>
+      <w:numFmt w:val="lowerLetter"/>
+      <w:lvlText w:val="%2."/>
+      <w:lvlJc w:val="left"/>
+      <w:pPr>
+        <w:ind w:left="1298" w:hanging="360"/>
+      </w:pPr>
+    </w:lvl>
+    <w:lvl w:ilvl="2" w:tplc="0C0A001B" w:tentative="1">
+      <w:start w:val="1"/>
+      <w:numFmt w:val="lowerRoman"/>
+      <w:lvlText w:val="%3."/>
+      <w:lvlJc w:val="right"/>
+      <w:pPr>
+        <w:ind w:left="2018" w:hanging="180"/>
+      </w:pPr>
+    </w:lvl>
+    <w:lvl w:ilvl="3" w:tplc="0C0A000F" w:tentative="1">
+      <w:start w:val="1"/>
+      <w:numFmt w:val="decimal"/>
+      <w:lvlText w:val="%4."/>
+      <w:lvlJc w:val="left"/>
+      <w:pPr>
+        <w:ind w:left="2738" w:hanging="360"/>
+      </w:pPr>
+    </w:lvl>
+    <w:lvl w:ilvl="4" w:tplc="0C0A0019" w:tentative="1">
+      <w:start w:val="1"/>
+      <w:numFmt w:val="lowerLetter"/>
+      <w:lvlText w:val="%5."/>
+      <w:lvlJc w:val="left"/>
+      <w:pPr>
+        <w:ind w:left="3458" w:hanging="360"/>
+      </w:pPr>
+    </w:lvl>
+    <w:lvl w:ilvl="5" w:tplc="0C0A001B" w:tentative="1">
+      <w:start w:val="1"/>
+      <w:numFmt w:val="lowerRoman"/>
+      <w:lvlText w:val="%6."/>
+      <w:lvlJc w:val="right"/>
+      <w:pPr>
+        <w:ind w:left="4178" w:hanging="180"/>
+      </w:pPr>
+    </w:lvl>
+    <w:lvl w:ilvl="6" w:tplc="0C0A000F" w:tentative="1">
+      <w:start w:val="1"/>
+      <w:numFmt w:val="decimal"/>
+      <w:lvlText w:val="%7."/>
+      <w:lvlJc w:val="left"/>
+      <w:pPr>
+        <w:ind w:left="4898" w:hanging="360"/>
+      </w:pPr>
+    </w:lvl>
+    <w:lvl w:ilvl="7" w:tplc="0C0A0019" w:tentative="1">
+      <w:start w:val="1"/>
+      <w:numFmt w:val="lowerLetter"/>
+      <w:lvlText w:val="%8."/>
+      <w:lvlJc w:val="left"/>
+      <w:pPr>
+        <w:ind w:left="5618" w:hanging="360"/>
+      </w:pPr>
+    </w:lvl>
+    <w:lvl w:ilvl="8" w:tplc="0C0A001B" w:tentative="1">
+      <w:start w:val="1"/>
+      <w:numFmt w:val="lowerRoman"/>
+      <w:lvlText w:val="%9."/>
+      <w:lvlJc w:val="right"/>
+      <w:pPr>
+        <w:ind w:left="6338" w:hanging="180"/>
+      </w:pPr>
+    </w:lvl>
+  </w:abstractNum>
+  <w:abstractNum w:abstractNumId="15" w15:restartNumberingAfterBreak="0">
     <w:nsid w:val="51B550C5"/>
     <w:multiLevelType w:val="hybridMultilevel"/>
     <w:tmpl w:val="13F050CE"/>
@@ -8076,7 +13775,7 @@
       </w:rPr>
     </w:lvl>
   </w:abstractNum>
-  <w:abstractNum w:abstractNumId="7" w15:restartNumberingAfterBreak="0">
+  <w:abstractNum w:abstractNumId="16" w15:restartNumberingAfterBreak="0">
     <w:nsid w:val="6D4C479E"/>
     <w:multiLevelType w:val="hybridMultilevel"/>
     <w:tmpl w:val="51F0E212"/>
@@ -8165,29 +13864,148 @@
       </w:pPr>
     </w:lvl>
   </w:abstractNum>
+  <w:abstractNum w:abstractNumId="17" w15:restartNumberingAfterBreak="0">
+    <w:nsid w:val="7CC27F85"/>
+    <w:multiLevelType w:val="hybridMultilevel"/>
+    <w:tmpl w:val="A11E7CF0"/>
+    <w:lvl w:ilvl="0" w:tplc="68063012">
+      <w:start w:val="1"/>
+      <w:numFmt w:val="decimal"/>
+      <w:lvlText w:val="%1-"/>
+      <w:lvlJc w:val="left"/>
+      <w:pPr>
+        <w:ind w:left="720" w:hanging="360"/>
+      </w:pPr>
+      <w:rPr>
+        <w:rFonts w:hint="default"/>
+      </w:rPr>
+    </w:lvl>
+    <w:lvl w:ilvl="1" w:tplc="0C0A0019" w:tentative="1">
+      <w:start w:val="1"/>
+      <w:numFmt w:val="lowerLetter"/>
+      <w:lvlText w:val="%2."/>
+      <w:lvlJc w:val="left"/>
+      <w:pPr>
+        <w:ind w:left="1440" w:hanging="360"/>
+      </w:pPr>
+    </w:lvl>
+    <w:lvl w:ilvl="2" w:tplc="0C0A001B" w:tentative="1">
+      <w:start w:val="1"/>
+      <w:numFmt w:val="lowerRoman"/>
+      <w:lvlText w:val="%3."/>
+      <w:lvlJc w:val="right"/>
+      <w:pPr>
+        <w:ind w:left="2160" w:hanging="180"/>
+      </w:pPr>
+    </w:lvl>
+    <w:lvl w:ilvl="3" w:tplc="0C0A000F" w:tentative="1">
+      <w:start w:val="1"/>
+      <w:numFmt w:val="decimal"/>
+      <w:lvlText w:val="%4."/>
+      <w:lvlJc w:val="left"/>
+      <w:pPr>
+        <w:ind w:left="2880" w:hanging="360"/>
+      </w:pPr>
+    </w:lvl>
+    <w:lvl w:ilvl="4" w:tplc="0C0A0019" w:tentative="1">
+      <w:start w:val="1"/>
+      <w:numFmt w:val="lowerLetter"/>
+      <w:lvlText w:val="%5."/>
+      <w:lvlJc w:val="left"/>
+      <w:pPr>
+        <w:ind w:left="3600" w:hanging="360"/>
+      </w:pPr>
+    </w:lvl>
+    <w:lvl w:ilvl="5" w:tplc="0C0A001B" w:tentative="1">
+      <w:start w:val="1"/>
+      <w:numFmt w:val="lowerRoman"/>
+      <w:lvlText w:val="%6."/>
+      <w:lvlJc w:val="right"/>
+      <w:pPr>
+        <w:ind w:left="4320" w:hanging="180"/>
+      </w:pPr>
+    </w:lvl>
+    <w:lvl w:ilvl="6" w:tplc="0C0A000F" w:tentative="1">
+      <w:start w:val="1"/>
+      <w:numFmt w:val="decimal"/>
+      <w:lvlText w:val="%7."/>
+      <w:lvlJc w:val="left"/>
+      <w:pPr>
+        <w:ind w:left="5040" w:hanging="360"/>
+      </w:pPr>
+    </w:lvl>
+    <w:lvl w:ilvl="7" w:tplc="0C0A0019" w:tentative="1">
+      <w:start w:val="1"/>
+      <w:numFmt w:val="lowerLetter"/>
+      <w:lvlText w:val="%8."/>
+      <w:lvlJc w:val="left"/>
+      <w:pPr>
+        <w:ind w:left="5760" w:hanging="360"/>
+      </w:pPr>
+    </w:lvl>
+    <w:lvl w:ilvl="8" w:tplc="0C0A001B" w:tentative="1">
+      <w:start w:val="1"/>
+      <w:numFmt w:val="lowerRoman"/>
+      <w:lvlText w:val="%9."/>
+      <w:lvlJc w:val="right"/>
+      <w:pPr>
+        <w:ind w:left="6480" w:hanging="180"/>
+      </w:pPr>
+    </w:lvl>
+  </w:abstractNum>
   <w:num w:numId="1">
-    <w:abstractNumId w:val="1"/>
+    <w:abstractNumId w:val="3"/>
   </w:num>
   <w:num w:numId="2">
     <w:abstractNumId w:val="0"/>
   </w:num>
   <w:num w:numId="3">
+    <w:abstractNumId w:val="15"/>
+  </w:num>
+  <w:num w:numId="4">
+    <w:abstractNumId w:val="12"/>
+  </w:num>
+  <w:num w:numId="5">
+    <w:abstractNumId w:val="10"/>
+  </w:num>
+  <w:num w:numId="6">
+    <w:abstractNumId w:val="16"/>
+  </w:num>
+  <w:num w:numId="7">
     <w:abstractNumId w:val="6"/>
   </w:num>
-  <w:num w:numId="4">
+  <w:num w:numId="8">
     <w:abstractNumId w:val="5"/>
   </w:num>
-  <w:num w:numId="5">
+  <w:num w:numId="9">
+    <w:abstractNumId w:val="14"/>
+  </w:num>
+  <w:num w:numId="10">
+    <w:abstractNumId w:val="17"/>
+  </w:num>
+  <w:num w:numId="11">
+    <w:abstractNumId w:val="2"/>
+  </w:num>
+  <w:num w:numId="12">
+    <w:abstractNumId w:val="13"/>
+  </w:num>
+  <w:num w:numId="13">
+    <w:abstractNumId w:val="8"/>
+  </w:num>
+  <w:num w:numId="14">
     <w:abstractNumId w:val="4"/>
   </w:num>
-  <w:num w:numId="6">
+  <w:num w:numId="15">
+    <w:abstractNumId w:val="11"/>
+  </w:num>
+  <w:num w:numId="16">
     <w:abstractNumId w:val="7"/>
   </w:num>
-  <w:num w:numId="7">
-    <w:abstractNumId w:val="3"/>
+  <w:num w:numId="17">
+    <w:abstractNumId w:val="1"/>
   </w:num>
-  <w:num w:numId="8">
-    <w:abstractNumId w:val="2"/>
+  <w:num w:numId="18">
+    <w:abstractNumId w:val="9"/>
   </w:num>
 </w:numbering>
 </file>
@@ -9124,7 +14942,7 @@
 </file>
 
 <file path=customXml/itemProps2.xml><?xml version="1.0" encoding="utf-8"?>
-<ds:datastoreItem xmlns:ds="http://schemas.openxmlformats.org/officeDocument/2006/customXml" ds:itemID="{BE393939-6D20-42A6-9BBC-F1AD6DEB09C6}">
+<ds:datastoreItem xmlns:ds="http://schemas.openxmlformats.org/officeDocument/2006/customXml" ds:itemID="{73F44CA1-9255-4ED2-AC84-A7B79107912F}">
   <ds:schemaRefs>
     <ds:schemaRef ds:uri="http://schemas.openxmlformats.org/officeDocument/2006/bibliography"/>
   </ds:schemaRefs>
